--- a/Work#3/Task_1/Task_1.docx
+++ b/Work#3/Task_1/Task_1.docx
@@ -5,13 +5,14 @@
     <w:p>
       <w:pPr>
         <w:spacing w:before="100" w:beforeAutospacing="1" w:after="100" w:afterAutospacing="1" w:line="240" w:lineRule="auto"/>
+        <w:jc w:val="center"/>
         <w:outlineLvl w:val="1"/>
         <w:rPr>
           <w:rFonts w:ascii="Times New Roman" w:eastAsia="Times New Roman" w:hAnsi="Times New Roman" w:cs="Times New Roman"/>
           <w:b/>
           <w:bCs/>
-          <w:sz w:val="36"/>
-          <w:szCs w:val="36"/>
+          <w:sz w:val="28"/>
+          <w:szCs w:val="28"/>
           <w:lang w:eastAsia="ru-RU"/>
         </w:rPr>
       </w:pPr>
@@ -20,8 +21,8 @@
           <w:rFonts w:ascii="Times New Roman" w:eastAsia="Times New Roman" w:hAnsi="Times New Roman" w:cs="Times New Roman"/>
           <w:b/>
           <w:bCs/>
-          <w:sz w:val="36"/>
-          <w:szCs w:val="36"/>
+          <w:sz w:val="28"/>
+          <w:szCs w:val="28"/>
           <w:lang w:eastAsia="ru-RU"/>
         </w:rPr>
         <w:t>Искусственный интеллект (Передовые технологии) (семинары)</w:t>
@@ -30,13 +31,14 @@
     <w:p>
       <w:pPr>
         <w:spacing w:before="100" w:beforeAutospacing="1" w:after="100" w:afterAutospacing="1" w:line="240" w:lineRule="auto"/>
+        <w:jc w:val="center"/>
         <w:outlineLvl w:val="2"/>
         <w:rPr>
           <w:rFonts w:ascii="Times New Roman" w:eastAsia="Times New Roman" w:hAnsi="Times New Roman" w:cs="Times New Roman"/>
           <w:b/>
           <w:bCs/>
-          <w:sz w:val="27"/>
-          <w:szCs w:val="27"/>
+          <w:sz w:val="28"/>
+          <w:szCs w:val="28"/>
           <w:lang w:eastAsia="ru-RU"/>
         </w:rPr>
       </w:pPr>
@@ -45,8 +47,8 @@
           <w:rFonts w:ascii="Times New Roman" w:eastAsia="Times New Roman" w:hAnsi="Times New Roman" w:cs="Times New Roman"/>
           <w:b/>
           <w:bCs/>
-          <w:sz w:val="27"/>
-          <w:szCs w:val="27"/>
+          <w:sz w:val="28"/>
+          <w:szCs w:val="28"/>
           <w:lang w:eastAsia="ru-RU"/>
         </w:rPr>
         <w:t>Урок 3. Создание проекта машинного обучения</w:t>
@@ -54,49 +56,107 @@
     </w:p>
     <w:p>
       <w:pPr>
+        <w:jc w:val="center"/>
+        <w:rPr>
+          <w:rFonts w:ascii="Times New Roman" w:hAnsi="Times New Roman" w:cs="Times New Roman"/>
+          <w:b/>
+          <w:sz w:val="28"/>
+          <w:szCs w:val="28"/>
+        </w:rPr>
+      </w:pPr>
+      <w:r>
+        <w:rPr>
+          <w:rFonts w:ascii="Times New Roman" w:hAnsi="Times New Roman" w:cs="Times New Roman"/>
+          <w:b/>
+          <w:sz w:val="28"/>
+          <w:szCs w:val="28"/>
+        </w:rPr>
+        <w:t>Задание к домашней работе № 3:</w:t>
+      </w:r>
+    </w:p>
+    <w:p>
+      <w:pPr>
         <w:spacing w:before="100" w:beforeAutospacing="1" w:after="100" w:afterAutospacing="1" w:line="240" w:lineRule="auto"/>
+        <w:jc w:val="both"/>
         <w:outlineLvl w:val="2"/>
         <w:rPr>
           <w:rFonts w:ascii="Times New Roman" w:eastAsia="Times New Roman" w:hAnsi="Times New Roman" w:cs="Times New Roman"/>
-          <w:b/>
           <w:bCs/>
-          <w:sz w:val="27"/>
-          <w:szCs w:val="27"/>
+          <w:sz w:val="28"/>
+          <w:szCs w:val="28"/>
           <w:lang w:eastAsia="ru-RU"/>
         </w:rPr>
       </w:pPr>
       <w:r>
         <w:rPr>
           <w:rFonts w:ascii="Times New Roman" w:eastAsia="Times New Roman" w:hAnsi="Times New Roman" w:cs="Times New Roman"/>
-          <w:b/>
           <w:bCs/>
-          <w:sz w:val="27"/>
-          <w:szCs w:val="27"/>
+          <w:sz w:val="28"/>
+          <w:szCs w:val="28"/>
           <w:lang w:eastAsia="ru-RU"/>
         </w:rPr>
-        <w:t>1. Подумайте о реальной проблеме, которую, по вашему мнению, можно решить с помощью машинного обучения. Четко определите эту проблему и поставьте SMART-цели для ее решения. Помните, что это должна быть проблема, в которой машинное обучение может помочь сделать прогноз, классифицировать данные или дать рекомендации.</w:t>
+        <w:t xml:space="preserve">1. Подумайте о реальной проблеме, которую, по вашему мнению, можно решить с помощью машинного обучения. </w:t>
+      </w:r>
+      <w:r>
+        <w:rPr>
+          <w:rFonts w:ascii="Times New Roman" w:eastAsia="Times New Roman" w:hAnsi="Times New Roman" w:cs="Times New Roman"/>
+          <w:bCs/>
+          <w:sz w:val="28"/>
+          <w:szCs w:val="28"/>
+          <w:lang w:eastAsia="ru-RU"/>
+        </w:rPr>
+        <w:t>Чётко</w:t>
+      </w:r>
+      <w:r>
+        <w:rPr>
+          <w:rFonts w:ascii="Times New Roman" w:eastAsia="Times New Roman" w:hAnsi="Times New Roman" w:cs="Times New Roman"/>
+          <w:bCs/>
+          <w:sz w:val="28"/>
+          <w:szCs w:val="28"/>
+          <w:lang w:eastAsia="ru-RU"/>
+        </w:rPr>
+        <w:t xml:space="preserve"> определите эту проблему и поставьте SMART-цели для е</w:t>
+      </w:r>
+      <w:r>
+        <w:rPr>
+          <w:rFonts w:ascii="Times New Roman" w:eastAsia="Times New Roman" w:hAnsi="Times New Roman" w:cs="Times New Roman"/>
+          <w:bCs/>
+          <w:sz w:val="28"/>
+          <w:szCs w:val="28"/>
+          <w:lang w:eastAsia="ru-RU"/>
+        </w:rPr>
+        <w:t>ё</w:t>
+      </w:r>
+      <w:r>
+        <w:rPr>
+          <w:rFonts w:ascii="Times New Roman" w:eastAsia="Times New Roman" w:hAnsi="Times New Roman" w:cs="Times New Roman"/>
+          <w:bCs/>
+          <w:sz w:val="28"/>
+          <w:szCs w:val="28"/>
+          <w:lang w:eastAsia="ru-RU"/>
+        </w:rPr>
+        <w:t xml:space="preserve"> решения. Помните, что это должна быть проблема, в которой машинное обучение может помочь сделать прогноз, классифицировать данные или дать рекомендации.</w:t>
       </w:r>
     </w:p>
     <w:p>
       <w:pPr>
         <w:spacing w:before="100" w:beforeAutospacing="1" w:after="100" w:afterAutospacing="1" w:line="240" w:lineRule="auto"/>
+        <w:jc w:val="both"/>
         <w:outlineLvl w:val="2"/>
         <w:rPr>
           <w:rFonts w:ascii="Times New Roman" w:eastAsia="Times New Roman" w:hAnsi="Times New Roman" w:cs="Times New Roman"/>
-          <w:b/>
           <w:bCs/>
-          <w:sz w:val="27"/>
-          <w:szCs w:val="27"/>
+          <w:sz w:val="28"/>
+          <w:szCs w:val="28"/>
           <w:lang w:eastAsia="ru-RU"/>
         </w:rPr>
       </w:pPr>
       <w:r>
         <w:rPr>
           <w:rFonts w:ascii="Times New Roman" w:eastAsia="Times New Roman" w:hAnsi="Times New Roman" w:cs="Times New Roman"/>
-          <w:b/>
           <w:bCs/>
-          <w:sz w:val="27"/>
-          <w:szCs w:val="27"/>
+          <w:sz w:val="28"/>
+          <w:szCs w:val="28"/>
           <w:lang w:eastAsia="ru-RU"/>
         </w:rPr>
         <w:t>2. Определите потенциальные источники данных, которые могут быть использованы для решения вашей проблемы. Какие данные вам понадобятся? Где вы можете их получить? Напишите краткое резюме вашей стратегии сбора данных.</w:t>
@@ -105,23 +165,22 @@
     <w:p>
       <w:pPr>
         <w:spacing w:before="100" w:beforeAutospacing="1" w:after="100" w:afterAutospacing="1" w:line="240" w:lineRule="auto"/>
+        <w:jc w:val="both"/>
         <w:outlineLvl w:val="2"/>
         <w:rPr>
           <w:rFonts w:ascii="Times New Roman" w:eastAsia="Times New Roman" w:hAnsi="Times New Roman" w:cs="Times New Roman"/>
-          <w:b/>
           <w:bCs/>
-          <w:sz w:val="27"/>
-          <w:szCs w:val="27"/>
+          <w:sz w:val="28"/>
+          <w:szCs w:val="28"/>
           <w:lang w:eastAsia="ru-RU"/>
         </w:rPr>
       </w:pPr>
       <w:r>
         <w:rPr>
           <w:rFonts w:ascii="Times New Roman" w:eastAsia="Times New Roman" w:hAnsi="Times New Roman" w:cs="Times New Roman"/>
-          <w:b/>
           <w:bCs/>
-          <w:sz w:val="27"/>
-          <w:szCs w:val="27"/>
+          <w:sz w:val="28"/>
+          <w:szCs w:val="28"/>
           <w:lang w:eastAsia="ru-RU"/>
         </w:rPr>
         <w:t>3. Даже если у вас нет реальных данных для анализа, представьте, что они у вас есть. Как бы вы стали исследовать и понимать эти данные? Что бы вы искали? Напишите краткое описание вашей стратегии анализа исследовательских данных.</w:t>
@@ -130,23 +189,22 @@
     <w:p>
       <w:pPr>
         <w:spacing w:before="100" w:beforeAutospacing="1" w:after="100" w:afterAutospacing="1" w:line="240" w:lineRule="auto"/>
+        <w:jc w:val="both"/>
         <w:outlineLvl w:val="2"/>
         <w:rPr>
           <w:rFonts w:ascii="Times New Roman" w:eastAsia="Times New Roman" w:hAnsi="Times New Roman" w:cs="Times New Roman"/>
-          <w:b/>
           <w:bCs/>
-          <w:sz w:val="27"/>
-          <w:szCs w:val="27"/>
+          <w:sz w:val="28"/>
+          <w:szCs w:val="28"/>
           <w:lang w:eastAsia="ru-RU"/>
         </w:rPr>
       </w:pPr>
       <w:r>
         <w:rPr>
           <w:rFonts w:ascii="Times New Roman" w:eastAsia="Times New Roman" w:hAnsi="Times New Roman" w:cs="Times New Roman"/>
-          <w:b/>
           <w:bCs/>
-          <w:sz w:val="27"/>
-          <w:szCs w:val="27"/>
+          <w:sz w:val="28"/>
+          <w:szCs w:val="28"/>
           <w:lang w:eastAsia="ru-RU"/>
         </w:rPr>
         <w:t>4. Вспомните различные модели машинного обучения, которые мы обсуждали, в частности модель "Дерево решений". Какой тип модели машинного обучения будет наиболее подходящим для вашей проблемы и почему? Объясните свой выбор.</w:t>
@@ -159,18 +217,19 @@
           <w:numId w:val="1"/>
         </w:numPr>
         <w:spacing w:before="100" w:beforeAutospacing="1" w:after="100" w:afterAutospacing="1" w:line="240" w:lineRule="auto"/>
+        <w:jc w:val="both"/>
         <w:rPr>
           <w:rFonts w:ascii="Times New Roman" w:eastAsia="Times New Roman" w:hAnsi="Times New Roman" w:cs="Times New Roman"/>
-          <w:sz w:val="24"/>
-          <w:szCs w:val="24"/>
+          <w:sz w:val="28"/>
+          <w:szCs w:val="28"/>
           <w:lang w:eastAsia="ru-RU"/>
         </w:rPr>
       </w:pPr>
       <w:r>
         <w:rPr>
           <w:rFonts w:ascii="Times New Roman" w:eastAsia="Times New Roman" w:hAnsi="Times New Roman" w:cs="Times New Roman"/>
-          <w:sz w:val="24"/>
-          <w:szCs w:val="24"/>
+          <w:sz w:val="28"/>
+          <w:szCs w:val="28"/>
           <w:lang w:eastAsia="ru-RU"/>
         </w:rPr>
         <w:t>Напишите краткое описание того, как вы будете обучать и оценивать выбранную вами модель машинного обучения, используя воображаемый набор данных.</w:t>
@@ -183,46 +242,3498 @@
           <w:numId w:val="1"/>
         </w:numPr>
         <w:spacing w:before="100" w:beforeAutospacing="1" w:after="100" w:afterAutospacing="1" w:line="240" w:lineRule="auto"/>
+        <w:jc w:val="both"/>
         <w:rPr>
           <w:rFonts w:ascii="Times New Roman" w:eastAsia="Times New Roman" w:hAnsi="Times New Roman" w:cs="Times New Roman"/>
-          <w:sz w:val="24"/>
-          <w:szCs w:val="24"/>
+          <w:sz w:val="28"/>
+          <w:szCs w:val="28"/>
           <w:lang w:eastAsia="ru-RU"/>
         </w:rPr>
       </w:pPr>
       <w:r>
         <w:rPr>
           <w:rFonts w:ascii="Times New Roman" w:eastAsia="Times New Roman" w:hAnsi="Times New Roman" w:cs="Times New Roman"/>
-          <w:sz w:val="24"/>
-          <w:szCs w:val="24"/>
+          <w:sz w:val="28"/>
+          <w:szCs w:val="28"/>
           <w:lang w:eastAsia="ru-RU"/>
         </w:rPr>
-        <w:t>Наконец, подумайте о том, как вы могли бы развернуть свою обученную модель. Где она будет использоваться? Кто будет ее использовать? Какую пользу она принесет им? Напишите краткое резюме вашей стратегии развертывания.</w:t>
+        <w:t xml:space="preserve">Наконец, подумайте о том, как вы могли бы развернуть свою обученную модель. Где она будет использоваться? Кто будет </w:t>
+      </w:r>
+      <w:proofErr w:type="spellStart"/>
+      <w:r>
+        <w:rPr>
+          <w:rFonts w:ascii="Times New Roman" w:eastAsia="Times New Roman" w:hAnsi="Times New Roman" w:cs="Times New Roman"/>
+          <w:sz w:val="28"/>
+          <w:szCs w:val="28"/>
+          <w:lang w:eastAsia="ru-RU"/>
+        </w:rPr>
+        <w:t>ее</w:t>
+      </w:r>
+      <w:proofErr w:type="spellEnd"/>
+      <w:r>
+        <w:rPr>
+          <w:rFonts w:ascii="Times New Roman" w:eastAsia="Times New Roman" w:hAnsi="Times New Roman" w:cs="Times New Roman"/>
+          <w:sz w:val="28"/>
+          <w:szCs w:val="28"/>
+          <w:lang w:eastAsia="ru-RU"/>
+        </w:rPr>
+        <w:t xml:space="preserve"> использовать? Какую пользу она </w:t>
+      </w:r>
+      <w:r>
+        <w:rPr>
+          <w:rFonts w:ascii="Times New Roman" w:eastAsia="Times New Roman" w:hAnsi="Times New Roman" w:cs="Times New Roman"/>
+          <w:sz w:val="28"/>
+          <w:szCs w:val="28"/>
+          <w:lang w:eastAsia="ru-RU"/>
+        </w:rPr>
+        <w:t>принесёт</w:t>
+      </w:r>
+      <w:r>
+        <w:rPr>
+          <w:rFonts w:ascii="Times New Roman" w:eastAsia="Times New Roman" w:hAnsi="Times New Roman" w:cs="Times New Roman"/>
+          <w:sz w:val="28"/>
+          <w:szCs w:val="28"/>
+          <w:lang w:eastAsia="ru-RU"/>
+        </w:rPr>
+        <w:t xml:space="preserve"> им? Напишите краткое резюме вашей стратегии </w:t>
+      </w:r>
+      <w:r>
+        <w:rPr>
+          <w:rFonts w:ascii="Times New Roman" w:eastAsia="Times New Roman" w:hAnsi="Times New Roman" w:cs="Times New Roman"/>
+          <w:sz w:val="28"/>
+          <w:szCs w:val="28"/>
+          <w:lang w:eastAsia="ru-RU"/>
+        </w:rPr>
+        <w:t>развёртывания</w:t>
+      </w:r>
+      <w:r>
+        <w:rPr>
+          <w:rFonts w:ascii="Times New Roman" w:eastAsia="Times New Roman" w:hAnsi="Times New Roman" w:cs="Times New Roman"/>
+          <w:sz w:val="28"/>
+          <w:szCs w:val="28"/>
+          <w:lang w:eastAsia="ru-RU"/>
+        </w:rPr>
+        <w:t>.</w:t>
       </w:r>
     </w:p>
     <w:p>
       <w:pPr>
         <w:spacing w:before="100" w:beforeAutospacing="1" w:after="100" w:afterAutospacing="1" w:line="240" w:lineRule="auto"/>
+        <w:jc w:val="both"/>
         <w:rPr>
           <w:rFonts w:ascii="Times New Roman" w:eastAsia="Times New Roman" w:hAnsi="Times New Roman" w:cs="Times New Roman"/>
-          <w:sz w:val="24"/>
-          <w:szCs w:val="24"/>
+          <w:sz w:val="28"/>
+          <w:szCs w:val="28"/>
           <w:lang w:eastAsia="ru-RU"/>
         </w:rPr>
       </w:pPr>
       <w:r>
         <w:rPr>
           <w:rFonts w:ascii="Times New Roman" w:eastAsia="Times New Roman" w:hAnsi="Times New Roman" w:cs="Times New Roman"/>
-          <w:sz w:val="24"/>
-          <w:szCs w:val="24"/>
+          <w:sz w:val="28"/>
+          <w:szCs w:val="28"/>
           <w:lang w:eastAsia="ru-RU"/>
         </w:rPr>
         <w:t>Помните, что целью этого задания является не создание реальной модели машинного обучения (пока!), а применение концепций, которые вы изучили на этом семинаре, к реальной проблеме.</w:t>
       </w:r>
     </w:p>
     <w:p>
+      <w:pPr>
+        <w:jc w:val="center"/>
+        <w:rPr>
+          <w:rFonts w:ascii="Times New Roman" w:hAnsi="Times New Roman" w:cs="Times New Roman"/>
+          <w:b/>
+          <w:sz w:val="28"/>
+          <w:szCs w:val="28"/>
+        </w:rPr>
+      </w:pPr>
+      <w:r>
+        <w:rPr>
+          <w:rFonts w:ascii="Times New Roman" w:hAnsi="Times New Roman" w:cs="Times New Roman"/>
+          <w:b/>
+          <w:sz w:val="28"/>
+          <w:szCs w:val="28"/>
+        </w:rPr>
+        <w:t>Выполнение:</w:t>
+      </w:r>
+    </w:p>
+    <w:p>
+      <w:pPr>
+        <w:jc w:val="center"/>
+        <w:rPr>
+          <w:rFonts w:ascii="Times New Roman" w:hAnsi="Times New Roman" w:cs="Times New Roman"/>
+          <w:b/>
+          <w:sz w:val="28"/>
+          <w:szCs w:val="28"/>
+        </w:rPr>
+      </w:pPr>
+      <w:r>
+        <w:rPr>
+          <w:rFonts w:ascii="Times New Roman" w:hAnsi="Times New Roman" w:cs="Times New Roman"/>
+          <w:b/>
+          <w:sz w:val="28"/>
+          <w:szCs w:val="28"/>
+        </w:rPr>
+        <w:t>1. SMART-цели для решения проблемы диагностики рака головного мозга с помощью ИИ</w:t>
+      </w:r>
+    </w:p>
+    <w:p>
+      <w:pPr>
+        <w:ind w:firstLine="708"/>
+        <w:jc w:val="both"/>
+        <w:rPr>
+          <w:rFonts w:ascii="Times New Roman" w:hAnsi="Times New Roman" w:cs="Times New Roman"/>
+          <w:sz w:val="28"/>
+          <w:szCs w:val="28"/>
+        </w:rPr>
+      </w:pPr>
+      <w:r>
+        <w:rPr>
+          <w:rFonts w:ascii="Times New Roman" w:hAnsi="Times New Roman" w:cs="Times New Roman"/>
+          <w:sz w:val="28"/>
+          <w:szCs w:val="28"/>
+        </w:rPr>
+        <w:t xml:space="preserve">Проблема </w:t>
+      </w:r>
+      <w:r>
+        <w:rPr>
+          <w:rFonts w:ascii="Times New Roman" w:hAnsi="Times New Roman" w:cs="Times New Roman"/>
+          <w:sz w:val="28"/>
+          <w:szCs w:val="28"/>
+        </w:rPr>
+        <w:t>д</w:t>
+      </w:r>
+      <w:r>
+        <w:rPr>
+          <w:rFonts w:ascii="Times New Roman" w:hAnsi="Times New Roman" w:cs="Times New Roman"/>
+          <w:sz w:val="28"/>
+          <w:szCs w:val="28"/>
+        </w:rPr>
+        <w:t>иагностик</w:t>
+      </w:r>
+      <w:r>
+        <w:rPr>
+          <w:rFonts w:ascii="Times New Roman" w:hAnsi="Times New Roman" w:cs="Times New Roman"/>
+          <w:sz w:val="28"/>
+          <w:szCs w:val="28"/>
+        </w:rPr>
+        <w:t>и</w:t>
+      </w:r>
+      <w:r>
+        <w:rPr>
+          <w:rFonts w:ascii="Times New Roman" w:hAnsi="Times New Roman" w:cs="Times New Roman"/>
+          <w:sz w:val="28"/>
+          <w:szCs w:val="28"/>
+        </w:rPr>
+        <w:t xml:space="preserve"> рака головного мозга </w:t>
+      </w:r>
+      <w:r>
+        <w:rPr>
+          <w:rFonts w:ascii="Times New Roman" w:hAnsi="Times New Roman" w:cs="Times New Roman"/>
+          <w:sz w:val="28"/>
+          <w:szCs w:val="28"/>
+        </w:rPr>
+        <w:t>с помощью</w:t>
+      </w:r>
+      <w:r>
+        <w:rPr>
+          <w:rFonts w:ascii="Times New Roman" w:hAnsi="Times New Roman" w:cs="Times New Roman"/>
+          <w:sz w:val="28"/>
+          <w:szCs w:val="28"/>
+        </w:rPr>
+        <w:t xml:space="preserve"> ИИ</w:t>
+      </w:r>
+      <w:r>
+        <w:rPr>
+          <w:rFonts w:ascii="Times New Roman" w:hAnsi="Times New Roman" w:cs="Times New Roman"/>
+          <w:sz w:val="28"/>
+          <w:szCs w:val="28"/>
+        </w:rPr>
+        <w:t xml:space="preserve"> </w:t>
+      </w:r>
+      <w:r>
+        <w:rPr>
+          <w:rFonts w:ascii="Times New Roman" w:hAnsi="Times New Roman" w:cs="Times New Roman"/>
+          <w:sz w:val="28"/>
+          <w:szCs w:val="28"/>
+        </w:rPr>
+        <w:t xml:space="preserve">является сложной задачей, требующей анализа больших </w:t>
+      </w:r>
+      <w:r>
+        <w:rPr>
+          <w:rFonts w:ascii="Times New Roman" w:hAnsi="Times New Roman" w:cs="Times New Roman"/>
+          <w:sz w:val="28"/>
+          <w:szCs w:val="28"/>
+        </w:rPr>
+        <w:t>объёмов</w:t>
+      </w:r>
+      <w:r>
+        <w:rPr>
+          <w:rFonts w:ascii="Times New Roman" w:hAnsi="Times New Roman" w:cs="Times New Roman"/>
+          <w:sz w:val="28"/>
+          <w:szCs w:val="28"/>
+        </w:rPr>
+        <w:t xml:space="preserve"> медицинских </w:t>
+      </w:r>
+      <w:r>
+        <w:rPr>
+          <w:rFonts w:ascii="Times New Roman" w:hAnsi="Times New Roman" w:cs="Times New Roman"/>
+          <w:sz w:val="28"/>
+          <w:szCs w:val="28"/>
+        </w:rPr>
+        <w:lastRenderedPageBreak/>
+        <w:t>изображений. Машинное обучение может помочь классифицировать снимки для выявления опухолей, прогнозировать вероятность их злокачественности</w:t>
+      </w:r>
+      <w:r>
+        <w:rPr>
+          <w:rFonts w:ascii="Times New Roman" w:hAnsi="Times New Roman" w:cs="Times New Roman"/>
+          <w:sz w:val="28"/>
+          <w:szCs w:val="28"/>
+        </w:rPr>
+        <w:t xml:space="preserve">, </w:t>
+      </w:r>
+      <w:r>
+        <w:rPr>
+          <w:rFonts w:ascii="Times New Roman" w:hAnsi="Times New Roman" w:cs="Times New Roman"/>
+          <w:sz w:val="28"/>
+          <w:szCs w:val="28"/>
+        </w:rPr>
+        <w:t xml:space="preserve">давать рекомендации врачам по дальнейшим </w:t>
+      </w:r>
+      <w:r>
+        <w:rPr>
+          <w:rFonts w:ascii="Times New Roman" w:hAnsi="Times New Roman" w:cs="Times New Roman"/>
+          <w:sz w:val="28"/>
+          <w:szCs w:val="28"/>
+        </w:rPr>
+        <w:t>действиям</w:t>
+      </w:r>
+      <w:r>
+        <w:rPr>
+          <w:rFonts w:ascii="Times New Roman" w:hAnsi="Times New Roman" w:cs="Times New Roman"/>
+          <w:sz w:val="28"/>
+          <w:szCs w:val="28"/>
+        </w:rPr>
+        <w:t xml:space="preserve"> и</w:t>
+      </w:r>
+      <w:r>
+        <w:rPr>
+          <w:rFonts w:ascii="Times New Roman" w:hAnsi="Times New Roman" w:cs="Times New Roman"/>
+          <w:sz w:val="28"/>
+          <w:szCs w:val="28"/>
+        </w:rPr>
+        <w:t xml:space="preserve"> снизит нагрузку по объёмам работы на врачебный персонал</w:t>
+      </w:r>
+      <w:r>
+        <w:rPr>
+          <w:rFonts w:ascii="Times New Roman" w:hAnsi="Times New Roman" w:cs="Times New Roman"/>
+          <w:sz w:val="28"/>
+          <w:szCs w:val="28"/>
+        </w:rPr>
+        <w:t>.</w:t>
+      </w:r>
+      <w:r>
+        <w:rPr>
+          <w:rFonts w:ascii="Times New Roman" w:hAnsi="Times New Roman" w:cs="Times New Roman"/>
+          <w:sz w:val="28"/>
+          <w:szCs w:val="28"/>
+        </w:rPr>
+        <w:t xml:space="preserve"> </w:t>
+      </w:r>
+    </w:p>
+    <w:p>
+      <w:pPr>
+        <w:jc w:val="both"/>
+        <w:rPr>
+          <w:rFonts w:ascii="Times New Roman" w:hAnsi="Times New Roman" w:cs="Times New Roman"/>
+          <w:sz w:val="28"/>
+          <w:szCs w:val="28"/>
+        </w:rPr>
+      </w:pPr>
+      <w:r>
+        <w:rPr>
+          <w:rFonts w:ascii="Times New Roman" w:hAnsi="Times New Roman" w:cs="Times New Roman"/>
+          <w:sz w:val="28"/>
+          <w:szCs w:val="28"/>
+        </w:rPr>
+        <w:t>SMART-цели:</w:t>
+      </w:r>
+    </w:p>
+    <w:p>
+      <w:pPr>
+        <w:jc w:val="both"/>
+        <w:rPr>
+          <w:rFonts w:ascii="Times New Roman" w:hAnsi="Times New Roman" w:cs="Times New Roman"/>
+          <w:sz w:val="28"/>
+          <w:szCs w:val="28"/>
+        </w:rPr>
+      </w:pPr>
+      <w:r>
+        <w:rPr>
+          <w:rFonts w:ascii="Times New Roman" w:hAnsi="Times New Roman" w:cs="Times New Roman"/>
+          <w:sz w:val="28"/>
+          <w:szCs w:val="28"/>
+        </w:rPr>
+        <w:t>S (</w:t>
+      </w:r>
+      <w:proofErr w:type="spellStart"/>
+      <w:r>
+        <w:rPr>
+          <w:rFonts w:ascii="Times New Roman" w:hAnsi="Times New Roman" w:cs="Times New Roman"/>
+          <w:sz w:val="28"/>
+          <w:szCs w:val="28"/>
+        </w:rPr>
+        <w:t>Specific</w:t>
+      </w:r>
+      <w:proofErr w:type="spellEnd"/>
+      <w:r>
+        <w:rPr>
+          <w:rFonts w:ascii="Times New Roman" w:hAnsi="Times New Roman" w:cs="Times New Roman"/>
+          <w:sz w:val="28"/>
+          <w:szCs w:val="28"/>
+        </w:rPr>
+        <w:t>)</w:t>
+      </w:r>
+      <w:r>
+        <w:rPr>
+          <w:rFonts w:ascii="Times New Roman" w:hAnsi="Times New Roman" w:cs="Times New Roman"/>
+          <w:sz w:val="28"/>
+          <w:szCs w:val="28"/>
+        </w:rPr>
+        <w:t xml:space="preserve"> — Концепция</w:t>
+      </w:r>
+      <w:r>
+        <w:rPr>
+          <w:rFonts w:ascii="Times New Roman" w:hAnsi="Times New Roman" w:cs="Times New Roman"/>
+          <w:sz w:val="28"/>
+          <w:szCs w:val="28"/>
+        </w:rPr>
+        <w:t>:</w:t>
+      </w:r>
+      <w:r>
+        <w:rPr>
+          <w:rFonts w:ascii="Times New Roman" w:hAnsi="Times New Roman" w:cs="Times New Roman"/>
+          <w:sz w:val="28"/>
+          <w:szCs w:val="28"/>
+        </w:rPr>
+        <w:t xml:space="preserve"> </w:t>
+      </w:r>
+      <w:r>
+        <w:rPr>
+          <w:rFonts w:ascii="Times New Roman" w:hAnsi="Times New Roman" w:cs="Times New Roman"/>
+          <w:sz w:val="28"/>
+          <w:szCs w:val="28"/>
+        </w:rPr>
+        <w:t>Цель должна быть чётко и ясно сформулирована.</w:t>
+      </w:r>
+    </w:p>
+    <w:p>
+      <w:pPr>
+        <w:jc w:val="both"/>
+        <w:rPr>
+          <w:rFonts w:ascii="Times New Roman" w:hAnsi="Times New Roman" w:cs="Times New Roman"/>
+          <w:sz w:val="28"/>
+          <w:szCs w:val="28"/>
+        </w:rPr>
+      </w:pPr>
+      <w:r>
+        <w:rPr>
+          <w:rFonts w:ascii="Times New Roman" w:hAnsi="Times New Roman" w:cs="Times New Roman"/>
+          <w:sz w:val="28"/>
+          <w:szCs w:val="28"/>
+        </w:rPr>
+        <w:t xml:space="preserve">Разработать модель машинного обучения, которая сможет классифицировать МРТ изображения головного мозга </w:t>
+      </w:r>
+      <w:r>
+        <w:rPr>
+          <w:rFonts w:ascii="Times New Roman" w:hAnsi="Times New Roman" w:cs="Times New Roman"/>
+          <w:sz w:val="28"/>
+          <w:szCs w:val="28"/>
+        </w:rPr>
+        <w:t>с целью выявления</w:t>
+      </w:r>
+      <w:r>
+        <w:rPr>
+          <w:rFonts w:ascii="Times New Roman" w:hAnsi="Times New Roman" w:cs="Times New Roman"/>
+          <w:sz w:val="28"/>
+          <w:szCs w:val="28"/>
+        </w:rPr>
+        <w:t xml:space="preserve"> наличи</w:t>
+      </w:r>
+      <w:r>
+        <w:rPr>
+          <w:rFonts w:ascii="Times New Roman" w:hAnsi="Times New Roman" w:cs="Times New Roman"/>
+          <w:sz w:val="28"/>
+          <w:szCs w:val="28"/>
+        </w:rPr>
+        <w:t>я</w:t>
+      </w:r>
+      <w:r>
+        <w:rPr>
+          <w:rFonts w:ascii="Times New Roman" w:hAnsi="Times New Roman" w:cs="Times New Roman"/>
+          <w:sz w:val="28"/>
+          <w:szCs w:val="28"/>
+        </w:rPr>
+        <w:t xml:space="preserve"> или отсутствие опухоли </w:t>
+      </w:r>
+      <w:r>
+        <w:rPr>
+          <w:rFonts w:ascii="Times New Roman" w:hAnsi="Times New Roman" w:cs="Times New Roman"/>
+          <w:sz w:val="28"/>
+          <w:szCs w:val="28"/>
+        </w:rPr>
+        <w:t>и предсказания из вероятной злокачественности.</w:t>
+      </w:r>
+    </w:p>
+    <w:p>
+      <w:pPr>
+        <w:jc w:val="both"/>
+        <w:rPr>
+          <w:rFonts w:ascii="Times New Roman" w:hAnsi="Times New Roman" w:cs="Times New Roman"/>
+          <w:sz w:val="28"/>
+          <w:szCs w:val="28"/>
+        </w:rPr>
+      </w:pPr>
+      <w:r>
+        <w:rPr>
+          <w:rFonts w:ascii="Times New Roman" w:hAnsi="Times New Roman" w:cs="Times New Roman"/>
+          <w:sz w:val="28"/>
+          <w:szCs w:val="28"/>
+        </w:rPr>
+        <w:t>M (</w:t>
+      </w:r>
+      <w:proofErr w:type="spellStart"/>
+      <w:r>
+        <w:rPr>
+          <w:rFonts w:ascii="Times New Roman" w:hAnsi="Times New Roman" w:cs="Times New Roman"/>
+          <w:sz w:val="28"/>
+          <w:szCs w:val="28"/>
+        </w:rPr>
+        <w:t>Measurable</w:t>
+      </w:r>
+      <w:proofErr w:type="spellEnd"/>
+      <w:r>
+        <w:rPr>
+          <w:rFonts w:ascii="Times New Roman" w:hAnsi="Times New Roman" w:cs="Times New Roman"/>
+          <w:sz w:val="28"/>
+          <w:szCs w:val="28"/>
+        </w:rPr>
+        <w:t>)</w:t>
+      </w:r>
+      <w:r>
+        <w:rPr>
+          <w:rFonts w:ascii="Times New Roman" w:hAnsi="Times New Roman" w:cs="Times New Roman"/>
+          <w:sz w:val="28"/>
+          <w:szCs w:val="28"/>
+        </w:rPr>
+        <w:t xml:space="preserve"> — Измеримая</w:t>
+      </w:r>
+      <w:r>
+        <w:rPr>
+          <w:rFonts w:ascii="Times New Roman" w:hAnsi="Times New Roman" w:cs="Times New Roman"/>
+          <w:sz w:val="28"/>
+          <w:szCs w:val="28"/>
+        </w:rPr>
+        <w:t>:</w:t>
+      </w:r>
+      <w:r>
+        <w:rPr>
+          <w:rFonts w:ascii="Times New Roman" w:hAnsi="Times New Roman" w:cs="Times New Roman"/>
+          <w:sz w:val="28"/>
+          <w:szCs w:val="28"/>
+        </w:rPr>
+        <w:t xml:space="preserve"> </w:t>
+      </w:r>
+      <w:r>
+        <w:rPr>
+          <w:rFonts w:ascii="Times New Roman" w:hAnsi="Times New Roman" w:cs="Times New Roman"/>
+          <w:sz w:val="28"/>
+          <w:szCs w:val="28"/>
+        </w:rPr>
+        <w:t>Цель должна включать конкретные показатели или критерии, по которым можно оценить прогресс и успех.</w:t>
+      </w:r>
+    </w:p>
+    <w:p>
+      <w:pPr>
+        <w:jc w:val="both"/>
+        <w:rPr>
+          <w:rFonts w:ascii="Times New Roman" w:hAnsi="Times New Roman" w:cs="Times New Roman"/>
+          <w:sz w:val="28"/>
+          <w:szCs w:val="28"/>
+        </w:rPr>
+      </w:pPr>
+      <w:r>
+        <w:rPr>
+          <w:rFonts w:ascii="Times New Roman" w:hAnsi="Times New Roman" w:cs="Times New Roman"/>
+          <w:sz w:val="28"/>
+          <w:szCs w:val="28"/>
+        </w:rPr>
+        <w:t>Достичь точности классификации на уровне 95% на тестовом наборе данных с минимумом ложноположительных и ложноотрицательных диагнозов не более 5%.</w:t>
+      </w:r>
+    </w:p>
+    <w:p>
+      <w:pPr>
+        <w:jc w:val="both"/>
+        <w:rPr>
+          <w:rFonts w:ascii="Times New Roman" w:hAnsi="Times New Roman" w:cs="Times New Roman"/>
+          <w:sz w:val="28"/>
+          <w:szCs w:val="28"/>
+        </w:rPr>
+      </w:pPr>
+      <w:r>
+        <w:rPr>
+          <w:rFonts w:ascii="Times New Roman" w:hAnsi="Times New Roman" w:cs="Times New Roman"/>
+          <w:sz w:val="28"/>
+          <w:szCs w:val="28"/>
+        </w:rPr>
+        <w:t>A (</w:t>
+      </w:r>
+      <w:proofErr w:type="spellStart"/>
+      <w:r>
+        <w:rPr>
+          <w:rFonts w:ascii="Times New Roman" w:hAnsi="Times New Roman" w:cs="Times New Roman"/>
+          <w:sz w:val="28"/>
+          <w:szCs w:val="28"/>
+        </w:rPr>
+        <w:t>Achievable</w:t>
+      </w:r>
+      <w:proofErr w:type="spellEnd"/>
+      <w:r>
+        <w:rPr>
+          <w:rFonts w:ascii="Times New Roman" w:hAnsi="Times New Roman" w:cs="Times New Roman"/>
+          <w:sz w:val="28"/>
+          <w:szCs w:val="28"/>
+        </w:rPr>
+        <w:t>)</w:t>
+      </w:r>
+      <w:r>
+        <w:rPr>
+          <w:rFonts w:ascii="Times New Roman" w:hAnsi="Times New Roman" w:cs="Times New Roman"/>
+          <w:sz w:val="28"/>
+          <w:szCs w:val="28"/>
+        </w:rPr>
+        <w:t xml:space="preserve"> — </w:t>
+      </w:r>
+      <w:proofErr w:type="gramStart"/>
+      <w:r>
+        <w:rPr>
+          <w:rFonts w:ascii="Times New Roman" w:hAnsi="Times New Roman" w:cs="Times New Roman"/>
+          <w:sz w:val="28"/>
+          <w:szCs w:val="28"/>
+        </w:rPr>
+        <w:t>Достижимая</w:t>
+      </w:r>
+      <w:r>
+        <w:rPr>
+          <w:rFonts w:ascii="Times New Roman" w:hAnsi="Times New Roman" w:cs="Times New Roman"/>
+          <w:sz w:val="28"/>
+          <w:szCs w:val="28"/>
+        </w:rPr>
+        <w:t>:</w:t>
+      </w:r>
+      <w:r>
+        <w:rPr>
+          <w:rFonts w:ascii="Times New Roman" w:hAnsi="Times New Roman" w:cs="Times New Roman"/>
+          <w:sz w:val="28"/>
+          <w:szCs w:val="28"/>
+        </w:rPr>
+        <w:t xml:space="preserve"> </w:t>
+      </w:r>
+      <w:r>
+        <w:rPr>
+          <w:rFonts w:ascii="Times New Roman" w:hAnsi="Times New Roman" w:cs="Times New Roman"/>
+          <w:sz w:val="28"/>
+          <w:szCs w:val="28"/>
+        </w:rPr>
+        <w:t xml:space="preserve"> </w:t>
+      </w:r>
+      <w:r>
+        <w:rPr>
+          <w:rFonts w:ascii="Times New Roman" w:hAnsi="Times New Roman" w:cs="Times New Roman"/>
+          <w:sz w:val="28"/>
+          <w:szCs w:val="28"/>
+        </w:rPr>
+        <w:t>Цель</w:t>
+      </w:r>
+      <w:proofErr w:type="gramEnd"/>
+      <w:r>
+        <w:rPr>
+          <w:rFonts w:ascii="Times New Roman" w:hAnsi="Times New Roman" w:cs="Times New Roman"/>
+          <w:sz w:val="28"/>
+          <w:szCs w:val="28"/>
+        </w:rPr>
+        <w:t xml:space="preserve"> должна быть реальной и достижимой с </w:t>
+      </w:r>
+      <w:proofErr w:type="spellStart"/>
+      <w:r>
+        <w:rPr>
+          <w:rFonts w:ascii="Times New Roman" w:hAnsi="Times New Roman" w:cs="Times New Roman"/>
+          <w:sz w:val="28"/>
+          <w:szCs w:val="28"/>
+        </w:rPr>
+        <w:t>учетом</w:t>
+      </w:r>
+      <w:proofErr w:type="spellEnd"/>
+      <w:r>
+        <w:rPr>
+          <w:rFonts w:ascii="Times New Roman" w:hAnsi="Times New Roman" w:cs="Times New Roman"/>
+          <w:sz w:val="28"/>
+          <w:szCs w:val="28"/>
+        </w:rPr>
+        <w:t xml:space="preserve"> имеющихся ресурсов и ограничений.</w:t>
+      </w:r>
+    </w:p>
+    <w:p>
+      <w:pPr>
+        <w:jc w:val="both"/>
+        <w:rPr>
+          <w:rFonts w:ascii="Times New Roman" w:hAnsi="Times New Roman" w:cs="Times New Roman"/>
+          <w:sz w:val="28"/>
+          <w:szCs w:val="28"/>
+        </w:rPr>
+      </w:pPr>
+      <w:r>
+        <w:rPr>
+          <w:rFonts w:ascii="Times New Roman" w:hAnsi="Times New Roman" w:cs="Times New Roman"/>
+          <w:sz w:val="28"/>
+          <w:szCs w:val="28"/>
+        </w:rPr>
+        <w:t xml:space="preserve">Обучить модель на наборе данных из 10,000 размеченных МРТ снимков в течение 6 месяцев с использованием доступных вычислительных ресурсов и открытых библиотек для машинного обучения, </w:t>
+      </w:r>
+      <w:proofErr w:type="spellStart"/>
+      <w:r>
+        <w:rPr>
+          <w:rFonts w:ascii="Times New Roman" w:hAnsi="Times New Roman" w:cs="Times New Roman"/>
+          <w:sz w:val="28"/>
+          <w:szCs w:val="28"/>
+        </w:rPr>
+        <w:t>TensorFlow</w:t>
+      </w:r>
+      <w:proofErr w:type="spellEnd"/>
+      <w:r>
+        <w:rPr>
+          <w:rFonts w:ascii="Times New Roman" w:hAnsi="Times New Roman" w:cs="Times New Roman"/>
+          <w:sz w:val="28"/>
+          <w:szCs w:val="28"/>
+        </w:rPr>
+        <w:t>,</w:t>
+      </w:r>
+      <w:r>
+        <w:rPr>
+          <w:rFonts w:ascii="Times New Roman" w:hAnsi="Times New Roman" w:cs="Times New Roman"/>
+          <w:sz w:val="28"/>
+          <w:szCs w:val="28"/>
+        </w:rPr>
+        <w:t xml:space="preserve"> </w:t>
+      </w:r>
+      <w:proofErr w:type="spellStart"/>
+      <w:r>
+        <w:rPr>
+          <w:rFonts w:ascii="Times New Roman" w:hAnsi="Times New Roman" w:cs="Times New Roman"/>
+          <w:sz w:val="28"/>
+          <w:szCs w:val="28"/>
+        </w:rPr>
+        <w:t>PyTorch</w:t>
+      </w:r>
+      <w:proofErr w:type="spellEnd"/>
+      <w:r>
+        <w:rPr>
+          <w:rFonts w:ascii="Times New Roman" w:hAnsi="Times New Roman" w:cs="Times New Roman"/>
+          <w:sz w:val="28"/>
+          <w:szCs w:val="28"/>
+        </w:rPr>
+        <w:t xml:space="preserve">, </w:t>
+      </w:r>
+      <w:proofErr w:type="spellStart"/>
+      <w:r>
+        <w:rPr>
+          <w:rFonts w:ascii="Times New Roman" w:hAnsi="Times New Roman" w:cs="Times New Roman"/>
+          <w:sz w:val="28"/>
+          <w:szCs w:val="28"/>
+          <w:lang w:val="en-US"/>
+        </w:rPr>
+        <w:t>Keras</w:t>
+      </w:r>
+      <w:proofErr w:type="spellEnd"/>
+      <w:r>
+        <w:rPr>
+          <w:rFonts w:ascii="Times New Roman" w:hAnsi="Times New Roman" w:cs="Times New Roman"/>
+          <w:sz w:val="28"/>
+          <w:szCs w:val="28"/>
+        </w:rPr>
+        <w:t xml:space="preserve">, </w:t>
+      </w:r>
+      <w:proofErr w:type="spellStart"/>
+      <w:r>
+        <w:rPr>
+          <w:rFonts w:ascii="Times New Roman" w:hAnsi="Times New Roman" w:cs="Times New Roman"/>
+          <w:sz w:val="28"/>
+          <w:szCs w:val="28"/>
+          <w:lang w:val="en-US"/>
+        </w:rPr>
+        <w:t>Scikit</w:t>
+      </w:r>
+      <w:proofErr w:type="spellEnd"/>
+      <w:r>
+        <w:rPr>
+          <w:rFonts w:ascii="Times New Roman" w:hAnsi="Times New Roman" w:cs="Times New Roman"/>
+          <w:sz w:val="28"/>
+          <w:szCs w:val="28"/>
+        </w:rPr>
+        <w:t>-</w:t>
+      </w:r>
+      <w:r>
+        <w:rPr>
+          <w:rFonts w:ascii="Times New Roman" w:hAnsi="Times New Roman" w:cs="Times New Roman"/>
+          <w:sz w:val="28"/>
+          <w:szCs w:val="28"/>
+          <w:lang w:val="en-US"/>
+        </w:rPr>
+        <w:t>learn</w:t>
+      </w:r>
+      <w:r>
+        <w:rPr>
+          <w:rFonts w:ascii="Times New Roman" w:hAnsi="Times New Roman" w:cs="Times New Roman"/>
+          <w:sz w:val="28"/>
+          <w:szCs w:val="28"/>
+        </w:rPr>
+        <w:t>.</w:t>
+      </w:r>
+    </w:p>
+    <w:p>
+      <w:pPr>
+        <w:jc w:val="both"/>
+        <w:rPr>
+          <w:rFonts w:ascii="Times New Roman" w:hAnsi="Times New Roman" w:cs="Times New Roman"/>
+          <w:sz w:val="28"/>
+          <w:szCs w:val="28"/>
+        </w:rPr>
+      </w:pPr>
+      <w:r>
+        <w:rPr>
+          <w:rFonts w:ascii="Times New Roman" w:hAnsi="Times New Roman" w:cs="Times New Roman"/>
+          <w:sz w:val="28"/>
+          <w:szCs w:val="28"/>
+        </w:rPr>
+        <w:t>R (</w:t>
+      </w:r>
+      <w:proofErr w:type="spellStart"/>
+      <w:r>
+        <w:rPr>
+          <w:rFonts w:ascii="Times New Roman" w:hAnsi="Times New Roman" w:cs="Times New Roman"/>
+          <w:sz w:val="28"/>
+          <w:szCs w:val="28"/>
+        </w:rPr>
+        <w:t>Relevant</w:t>
+      </w:r>
+      <w:proofErr w:type="spellEnd"/>
+      <w:r>
+        <w:rPr>
+          <w:rFonts w:ascii="Times New Roman" w:hAnsi="Times New Roman" w:cs="Times New Roman"/>
+          <w:sz w:val="28"/>
+          <w:szCs w:val="28"/>
+        </w:rPr>
+        <w:t>)</w:t>
+      </w:r>
+      <w:r>
+        <w:rPr>
+          <w:rFonts w:ascii="Times New Roman" w:hAnsi="Times New Roman" w:cs="Times New Roman"/>
+          <w:sz w:val="28"/>
+          <w:szCs w:val="28"/>
+        </w:rPr>
+        <w:t xml:space="preserve"> — Значимая</w:t>
+      </w:r>
+      <w:r>
+        <w:rPr>
+          <w:rFonts w:ascii="Times New Roman" w:hAnsi="Times New Roman" w:cs="Times New Roman"/>
+          <w:sz w:val="28"/>
+          <w:szCs w:val="28"/>
+        </w:rPr>
+        <w:t xml:space="preserve">: </w:t>
+      </w:r>
+      <w:r>
+        <w:rPr>
+          <w:rFonts w:ascii="Times New Roman" w:hAnsi="Times New Roman" w:cs="Times New Roman"/>
+          <w:sz w:val="28"/>
+          <w:szCs w:val="28"/>
+        </w:rPr>
+        <w:t>Цель должна быть значимой и иметь отношение к общим целям организации или проекта.</w:t>
+      </w:r>
+    </w:p>
+    <w:p>
+      <w:pPr>
+        <w:jc w:val="both"/>
+        <w:rPr>
+          <w:rFonts w:ascii="Times New Roman" w:hAnsi="Times New Roman" w:cs="Times New Roman"/>
+          <w:sz w:val="28"/>
+          <w:szCs w:val="28"/>
+        </w:rPr>
+      </w:pPr>
+      <w:r>
+        <w:rPr>
+          <w:rFonts w:ascii="Times New Roman" w:hAnsi="Times New Roman" w:cs="Times New Roman"/>
+          <w:sz w:val="28"/>
+          <w:szCs w:val="28"/>
+        </w:rPr>
+        <w:t xml:space="preserve">Улучшить процесс диагностики рака головного мозга в больницах, снижая время на постановку диагноза на 20% и облегчая нагрузку на </w:t>
+      </w:r>
+      <w:r>
+        <w:rPr>
+          <w:rFonts w:ascii="Times New Roman" w:hAnsi="Times New Roman" w:cs="Times New Roman"/>
+          <w:sz w:val="28"/>
+          <w:szCs w:val="28"/>
+        </w:rPr>
+        <w:t>врачебный персонал</w:t>
+      </w:r>
+      <w:r>
+        <w:rPr>
+          <w:rFonts w:ascii="Times New Roman" w:hAnsi="Times New Roman" w:cs="Times New Roman"/>
+          <w:sz w:val="28"/>
+          <w:szCs w:val="28"/>
+        </w:rPr>
+        <w:t>.</w:t>
+      </w:r>
+      <w:r>
+        <w:rPr>
+          <w:rFonts w:ascii="Times New Roman" w:hAnsi="Times New Roman" w:cs="Times New Roman"/>
+          <w:sz w:val="28"/>
+          <w:szCs w:val="28"/>
+        </w:rPr>
+        <w:t xml:space="preserve"> </w:t>
+      </w:r>
+    </w:p>
+    <w:p>
+      <w:pPr>
+        <w:jc w:val="both"/>
+        <w:rPr>
+          <w:rFonts w:ascii="Times New Roman" w:hAnsi="Times New Roman" w:cs="Times New Roman"/>
+          <w:sz w:val="28"/>
+          <w:szCs w:val="28"/>
+        </w:rPr>
+      </w:pPr>
+      <w:r>
+        <w:rPr>
+          <w:rFonts w:ascii="Times New Roman" w:hAnsi="Times New Roman" w:cs="Times New Roman"/>
+          <w:sz w:val="28"/>
+          <w:szCs w:val="28"/>
+        </w:rPr>
+        <w:t>T (</w:t>
+      </w:r>
+      <w:proofErr w:type="spellStart"/>
+      <w:r>
+        <w:rPr>
+          <w:rFonts w:ascii="Times New Roman" w:hAnsi="Times New Roman" w:cs="Times New Roman"/>
+          <w:sz w:val="28"/>
+          <w:szCs w:val="28"/>
+        </w:rPr>
+        <w:t>Time-bound</w:t>
+      </w:r>
+      <w:proofErr w:type="spellEnd"/>
+      <w:r>
+        <w:rPr>
+          <w:rFonts w:ascii="Times New Roman" w:hAnsi="Times New Roman" w:cs="Times New Roman"/>
+          <w:sz w:val="28"/>
+          <w:szCs w:val="28"/>
+        </w:rPr>
+        <w:t>)</w:t>
+      </w:r>
+      <w:r>
+        <w:rPr>
+          <w:rFonts w:ascii="Times New Roman" w:hAnsi="Times New Roman" w:cs="Times New Roman"/>
+          <w:sz w:val="28"/>
+          <w:szCs w:val="28"/>
+        </w:rPr>
+        <w:t xml:space="preserve"> — </w:t>
+      </w:r>
+      <w:r>
+        <w:rPr>
+          <w:rFonts w:ascii="Times New Roman" w:hAnsi="Times New Roman" w:cs="Times New Roman"/>
+          <w:sz w:val="28"/>
+          <w:szCs w:val="28"/>
+        </w:rPr>
+        <w:t>Ограниченная по времени</w:t>
+      </w:r>
+      <w:r>
+        <w:rPr>
+          <w:rFonts w:ascii="Times New Roman" w:hAnsi="Times New Roman" w:cs="Times New Roman"/>
+          <w:sz w:val="28"/>
+          <w:szCs w:val="28"/>
+        </w:rPr>
+        <w:t xml:space="preserve">: </w:t>
+      </w:r>
+      <w:r>
+        <w:rPr>
+          <w:rFonts w:ascii="Times New Roman" w:hAnsi="Times New Roman" w:cs="Times New Roman"/>
+          <w:sz w:val="28"/>
+          <w:szCs w:val="28"/>
+        </w:rPr>
+        <w:t>Цель должна иметь чёткие сроки выполнения, которые позволяют контролировать процесс достижения.</w:t>
+      </w:r>
+    </w:p>
+    <w:p>
+      <w:pPr>
+        <w:jc w:val="both"/>
+        <w:rPr>
+          <w:rFonts w:ascii="Times New Roman" w:hAnsi="Times New Roman" w:cs="Times New Roman"/>
+          <w:sz w:val="28"/>
+          <w:szCs w:val="28"/>
+        </w:rPr>
+      </w:pPr>
+      <w:r>
+        <w:rPr>
+          <w:rFonts w:ascii="Times New Roman" w:hAnsi="Times New Roman" w:cs="Times New Roman"/>
+          <w:sz w:val="28"/>
+          <w:szCs w:val="28"/>
+        </w:rPr>
+        <w:t xml:space="preserve">Достичь внедрения модели в клиническую практику через </w:t>
+      </w:r>
+      <w:r>
+        <w:rPr>
+          <w:rFonts w:ascii="Times New Roman" w:hAnsi="Times New Roman" w:cs="Times New Roman"/>
+          <w:sz w:val="28"/>
+          <w:szCs w:val="28"/>
+        </w:rPr>
+        <w:t>12</w:t>
+      </w:r>
+      <w:r>
+        <w:rPr>
+          <w:rFonts w:ascii="Times New Roman" w:hAnsi="Times New Roman" w:cs="Times New Roman"/>
+          <w:sz w:val="28"/>
+          <w:szCs w:val="28"/>
+        </w:rPr>
+        <w:t xml:space="preserve"> месяцев после начала разработки, включая этапы обучения, валидации, тестирования и интеграции с медицинскими системами.</w:t>
+      </w:r>
+    </w:p>
+    <w:p>
+      <w:pPr>
+        <w:jc w:val="both"/>
+        <w:rPr>
+          <w:rFonts w:ascii="Times New Roman" w:hAnsi="Times New Roman" w:cs="Times New Roman"/>
+          <w:sz w:val="28"/>
+          <w:szCs w:val="28"/>
+        </w:rPr>
+      </w:pPr>
+    </w:p>
+    <w:p>
+      <w:pPr>
+        <w:jc w:val="center"/>
+        <w:rPr>
+          <w:rFonts w:ascii="Times New Roman" w:hAnsi="Times New Roman" w:cs="Times New Roman"/>
+          <w:b/>
+          <w:sz w:val="28"/>
+          <w:szCs w:val="28"/>
+        </w:rPr>
+      </w:pPr>
+      <w:r>
+        <w:rPr>
+          <w:rFonts w:ascii="Times New Roman" w:hAnsi="Times New Roman" w:cs="Times New Roman"/>
+          <w:b/>
+          <w:sz w:val="28"/>
+          <w:szCs w:val="28"/>
+        </w:rPr>
+        <w:t xml:space="preserve">2. </w:t>
+      </w:r>
+      <w:r>
+        <w:rPr>
+          <w:rFonts w:ascii="Times New Roman" w:hAnsi="Times New Roman" w:cs="Times New Roman"/>
+          <w:b/>
+          <w:sz w:val="28"/>
+          <w:szCs w:val="28"/>
+        </w:rPr>
+        <w:t>Потен</w:t>
+      </w:r>
+      <w:r>
+        <w:rPr>
+          <w:rFonts w:ascii="Times New Roman" w:hAnsi="Times New Roman" w:cs="Times New Roman"/>
+          <w:b/>
+          <w:sz w:val="28"/>
+          <w:szCs w:val="28"/>
+        </w:rPr>
+        <w:t>ци</w:t>
+      </w:r>
+      <w:r>
+        <w:rPr>
+          <w:rFonts w:ascii="Times New Roman" w:hAnsi="Times New Roman" w:cs="Times New Roman"/>
+          <w:b/>
+          <w:sz w:val="28"/>
+          <w:szCs w:val="28"/>
+        </w:rPr>
+        <w:t>альные источники данных</w:t>
+      </w:r>
+    </w:p>
+    <w:p>
+      <w:pPr>
+        <w:ind w:firstLine="708"/>
+        <w:jc w:val="both"/>
+        <w:rPr>
+          <w:rFonts w:ascii="Times New Roman" w:hAnsi="Times New Roman" w:cs="Times New Roman"/>
+          <w:sz w:val="28"/>
+          <w:szCs w:val="28"/>
+        </w:rPr>
+      </w:pPr>
+      <w:r>
+        <w:rPr>
+          <w:rFonts w:ascii="Times New Roman" w:hAnsi="Times New Roman" w:cs="Times New Roman"/>
+          <w:sz w:val="28"/>
+          <w:szCs w:val="28"/>
+        </w:rPr>
+        <w:t>И</w:t>
+      </w:r>
+      <w:r>
+        <w:rPr>
+          <w:rFonts w:ascii="Times New Roman" w:hAnsi="Times New Roman" w:cs="Times New Roman"/>
+          <w:sz w:val="28"/>
+          <w:szCs w:val="28"/>
+        </w:rPr>
+        <w:t>сточники данных</w:t>
+      </w:r>
+      <w:r>
+        <w:rPr>
+          <w:rFonts w:ascii="Times New Roman" w:hAnsi="Times New Roman" w:cs="Times New Roman"/>
+          <w:sz w:val="28"/>
+          <w:szCs w:val="28"/>
+        </w:rPr>
+        <w:t xml:space="preserve"> м</w:t>
+      </w:r>
+      <w:r>
+        <w:rPr>
+          <w:rFonts w:ascii="Times New Roman" w:hAnsi="Times New Roman" w:cs="Times New Roman"/>
+          <w:sz w:val="28"/>
+          <w:szCs w:val="28"/>
+        </w:rPr>
+        <w:t>едицинские изображения (МРТ)</w:t>
+      </w:r>
+      <w:r>
+        <w:rPr>
+          <w:rFonts w:ascii="Times New Roman" w:hAnsi="Times New Roman" w:cs="Times New Roman"/>
+          <w:sz w:val="28"/>
+          <w:szCs w:val="28"/>
+        </w:rPr>
+        <w:t>, в</w:t>
+      </w:r>
+      <w:r>
+        <w:rPr>
+          <w:rFonts w:ascii="Times New Roman" w:hAnsi="Times New Roman" w:cs="Times New Roman"/>
+          <w:sz w:val="28"/>
+          <w:szCs w:val="28"/>
+        </w:rPr>
+        <w:t>ысококачественные МРТ снимки головного мозга пациентов, содержащие как опухоли, так и снимки без них.</w:t>
+      </w:r>
+      <w:r>
+        <w:rPr>
+          <w:rFonts w:ascii="Times New Roman" w:hAnsi="Times New Roman" w:cs="Times New Roman"/>
+          <w:sz w:val="28"/>
+          <w:szCs w:val="28"/>
+        </w:rPr>
+        <w:t xml:space="preserve"> </w:t>
+      </w:r>
+      <w:r>
+        <w:rPr>
+          <w:rFonts w:ascii="Times New Roman" w:hAnsi="Times New Roman" w:cs="Times New Roman"/>
+          <w:sz w:val="28"/>
+          <w:szCs w:val="28"/>
+        </w:rPr>
+        <w:t xml:space="preserve">Для обучения модели потребуются метки, </w:t>
+      </w:r>
+      <w:r>
+        <w:rPr>
+          <w:rFonts w:ascii="Times New Roman" w:hAnsi="Times New Roman" w:cs="Times New Roman"/>
+          <w:sz w:val="28"/>
+          <w:szCs w:val="28"/>
+        </w:rPr>
+        <w:lastRenderedPageBreak/>
+        <w:t>указывающие на наличие или отсутствие опухолей, а также их тип (доброкачественная или злокачественная)</w:t>
+      </w:r>
+      <w:r>
+        <w:rPr>
+          <w:rFonts w:ascii="Times New Roman" w:hAnsi="Times New Roman" w:cs="Times New Roman"/>
+          <w:sz w:val="28"/>
+          <w:szCs w:val="28"/>
+        </w:rPr>
+        <w:t xml:space="preserve"> а </w:t>
+      </w:r>
+      <w:r>
+        <w:rPr>
+          <w:rFonts w:ascii="Times New Roman" w:hAnsi="Times New Roman" w:cs="Times New Roman"/>
+          <w:sz w:val="28"/>
+          <w:szCs w:val="28"/>
+        </w:rPr>
+        <w:t>также</w:t>
+      </w:r>
+      <w:r>
+        <w:rPr>
+          <w:rFonts w:ascii="Times New Roman" w:hAnsi="Times New Roman" w:cs="Times New Roman"/>
+          <w:sz w:val="28"/>
+          <w:szCs w:val="28"/>
+        </w:rPr>
+        <w:t xml:space="preserve"> информация</w:t>
+      </w:r>
+      <w:r>
+        <w:rPr>
+          <w:rFonts w:ascii="Times New Roman" w:hAnsi="Times New Roman" w:cs="Times New Roman"/>
+          <w:sz w:val="28"/>
+          <w:szCs w:val="28"/>
+        </w:rPr>
+        <w:t xml:space="preserve"> о пациенте, такая как возраст, пол, медицинская история и результаты биопсий, для дополнительного анализа и улучшения точности прогноза.</w:t>
+      </w:r>
+    </w:p>
+    <w:p>
+      <w:pPr>
+        <w:jc w:val="both"/>
+        <w:rPr>
+          <w:rFonts w:ascii="Times New Roman" w:hAnsi="Times New Roman" w:cs="Times New Roman"/>
+          <w:sz w:val="28"/>
+          <w:szCs w:val="28"/>
+        </w:rPr>
+      </w:pPr>
+      <w:r>
+        <w:rPr>
+          <w:rFonts w:ascii="Times New Roman" w:hAnsi="Times New Roman" w:cs="Times New Roman"/>
+          <w:sz w:val="28"/>
+          <w:szCs w:val="28"/>
+        </w:rPr>
+        <w:t>Получить данные можно в м</w:t>
+      </w:r>
+      <w:r>
+        <w:rPr>
+          <w:rFonts w:ascii="Times New Roman" w:hAnsi="Times New Roman" w:cs="Times New Roman"/>
+          <w:sz w:val="28"/>
+          <w:szCs w:val="28"/>
+        </w:rPr>
+        <w:t>едицинские учреждения</w:t>
+      </w:r>
+      <w:r>
+        <w:rPr>
+          <w:rFonts w:ascii="Times New Roman" w:hAnsi="Times New Roman" w:cs="Times New Roman"/>
+          <w:sz w:val="28"/>
+          <w:szCs w:val="28"/>
+        </w:rPr>
+        <w:t>х</w:t>
+      </w:r>
+      <w:r>
+        <w:rPr>
+          <w:rFonts w:ascii="Times New Roman" w:hAnsi="Times New Roman" w:cs="Times New Roman"/>
+          <w:sz w:val="28"/>
+          <w:szCs w:val="28"/>
+        </w:rPr>
+        <w:t xml:space="preserve"> и больниц</w:t>
+      </w:r>
+      <w:r>
+        <w:rPr>
+          <w:rFonts w:ascii="Times New Roman" w:hAnsi="Times New Roman" w:cs="Times New Roman"/>
+          <w:sz w:val="28"/>
+          <w:szCs w:val="28"/>
+        </w:rPr>
+        <w:t>ах при п</w:t>
+      </w:r>
+      <w:r>
+        <w:rPr>
+          <w:rFonts w:ascii="Times New Roman" w:hAnsi="Times New Roman" w:cs="Times New Roman"/>
+          <w:sz w:val="28"/>
+          <w:szCs w:val="28"/>
+        </w:rPr>
+        <w:t>артнёрстве</w:t>
+      </w:r>
+      <w:r>
+        <w:rPr>
+          <w:rFonts w:ascii="Times New Roman" w:hAnsi="Times New Roman" w:cs="Times New Roman"/>
+          <w:sz w:val="28"/>
+          <w:szCs w:val="28"/>
+        </w:rPr>
+        <w:t xml:space="preserve"> с крупными медицинскими учреждениями, которые могут предоставить доступ к </w:t>
+      </w:r>
+      <w:r>
+        <w:rPr>
+          <w:rFonts w:ascii="Times New Roman" w:hAnsi="Times New Roman" w:cs="Times New Roman"/>
+          <w:sz w:val="28"/>
+          <w:szCs w:val="28"/>
+        </w:rPr>
+        <w:t>анонимизированный</w:t>
+      </w:r>
+      <w:r>
+        <w:rPr>
+          <w:rFonts w:ascii="Times New Roman" w:hAnsi="Times New Roman" w:cs="Times New Roman"/>
+          <w:sz w:val="28"/>
+          <w:szCs w:val="28"/>
+        </w:rPr>
+        <w:t xml:space="preserve"> данным пациентов.</w:t>
+      </w:r>
+      <w:r>
+        <w:rPr>
+          <w:rFonts w:ascii="Times New Roman" w:hAnsi="Times New Roman" w:cs="Times New Roman"/>
+          <w:sz w:val="28"/>
+          <w:szCs w:val="28"/>
+        </w:rPr>
+        <w:t xml:space="preserve"> Из открытых баз данных типа </w:t>
+      </w:r>
+      <w:r>
+        <w:rPr>
+          <w:rFonts w:ascii="Times New Roman" w:hAnsi="Times New Roman" w:cs="Times New Roman"/>
+          <w:sz w:val="28"/>
+          <w:szCs w:val="28"/>
+          <w:lang w:val="en-US"/>
+        </w:rPr>
+        <w:t>Kaggle</w:t>
+      </w:r>
+      <w:r>
+        <w:rPr>
+          <w:rFonts w:ascii="Times New Roman" w:hAnsi="Times New Roman" w:cs="Times New Roman"/>
+          <w:sz w:val="28"/>
+          <w:szCs w:val="28"/>
+        </w:rPr>
+        <w:t>,</w:t>
+      </w:r>
+      <w:r>
+        <w:rPr>
+          <w:rFonts w:ascii="Times New Roman" w:hAnsi="Times New Roman" w:cs="Times New Roman"/>
+          <w:sz w:val="28"/>
+          <w:szCs w:val="28"/>
+        </w:rPr>
+        <w:t xml:space="preserve"> сети медицински</w:t>
+      </w:r>
+      <w:r>
+        <w:rPr>
+          <w:rFonts w:ascii="Times New Roman" w:hAnsi="Times New Roman" w:cs="Times New Roman"/>
+          <w:sz w:val="28"/>
+          <w:szCs w:val="28"/>
+        </w:rPr>
+        <w:t>х</w:t>
+      </w:r>
+      <w:r>
+        <w:rPr>
+          <w:rFonts w:ascii="Times New Roman" w:hAnsi="Times New Roman" w:cs="Times New Roman"/>
+          <w:sz w:val="28"/>
+          <w:szCs w:val="28"/>
+        </w:rPr>
+        <w:t xml:space="preserve"> баз данных с МРТ снимками, такие как TCIA (</w:t>
+      </w:r>
+      <w:proofErr w:type="spellStart"/>
+      <w:r>
+        <w:rPr>
+          <w:rFonts w:ascii="Times New Roman" w:hAnsi="Times New Roman" w:cs="Times New Roman"/>
+          <w:sz w:val="28"/>
+          <w:szCs w:val="28"/>
+        </w:rPr>
+        <w:t>The</w:t>
+      </w:r>
+      <w:proofErr w:type="spellEnd"/>
+      <w:r>
+        <w:rPr>
+          <w:rFonts w:ascii="Times New Roman" w:hAnsi="Times New Roman" w:cs="Times New Roman"/>
+          <w:sz w:val="28"/>
+          <w:szCs w:val="28"/>
+        </w:rPr>
+        <w:t xml:space="preserve"> </w:t>
+      </w:r>
+      <w:proofErr w:type="spellStart"/>
+      <w:r>
+        <w:rPr>
+          <w:rFonts w:ascii="Times New Roman" w:hAnsi="Times New Roman" w:cs="Times New Roman"/>
+          <w:sz w:val="28"/>
+          <w:szCs w:val="28"/>
+        </w:rPr>
+        <w:t>Cancer</w:t>
+      </w:r>
+      <w:proofErr w:type="spellEnd"/>
+      <w:r>
+        <w:rPr>
+          <w:rFonts w:ascii="Times New Roman" w:hAnsi="Times New Roman" w:cs="Times New Roman"/>
+          <w:sz w:val="28"/>
+          <w:szCs w:val="28"/>
+        </w:rPr>
+        <w:t xml:space="preserve"> </w:t>
+      </w:r>
+      <w:proofErr w:type="spellStart"/>
+      <w:r>
+        <w:rPr>
+          <w:rFonts w:ascii="Times New Roman" w:hAnsi="Times New Roman" w:cs="Times New Roman"/>
+          <w:sz w:val="28"/>
+          <w:szCs w:val="28"/>
+        </w:rPr>
+        <w:t>Imaging</w:t>
+      </w:r>
+      <w:proofErr w:type="spellEnd"/>
+      <w:r>
+        <w:rPr>
+          <w:rFonts w:ascii="Times New Roman" w:hAnsi="Times New Roman" w:cs="Times New Roman"/>
+          <w:sz w:val="28"/>
+          <w:szCs w:val="28"/>
+        </w:rPr>
+        <w:t xml:space="preserve"> </w:t>
+      </w:r>
+      <w:proofErr w:type="spellStart"/>
+      <w:r>
+        <w:rPr>
+          <w:rFonts w:ascii="Times New Roman" w:hAnsi="Times New Roman" w:cs="Times New Roman"/>
+          <w:sz w:val="28"/>
+          <w:szCs w:val="28"/>
+        </w:rPr>
+        <w:t>Archive</w:t>
+      </w:r>
+      <w:proofErr w:type="spellEnd"/>
+      <w:r>
+        <w:rPr>
+          <w:rFonts w:ascii="Times New Roman" w:hAnsi="Times New Roman" w:cs="Times New Roman"/>
+          <w:sz w:val="28"/>
+          <w:szCs w:val="28"/>
+        </w:rPr>
+        <w:t xml:space="preserve">), </w:t>
+      </w:r>
+      <w:proofErr w:type="spellStart"/>
+      <w:r>
+        <w:rPr>
+          <w:rFonts w:ascii="Times New Roman" w:hAnsi="Times New Roman" w:cs="Times New Roman"/>
+          <w:sz w:val="28"/>
+          <w:szCs w:val="28"/>
+        </w:rPr>
+        <w:t>BraTS</w:t>
+      </w:r>
+      <w:proofErr w:type="spellEnd"/>
+      <w:r>
+        <w:rPr>
+          <w:rFonts w:ascii="Times New Roman" w:hAnsi="Times New Roman" w:cs="Times New Roman"/>
+          <w:sz w:val="28"/>
+          <w:szCs w:val="28"/>
+        </w:rPr>
+        <w:t xml:space="preserve"> (</w:t>
+      </w:r>
+      <w:proofErr w:type="spellStart"/>
+      <w:r>
+        <w:rPr>
+          <w:rFonts w:ascii="Times New Roman" w:hAnsi="Times New Roman" w:cs="Times New Roman"/>
+          <w:sz w:val="28"/>
+          <w:szCs w:val="28"/>
+        </w:rPr>
+        <w:t>Brain</w:t>
+      </w:r>
+      <w:proofErr w:type="spellEnd"/>
+      <w:r>
+        <w:rPr>
+          <w:rFonts w:ascii="Times New Roman" w:hAnsi="Times New Roman" w:cs="Times New Roman"/>
+          <w:sz w:val="28"/>
+          <w:szCs w:val="28"/>
+        </w:rPr>
+        <w:t xml:space="preserve"> </w:t>
+      </w:r>
+      <w:proofErr w:type="spellStart"/>
+      <w:r>
+        <w:rPr>
+          <w:rFonts w:ascii="Times New Roman" w:hAnsi="Times New Roman" w:cs="Times New Roman"/>
+          <w:sz w:val="28"/>
+          <w:szCs w:val="28"/>
+        </w:rPr>
+        <w:t>Tumor</w:t>
+      </w:r>
+      <w:proofErr w:type="spellEnd"/>
+      <w:r>
+        <w:rPr>
+          <w:rFonts w:ascii="Times New Roman" w:hAnsi="Times New Roman" w:cs="Times New Roman"/>
+          <w:sz w:val="28"/>
+          <w:szCs w:val="28"/>
+        </w:rPr>
+        <w:t xml:space="preserve"> </w:t>
+      </w:r>
+      <w:proofErr w:type="spellStart"/>
+      <w:r>
+        <w:rPr>
+          <w:rFonts w:ascii="Times New Roman" w:hAnsi="Times New Roman" w:cs="Times New Roman"/>
+          <w:sz w:val="28"/>
+          <w:szCs w:val="28"/>
+        </w:rPr>
+        <w:t>Segmentation</w:t>
+      </w:r>
+      <w:proofErr w:type="spellEnd"/>
+      <w:r>
+        <w:rPr>
+          <w:rFonts w:ascii="Times New Roman" w:hAnsi="Times New Roman" w:cs="Times New Roman"/>
+          <w:sz w:val="28"/>
+          <w:szCs w:val="28"/>
+        </w:rPr>
+        <w:t xml:space="preserve"> </w:t>
+      </w:r>
+      <w:proofErr w:type="spellStart"/>
+      <w:r>
+        <w:rPr>
+          <w:rFonts w:ascii="Times New Roman" w:hAnsi="Times New Roman" w:cs="Times New Roman"/>
+          <w:sz w:val="28"/>
+          <w:szCs w:val="28"/>
+        </w:rPr>
+        <w:t>Challenge</w:t>
+      </w:r>
+      <w:proofErr w:type="spellEnd"/>
+      <w:r>
+        <w:rPr>
+          <w:rFonts w:ascii="Times New Roman" w:hAnsi="Times New Roman" w:cs="Times New Roman"/>
+          <w:sz w:val="28"/>
+          <w:szCs w:val="28"/>
+        </w:rPr>
+        <w:t>).</w:t>
+      </w:r>
+    </w:p>
+    <w:p>
+      <w:pPr>
+        <w:jc w:val="both"/>
+        <w:rPr>
+          <w:rFonts w:ascii="Times New Roman" w:hAnsi="Times New Roman" w:cs="Times New Roman"/>
+          <w:sz w:val="28"/>
+          <w:szCs w:val="28"/>
+        </w:rPr>
+      </w:pPr>
+      <w:r>
+        <w:rPr>
+          <w:rFonts w:ascii="Times New Roman" w:hAnsi="Times New Roman" w:cs="Times New Roman"/>
+          <w:sz w:val="28"/>
+          <w:szCs w:val="28"/>
+        </w:rPr>
+        <w:t>Краткое резюме стратегии сбора данных</w:t>
+      </w:r>
+      <w:r>
+        <w:rPr>
+          <w:rFonts w:ascii="Times New Roman" w:hAnsi="Times New Roman" w:cs="Times New Roman"/>
+          <w:sz w:val="28"/>
+          <w:szCs w:val="28"/>
+        </w:rPr>
+        <w:t>:</w:t>
+      </w:r>
+    </w:p>
+    <w:p>
+      <w:pPr>
+        <w:jc w:val="both"/>
+        <w:rPr>
+          <w:rFonts w:ascii="Times New Roman" w:hAnsi="Times New Roman" w:cs="Times New Roman"/>
+          <w:sz w:val="28"/>
+          <w:szCs w:val="28"/>
+        </w:rPr>
+      </w:pPr>
+      <w:r>
+        <w:rPr>
+          <w:rFonts w:ascii="Times New Roman" w:hAnsi="Times New Roman" w:cs="Times New Roman"/>
+          <w:sz w:val="28"/>
+          <w:szCs w:val="28"/>
+        </w:rPr>
+        <w:t xml:space="preserve">1) </w:t>
+      </w:r>
+      <w:r>
+        <w:rPr>
+          <w:rFonts w:ascii="Times New Roman" w:hAnsi="Times New Roman" w:cs="Times New Roman"/>
+          <w:sz w:val="28"/>
+          <w:szCs w:val="28"/>
+        </w:rPr>
+        <w:t xml:space="preserve">Начать с поиска доступных открытых баз данных (например, </w:t>
+      </w:r>
+      <w:r>
+        <w:rPr>
+          <w:rFonts w:ascii="Times New Roman" w:hAnsi="Times New Roman" w:cs="Times New Roman"/>
+          <w:sz w:val="28"/>
+          <w:szCs w:val="28"/>
+          <w:lang w:val="en-US"/>
+        </w:rPr>
+        <w:t>Kaggle</w:t>
+      </w:r>
+      <w:r>
+        <w:rPr>
+          <w:rFonts w:ascii="Times New Roman" w:hAnsi="Times New Roman" w:cs="Times New Roman"/>
+          <w:sz w:val="28"/>
+          <w:szCs w:val="28"/>
+        </w:rPr>
+        <w:t>) и загрузить необходимые наборы данных для предварительного обучения.</w:t>
+      </w:r>
+    </w:p>
+    <w:p>
+      <w:pPr>
+        <w:jc w:val="both"/>
+        <w:rPr>
+          <w:rFonts w:ascii="Times New Roman" w:hAnsi="Times New Roman" w:cs="Times New Roman"/>
+          <w:sz w:val="28"/>
+          <w:szCs w:val="28"/>
+        </w:rPr>
+      </w:pPr>
+      <w:r>
+        <w:rPr>
+          <w:rFonts w:ascii="Times New Roman" w:hAnsi="Times New Roman" w:cs="Times New Roman"/>
+          <w:sz w:val="28"/>
+          <w:szCs w:val="28"/>
+        </w:rPr>
+        <w:t xml:space="preserve">2) </w:t>
+      </w:r>
+      <w:r>
+        <w:rPr>
+          <w:rFonts w:ascii="Times New Roman" w:hAnsi="Times New Roman" w:cs="Times New Roman"/>
+          <w:sz w:val="28"/>
+          <w:szCs w:val="28"/>
+        </w:rPr>
+        <w:t xml:space="preserve">Установить сотрудничество с локальными медицинскими учреждениями для получения дополнительного набора </w:t>
+      </w:r>
+      <w:r>
+        <w:rPr>
+          <w:rFonts w:ascii="Times New Roman" w:hAnsi="Times New Roman" w:cs="Times New Roman"/>
+          <w:sz w:val="28"/>
+          <w:szCs w:val="28"/>
+        </w:rPr>
+        <w:t>анонимизированный</w:t>
+      </w:r>
+      <w:r>
+        <w:rPr>
+          <w:rFonts w:ascii="Times New Roman" w:hAnsi="Times New Roman" w:cs="Times New Roman"/>
+          <w:sz w:val="28"/>
+          <w:szCs w:val="28"/>
+        </w:rPr>
+        <w:t xml:space="preserve"> МРТ снимков.</w:t>
+      </w:r>
+    </w:p>
+    <w:p>
+      <w:pPr>
+        <w:jc w:val="both"/>
+        <w:rPr>
+          <w:rFonts w:ascii="Times New Roman" w:hAnsi="Times New Roman" w:cs="Times New Roman"/>
+          <w:sz w:val="28"/>
+          <w:szCs w:val="28"/>
+        </w:rPr>
+      </w:pPr>
+      <w:r>
+        <w:rPr>
+          <w:rFonts w:ascii="Times New Roman" w:hAnsi="Times New Roman" w:cs="Times New Roman"/>
+          <w:sz w:val="28"/>
+          <w:szCs w:val="28"/>
+        </w:rPr>
+        <w:t xml:space="preserve">3) </w:t>
+      </w:r>
+      <w:r>
+        <w:rPr>
+          <w:rFonts w:ascii="Times New Roman" w:hAnsi="Times New Roman" w:cs="Times New Roman"/>
+          <w:sz w:val="28"/>
+          <w:szCs w:val="28"/>
+        </w:rPr>
+        <w:t>Обеспечить защиту данных пациентов и соблюдение норм конфиденциальности (например, HIPAA).</w:t>
+      </w:r>
+    </w:p>
+    <w:p>
+      <w:pPr>
+        <w:jc w:val="both"/>
+        <w:rPr>
+          <w:rFonts w:ascii="Times New Roman" w:hAnsi="Times New Roman" w:cs="Times New Roman"/>
+          <w:sz w:val="28"/>
+          <w:szCs w:val="28"/>
+        </w:rPr>
+      </w:pPr>
+      <w:r>
+        <w:rPr>
+          <w:rFonts w:ascii="Times New Roman" w:hAnsi="Times New Roman" w:cs="Times New Roman"/>
+          <w:sz w:val="28"/>
+          <w:szCs w:val="28"/>
+        </w:rPr>
+        <w:t xml:space="preserve">4) </w:t>
+      </w:r>
+      <w:r>
+        <w:rPr>
+          <w:rFonts w:ascii="Times New Roman" w:hAnsi="Times New Roman" w:cs="Times New Roman"/>
+          <w:sz w:val="28"/>
+          <w:szCs w:val="28"/>
+        </w:rPr>
+        <w:t>Построить безопасную инфраструктуру для хранения и обработки данных, чтобы поддерживать высокие стандарты безопасности.</w:t>
+      </w:r>
+    </w:p>
+    <w:p>
+      <w:pPr>
+        <w:jc w:val="both"/>
+        <w:rPr>
+          <w:rFonts w:ascii="Times New Roman" w:hAnsi="Times New Roman" w:cs="Times New Roman"/>
+          <w:sz w:val="28"/>
+          <w:szCs w:val="28"/>
+        </w:rPr>
+      </w:pPr>
+    </w:p>
+    <w:p>
+      <w:pPr>
+        <w:jc w:val="center"/>
+        <w:rPr>
+          <w:rFonts w:ascii="Times New Roman" w:hAnsi="Times New Roman" w:cs="Times New Roman"/>
+          <w:b/>
+          <w:sz w:val="28"/>
+          <w:szCs w:val="28"/>
+        </w:rPr>
+      </w:pPr>
+      <w:r>
+        <w:rPr>
+          <w:rFonts w:ascii="Times New Roman" w:hAnsi="Times New Roman" w:cs="Times New Roman"/>
+          <w:b/>
+          <w:sz w:val="28"/>
+          <w:szCs w:val="28"/>
+        </w:rPr>
+        <w:t>3. Исследование и анализ данных</w:t>
+      </w:r>
+    </w:p>
+    <w:p>
+      <w:pPr>
+        <w:ind w:firstLine="708"/>
+        <w:jc w:val="both"/>
+        <w:rPr>
+          <w:rFonts w:ascii="Times New Roman" w:hAnsi="Times New Roman" w:cs="Times New Roman"/>
+          <w:sz w:val="28"/>
+          <w:szCs w:val="28"/>
+        </w:rPr>
+      </w:pPr>
+      <w:r>
+        <w:rPr>
+          <w:rFonts w:ascii="Times New Roman" w:hAnsi="Times New Roman" w:cs="Times New Roman"/>
+          <w:sz w:val="28"/>
+          <w:szCs w:val="28"/>
+        </w:rPr>
+        <w:t xml:space="preserve">Просмотр и анализ МРТ изображений с помощью библиотек для визуализации медицинских изображений (например, </w:t>
+      </w:r>
+      <w:proofErr w:type="spellStart"/>
+      <w:r>
+        <w:rPr>
+          <w:rFonts w:ascii="Times New Roman" w:hAnsi="Times New Roman" w:cs="Times New Roman"/>
+          <w:sz w:val="28"/>
+          <w:szCs w:val="28"/>
+        </w:rPr>
+        <w:t>Matplotlib</w:t>
+      </w:r>
+      <w:proofErr w:type="spellEnd"/>
+      <w:r>
+        <w:rPr>
+          <w:rFonts w:ascii="Times New Roman" w:hAnsi="Times New Roman" w:cs="Times New Roman"/>
+          <w:sz w:val="28"/>
+          <w:szCs w:val="28"/>
+        </w:rPr>
+        <w:t xml:space="preserve">, </w:t>
+      </w:r>
+      <w:proofErr w:type="spellStart"/>
+      <w:r>
+        <w:rPr>
+          <w:rFonts w:ascii="Times New Roman" w:hAnsi="Times New Roman" w:cs="Times New Roman"/>
+          <w:sz w:val="28"/>
+          <w:szCs w:val="28"/>
+        </w:rPr>
+        <w:t>SimpleITK</w:t>
+      </w:r>
+      <w:proofErr w:type="spellEnd"/>
+      <w:r>
+        <w:rPr>
+          <w:rFonts w:ascii="Times New Roman" w:hAnsi="Times New Roman" w:cs="Times New Roman"/>
+          <w:sz w:val="28"/>
+          <w:szCs w:val="28"/>
+        </w:rPr>
+        <w:t>).</w:t>
+      </w:r>
+      <w:r>
+        <w:rPr>
+          <w:rFonts w:ascii="Times New Roman" w:hAnsi="Times New Roman" w:cs="Times New Roman"/>
+          <w:sz w:val="28"/>
+          <w:szCs w:val="28"/>
+        </w:rPr>
+        <w:t xml:space="preserve"> </w:t>
+      </w:r>
+      <w:r>
+        <w:rPr>
+          <w:rFonts w:ascii="Times New Roman" w:hAnsi="Times New Roman" w:cs="Times New Roman"/>
+          <w:sz w:val="28"/>
+          <w:szCs w:val="28"/>
+        </w:rPr>
+        <w:t>Анализ распределения классов наличие/отсутствие опухоли, сравнение между различными возрастными группами и типами опухолей.</w:t>
+      </w:r>
+      <w:r>
+        <w:rPr>
+          <w:rFonts w:ascii="Times New Roman" w:hAnsi="Times New Roman" w:cs="Times New Roman"/>
+          <w:sz w:val="28"/>
+          <w:szCs w:val="28"/>
+        </w:rPr>
+        <w:t xml:space="preserve"> </w:t>
+      </w:r>
+      <w:r>
+        <w:rPr>
+          <w:rFonts w:ascii="Times New Roman" w:hAnsi="Times New Roman" w:cs="Times New Roman"/>
+          <w:sz w:val="28"/>
+          <w:szCs w:val="28"/>
+        </w:rPr>
+        <w:t>Поиск взаимосвязей между наличием опухоли и клиническими характеристиками пациентов, чтобы выявить возможные паттерны.</w:t>
+      </w:r>
+      <w:r>
+        <w:rPr>
+          <w:rFonts w:ascii="Times New Roman" w:hAnsi="Times New Roman" w:cs="Times New Roman"/>
+          <w:sz w:val="28"/>
+          <w:szCs w:val="28"/>
+        </w:rPr>
+        <w:t xml:space="preserve"> </w:t>
+      </w:r>
+      <w:r>
+        <w:rPr>
+          <w:rFonts w:ascii="Times New Roman" w:hAnsi="Times New Roman" w:cs="Times New Roman"/>
+          <w:sz w:val="28"/>
+          <w:szCs w:val="28"/>
+        </w:rPr>
+        <w:t>Различия между здоровыми снимками и снимками с опухолями.</w:t>
+      </w:r>
+      <w:r>
+        <w:rPr>
+          <w:rFonts w:ascii="Times New Roman" w:hAnsi="Times New Roman" w:cs="Times New Roman"/>
+          <w:sz w:val="28"/>
+          <w:szCs w:val="28"/>
+        </w:rPr>
+        <w:t xml:space="preserve"> </w:t>
+      </w:r>
+      <w:r>
+        <w:rPr>
+          <w:rFonts w:ascii="Times New Roman" w:hAnsi="Times New Roman" w:cs="Times New Roman"/>
+          <w:sz w:val="28"/>
+          <w:szCs w:val="28"/>
+        </w:rPr>
+        <w:t>Типичные признаки злокачественных и доброкачественных опухолей.</w:t>
+      </w:r>
+      <w:r>
+        <w:rPr>
+          <w:rFonts w:ascii="Times New Roman" w:hAnsi="Times New Roman" w:cs="Times New Roman"/>
+          <w:sz w:val="28"/>
+          <w:szCs w:val="28"/>
+        </w:rPr>
+        <w:t xml:space="preserve"> </w:t>
+      </w:r>
+      <w:r>
+        <w:rPr>
+          <w:rFonts w:ascii="Times New Roman" w:hAnsi="Times New Roman" w:cs="Times New Roman"/>
+          <w:sz w:val="28"/>
+          <w:szCs w:val="28"/>
+        </w:rPr>
+        <w:t>Возможные источники шума или артефактов в изображениях, которые могут повлиять на обучение модели.</w:t>
+      </w:r>
+      <w:r>
+        <w:rPr>
+          <w:rFonts w:ascii="Times New Roman" w:hAnsi="Times New Roman" w:cs="Times New Roman"/>
+          <w:sz w:val="28"/>
+          <w:szCs w:val="28"/>
+        </w:rPr>
+        <w:t xml:space="preserve"> </w:t>
+      </w:r>
+      <w:proofErr w:type="spellStart"/>
+      <w:r>
+        <w:rPr>
+          <w:rFonts w:ascii="Times New Roman" w:hAnsi="Times New Roman" w:cs="Times New Roman"/>
+          <w:sz w:val="28"/>
+          <w:szCs w:val="28"/>
+        </w:rPr>
+        <w:t>Возможнный</w:t>
+      </w:r>
+      <w:proofErr w:type="spellEnd"/>
+      <w:r>
+        <w:rPr>
+          <w:rFonts w:ascii="Times New Roman" w:hAnsi="Times New Roman" w:cs="Times New Roman"/>
+          <w:sz w:val="28"/>
+          <w:szCs w:val="28"/>
+        </w:rPr>
+        <w:t xml:space="preserve"> д</w:t>
+      </w:r>
+      <w:r>
+        <w:rPr>
+          <w:rFonts w:ascii="Times New Roman" w:hAnsi="Times New Roman" w:cs="Times New Roman"/>
+          <w:sz w:val="28"/>
+          <w:szCs w:val="28"/>
+        </w:rPr>
+        <w:t xml:space="preserve">исбаланс классов, который может потребовать применения методов, таких как </w:t>
+      </w:r>
+      <w:proofErr w:type="spellStart"/>
+      <w:r>
+        <w:rPr>
+          <w:rFonts w:ascii="Times New Roman" w:hAnsi="Times New Roman" w:cs="Times New Roman"/>
+          <w:sz w:val="28"/>
+          <w:szCs w:val="28"/>
+        </w:rPr>
+        <w:t>oversampling</w:t>
+      </w:r>
+      <w:proofErr w:type="spellEnd"/>
+      <w:r>
+        <w:rPr>
+          <w:rFonts w:ascii="Times New Roman" w:hAnsi="Times New Roman" w:cs="Times New Roman"/>
+          <w:sz w:val="28"/>
+          <w:szCs w:val="28"/>
+        </w:rPr>
+        <w:t xml:space="preserve"> или </w:t>
+      </w:r>
+      <w:proofErr w:type="spellStart"/>
+      <w:r>
+        <w:rPr>
+          <w:rFonts w:ascii="Times New Roman" w:hAnsi="Times New Roman" w:cs="Times New Roman"/>
+          <w:sz w:val="28"/>
+          <w:szCs w:val="28"/>
+        </w:rPr>
+        <w:t>undersampling</w:t>
+      </w:r>
+      <w:proofErr w:type="spellEnd"/>
+      <w:r>
+        <w:rPr>
+          <w:rFonts w:ascii="Times New Roman" w:hAnsi="Times New Roman" w:cs="Times New Roman"/>
+          <w:sz w:val="28"/>
+          <w:szCs w:val="28"/>
+        </w:rPr>
+        <w:t>.</w:t>
+      </w:r>
+    </w:p>
+    <w:p>
+      <w:pPr>
+        <w:jc w:val="both"/>
+        <w:rPr>
+          <w:rFonts w:ascii="Times New Roman" w:hAnsi="Times New Roman" w:cs="Times New Roman"/>
+          <w:sz w:val="28"/>
+          <w:szCs w:val="28"/>
+        </w:rPr>
+      </w:pPr>
+      <w:r>
+        <w:rPr>
+          <w:rFonts w:ascii="Times New Roman" w:hAnsi="Times New Roman" w:cs="Times New Roman"/>
+          <w:sz w:val="28"/>
+          <w:szCs w:val="28"/>
+        </w:rPr>
+        <w:t>Краткое описание стратегии анализа исследовательских данных</w:t>
+      </w:r>
+      <w:r>
+        <w:rPr>
+          <w:rFonts w:ascii="Times New Roman" w:hAnsi="Times New Roman" w:cs="Times New Roman"/>
+          <w:sz w:val="28"/>
+          <w:szCs w:val="28"/>
+        </w:rPr>
+        <w:t>:</w:t>
+      </w:r>
+      <w:r>
+        <w:rPr>
+          <w:rFonts w:ascii="Times New Roman" w:hAnsi="Times New Roman" w:cs="Times New Roman"/>
+          <w:sz w:val="28"/>
+          <w:szCs w:val="28"/>
+        </w:rPr>
+        <w:t xml:space="preserve"> </w:t>
+      </w:r>
+    </w:p>
+    <w:p>
+      <w:pPr>
+        <w:jc w:val="both"/>
+        <w:rPr>
+          <w:rFonts w:ascii="Times New Roman" w:hAnsi="Times New Roman" w:cs="Times New Roman"/>
+          <w:sz w:val="28"/>
+          <w:szCs w:val="28"/>
+        </w:rPr>
+      </w:pPr>
+      <w:r>
+        <w:rPr>
+          <w:rFonts w:ascii="Times New Roman" w:hAnsi="Times New Roman" w:cs="Times New Roman"/>
+          <w:sz w:val="28"/>
+          <w:szCs w:val="28"/>
+        </w:rPr>
+        <w:t xml:space="preserve">1) </w:t>
+      </w:r>
+      <w:r>
+        <w:rPr>
+          <w:rFonts w:ascii="Times New Roman" w:hAnsi="Times New Roman" w:cs="Times New Roman"/>
+          <w:sz w:val="28"/>
+          <w:szCs w:val="28"/>
+        </w:rPr>
+        <w:t>Провести исследовательский анализ данных для понимания структуры</w:t>
+      </w:r>
+      <w:r>
+        <w:rPr>
+          <w:rFonts w:ascii="Times New Roman" w:hAnsi="Times New Roman" w:cs="Times New Roman"/>
+          <w:sz w:val="28"/>
+          <w:szCs w:val="28"/>
+        </w:rPr>
+        <w:t xml:space="preserve">, </w:t>
+      </w:r>
+      <w:r>
+        <w:rPr>
+          <w:rFonts w:ascii="Times New Roman" w:hAnsi="Times New Roman" w:cs="Times New Roman"/>
+          <w:sz w:val="28"/>
+          <w:szCs w:val="28"/>
+        </w:rPr>
+        <w:t>особенностей набора данных</w:t>
+      </w:r>
+      <w:r>
+        <w:rPr>
+          <w:rFonts w:ascii="Times New Roman" w:hAnsi="Times New Roman" w:cs="Times New Roman"/>
+          <w:sz w:val="28"/>
+          <w:szCs w:val="28"/>
+        </w:rPr>
+        <w:t xml:space="preserve">, </w:t>
+      </w:r>
+      <w:r>
+        <w:rPr>
+          <w:rFonts w:ascii="Times New Roman" w:hAnsi="Times New Roman" w:cs="Times New Roman"/>
+          <w:sz w:val="28"/>
+          <w:szCs w:val="28"/>
+        </w:rPr>
+        <w:t>размер</w:t>
+      </w:r>
+      <w:r>
+        <w:rPr>
+          <w:rFonts w:ascii="Times New Roman" w:hAnsi="Times New Roman" w:cs="Times New Roman"/>
+          <w:sz w:val="28"/>
+          <w:szCs w:val="28"/>
+        </w:rPr>
+        <w:t>а</w:t>
+      </w:r>
+      <w:r>
+        <w:rPr>
+          <w:rFonts w:ascii="Times New Roman" w:hAnsi="Times New Roman" w:cs="Times New Roman"/>
+          <w:sz w:val="28"/>
+          <w:szCs w:val="28"/>
+        </w:rPr>
+        <w:t xml:space="preserve"> и качеств</w:t>
+      </w:r>
+      <w:r>
+        <w:rPr>
+          <w:rFonts w:ascii="Times New Roman" w:hAnsi="Times New Roman" w:cs="Times New Roman"/>
+          <w:sz w:val="28"/>
+          <w:szCs w:val="28"/>
+        </w:rPr>
+        <w:t>а</w:t>
+      </w:r>
+      <w:r>
+        <w:rPr>
+          <w:rFonts w:ascii="Times New Roman" w:hAnsi="Times New Roman" w:cs="Times New Roman"/>
+          <w:sz w:val="28"/>
+          <w:szCs w:val="28"/>
+        </w:rPr>
+        <w:t>.</w:t>
+      </w:r>
+    </w:p>
+    <w:p>
+      <w:pPr>
+        <w:jc w:val="both"/>
+        <w:rPr>
+          <w:rFonts w:ascii="Times New Roman" w:hAnsi="Times New Roman" w:cs="Times New Roman"/>
+          <w:sz w:val="28"/>
+          <w:szCs w:val="28"/>
+        </w:rPr>
+      </w:pPr>
+      <w:r>
+        <w:rPr>
+          <w:rFonts w:ascii="Times New Roman" w:hAnsi="Times New Roman" w:cs="Times New Roman"/>
+          <w:sz w:val="28"/>
+          <w:szCs w:val="28"/>
+        </w:rPr>
+        <w:lastRenderedPageBreak/>
+        <w:t>2) Применить</w:t>
+      </w:r>
+      <w:r>
+        <w:rPr>
+          <w:rFonts w:ascii="Times New Roman" w:hAnsi="Times New Roman" w:cs="Times New Roman"/>
+          <w:sz w:val="28"/>
+          <w:szCs w:val="28"/>
+        </w:rPr>
+        <w:t xml:space="preserve"> метод</w:t>
+      </w:r>
+      <w:r>
+        <w:rPr>
+          <w:rFonts w:ascii="Times New Roman" w:hAnsi="Times New Roman" w:cs="Times New Roman"/>
+          <w:sz w:val="28"/>
+          <w:szCs w:val="28"/>
+        </w:rPr>
+        <w:t>ы</w:t>
+      </w:r>
+      <w:r>
+        <w:rPr>
+          <w:rFonts w:ascii="Times New Roman" w:hAnsi="Times New Roman" w:cs="Times New Roman"/>
+          <w:sz w:val="28"/>
+          <w:szCs w:val="28"/>
+        </w:rPr>
+        <w:t xml:space="preserve"> визуализации данных для лучшего понимания их распространения</w:t>
+      </w:r>
+      <w:r>
+        <w:rPr>
+          <w:rFonts w:ascii="Times New Roman" w:hAnsi="Times New Roman" w:cs="Times New Roman"/>
+          <w:sz w:val="28"/>
+          <w:szCs w:val="28"/>
+        </w:rPr>
+        <w:t>,</w:t>
+      </w:r>
+      <w:r>
+        <w:rPr>
+          <w:rFonts w:ascii="Times New Roman" w:hAnsi="Times New Roman" w:cs="Times New Roman"/>
+          <w:sz w:val="28"/>
+          <w:szCs w:val="28"/>
+        </w:rPr>
+        <w:t xml:space="preserve"> распределения</w:t>
+      </w:r>
+      <w:r>
+        <w:rPr>
+          <w:rFonts w:ascii="Times New Roman" w:hAnsi="Times New Roman" w:cs="Times New Roman"/>
+          <w:sz w:val="28"/>
+          <w:szCs w:val="28"/>
+        </w:rPr>
+        <w:t xml:space="preserve">, </w:t>
+      </w:r>
+      <w:r>
+        <w:rPr>
+          <w:rFonts w:ascii="Times New Roman" w:hAnsi="Times New Roman" w:cs="Times New Roman"/>
+          <w:sz w:val="28"/>
+          <w:szCs w:val="28"/>
+        </w:rPr>
+        <w:t>определить различия между здоровыми и больными тканями.</w:t>
+      </w:r>
+    </w:p>
+    <w:p>
+      <w:pPr>
+        <w:jc w:val="both"/>
+        <w:rPr>
+          <w:rFonts w:ascii="Times New Roman" w:hAnsi="Times New Roman" w:cs="Times New Roman"/>
+          <w:sz w:val="28"/>
+          <w:szCs w:val="28"/>
+        </w:rPr>
+      </w:pPr>
+      <w:r>
+        <w:rPr>
+          <w:rFonts w:ascii="Times New Roman" w:hAnsi="Times New Roman" w:cs="Times New Roman"/>
+          <w:sz w:val="28"/>
+          <w:szCs w:val="28"/>
+        </w:rPr>
+        <w:t>3</w:t>
+      </w:r>
+      <w:r>
+        <w:rPr>
+          <w:rFonts w:ascii="Times New Roman" w:hAnsi="Times New Roman" w:cs="Times New Roman"/>
+          <w:sz w:val="28"/>
+          <w:szCs w:val="28"/>
+        </w:rPr>
+        <w:t xml:space="preserve">) </w:t>
+      </w:r>
+      <w:r>
+        <w:rPr>
+          <w:rFonts w:ascii="Times New Roman" w:hAnsi="Times New Roman" w:cs="Times New Roman"/>
+          <w:sz w:val="28"/>
+          <w:szCs w:val="28"/>
+        </w:rPr>
+        <w:t xml:space="preserve">Разработать набор правил предобработки </w:t>
+      </w:r>
+      <w:r>
+        <w:rPr>
+          <w:rFonts w:ascii="Times New Roman" w:hAnsi="Times New Roman" w:cs="Times New Roman"/>
+          <w:sz w:val="28"/>
+          <w:szCs w:val="28"/>
+        </w:rPr>
+        <w:t>изображений, например</w:t>
+      </w:r>
+      <w:r>
+        <w:rPr>
+          <w:rFonts w:ascii="Times New Roman" w:hAnsi="Times New Roman" w:cs="Times New Roman"/>
+          <w:sz w:val="28"/>
+          <w:szCs w:val="28"/>
+        </w:rPr>
+        <w:t>, нормализация, аугментация.</w:t>
+      </w:r>
+    </w:p>
+    <w:p>
+      <w:pPr>
+        <w:jc w:val="both"/>
+        <w:rPr>
+          <w:rFonts w:ascii="Times New Roman" w:hAnsi="Times New Roman" w:cs="Times New Roman"/>
+          <w:sz w:val="28"/>
+          <w:szCs w:val="28"/>
+        </w:rPr>
+      </w:pPr>
+      <w:r>
+        <w:rPr>
+          <w:rFonts w:ascii="Times New Roman" w:hAnsi="Times New Roman" w:cs="Times New Roman"/>
+          <w:sz w:val="28"/>
+          <w:szCs w:val="28"/>
+        </w:rPr>
+        <w:t>4</w:t>
+      </w:r>
+      <w:r>
+        <w:rPr>
+          <w:rFonts w:ascii="Times New Roman" w:hAnsi="Times New Roman" w:cs="Times New Roman"/>
+          <w:sz w:val="28"/>
+          <w:szCs w:val="28"/>
+        </w:rPr>
+        <w:t xml:space="preserve">) </w:t>
+      </w:r>
+      <w:r>
+        <w:rPr>
+          <w:rFonts w:ascii="Times New Roman" w:hAnsi="Times New Roman" w:cs="Times New Roman"/>
+          <w:sz w:val="28"/>
+          <w:szCs w:val="28"/>
+        </w:rPr>
+        <w:t>Выявить ключевые переменные и признаки, которые могут влиять на точность модели, для последующей оптимизации.</w:t>
+      </w:r>
+    </w:p>
+    <w:p>
+      <w:pPr>
+        <w:jc w:val="both"/>
+        <w:rPr>
+          <w:rFonts w:ascii="Times New Roman" w:hAnsi="Times New Roman" w:cs="Times New Roman"/>
+          <w:sz w:val="28"/>
+          <w:szCs w:val="28"/>
+        </w:rPr>
+      </w:pPr>
+    </w:p>
+    <w:p>
+      <w:pPr>
+        <w:jc w:val="center"/>
+        <w:rPr>
+          <w:rFonts w:ascii="Times New Roman" w:hAnsi="Times New Roman" w:cs="Times New Roman"/>
+          <w:b/>
+          <w:sz w:val="28"/>
+          <w:szCs w:val="28"/>
+        </w:rPr>
+      </w:pPr>
+      <w:r>
+        <w:rPr>
+          <w:rFonts w:ascii="Times New Roman" w:hAnsi="Times New Roman" w:cs="Times New Roman"/>
+          <w:b/>
+          <w:sz w:val="28"/>
+          <w:szCs w:val="28"/>
+        </w:rPr>
+        <w:t>4. Выбор модели машинного обучения</w:t>
+      </w:r>
+    </w:p>
+    <w:p>
+      <w:pPr>
+        <w:jc w:val="both"/>
+        <w:rPr>
+          <w:rFonts w:ascii="Times New Roman" w:hAnsi="Times New Roman" w:cs="Times New Roman"/>
+          <w:sz w:val="28"/>
+          <w:szCs w:val="28"/>
+        </w:rPr>
+      </w:pPr>
+      <w:r>
+        <w:rPr>
+          <w:rFonts w:ascii="Times New Roman" w:hAnsi="Times New Roman" w:cs="Times New Roman"/>
+          <w:sz w:val="28"/>
+          <w:szCs w:val="28"/>
+        </w:rPr>
+        <w:t>Модель "Дерево решений" — это одна из популярных моделей машинного обучения, которая работает, создавая последовательные "ветвления" на основе признаков данных для принятия решений. Эта модель интерпретируема и хорошо работает с задачами классификации и регрессии, где связи между признаками и целевыми переменными достаточно просты</w:t>
+      </w:r>
+      <w:r>
+        <w:rPr>
+          <w:rFonts w:ascii="Times New Roman" w:hAnsi="Times New Roman" w:cs="Times New Roman"/>
+          <w:sz w:val="28"/>
+          <w:szCs w:val="28"/>
+        </w:rPr>
+        <w:t>.</w:t>
+      </w:r>
+    </w:p>
+    <w:p>
+      <w:pPr>
+        <w:jc w:val="both"/>
+        <w:rPr>
+          <w:rFonts w:ascii="Times New Roman" w:hAnsi="Times New Roman" w:cs="Times New Roman"/>
+          <w:sz w:val="28"/>
+          <w:szCs w:val="28"/>
+        </w:rPr>
+      </w:pPr>
+      <w:r>
+        <w:rPr>
+          <w:rFonts w:ascii="Times New Roman" w:hAnsi="Times New Roman" w:cs="Times New Roman"/>
+          <w:sz w:val="28"/>
+          <w:szCs w:val="28"/>
+        </w:rPr>
+        <w:t xml:space="preserve">Однако в нашем случае наиболее подходящим тип это </w:t>
+      </w:r>
+      <w:proofErr w:type="spellStart"/>
+      <w:r>
+        <w:rPr>
+          <w:rFonts w:ascii="Times New Roman" w:hAnsi="Times New Roman" w:cs="Times New Roman"/>
+          <w:sz w:val="28"/>
+          <w:szCs w:val="28"/>
+        </w:rPr>
+        <w:t>свёрточная</w:t>
+      </w:r>
+      <w:proofErr w:type="spellEnd"/>
+      <w:r>
+        <w:rPr>
+          <w:rFonts w:ascii="Times New Roman" w:hAnsi="Times New Roman" w:cs="Times New Roman"/>
+          <w:sz w:val="28"/>
+          <w:szCs w:val="28"/>
+        </w:rPr>
+        <w:t xml:space="preserve"> нейронная сеть (</w:t>
+      </w:r>
+      <w:r>
+        <w:rPr>
+          <w:rFonts w:ascii="Times New Roman" w:hAnsi="Times New Roman" w:cs="Times New Roman"/>
+          <w:sz w:val="28"/>
+          <w:szCs w:val="28"/>
+          <w:lang w:val="en-US"/>
+        </w:rPr>
+        <w:t>Convolutional</w:t>
+      </w:r>
+      <w:r>
+        <w:rPr>
+          <w:rFonts w:ascii="Times New Roman" w:hAnsi="Times New Roman" w:cs="Times New Roman"/>
+          <w:sz w:val="28"/>
+          <w:szCs w:val="28"/>
+        </w:rPr>
+        <w:t xml:space="preserve"> </w:t>
+      </w:r>
+      <w:r>
+        <w:rPr>
+          <w:rFonts w:ascii="Times New Roman" w:hAnsi="Times New Roman" w:cs="Times New Roman"/>
+          <w:sz w:val="28"/>
+          <w:szCs w:val="28"/>
+          <w:lang w:val="en-US"/>
+        </w:rPr>
+        <w:t>Neural</w:t>
+      </w:r>
+      <w:r>
+        <w:rPr>
+          <w:rFonts w:ascii="Times New Roman" w:hAnsi="Times New Roman" w:cs="Times New Roman"/>
+          <w:sz w:val="28"/>
+          <w:szCs w:val="28"/>
+        </w:rPr>
+        <w:t xml:space="preserve"> </w:t>
+      </w:r>
+      <w:r>
+        <w:rPr>
+          <w:rFonts w:ascii="Times New Roman" w:hAnsi="Times New Roman" w:cs="Times New Roman"/>
+          <w:sz w:val="28"/>
+          <w:szCs w:val="28"/>
+          <w:lang w:val="en-US"/>
+        </w:rPr>
+        <w:t>Network</w:t>
+      </w:r>
+      <w:r>
+        <w:rPr>
+          <w:rFonts w:ascii="Times New Roman" w:hAnsi="Times New Roman" w:cs="Times New Roman"/>
+          <w:sz w:val="28"/>
+          <w:szCs w:val="28"/>
+        </w:rPr>
+        <w:t xml:space="preserve"> </w:t>
+      </w:r>
+      <w:r>
+        <w:rPr>
+          <w:rFonts w:ascii="Times New Roman" w:hAnsi="Times New Roman" w:cs="Times New Roman"/>
+          <w:sz w:val="28"/>
+          <w:szCs w:val="28"/>
+        </w:rPr>
+        <w:t>«</w:t>
+      </w:r>
+      <w:r>
+        <w:rPr>
+          <w:rFonts w:ascii="Times New Roman" w:hAnsi="Times New Roman" w:cs="Times New Roman"/>
+          <w:sz w:val="28"/>
+          <w:szCs w:val="28"/>
+          <w:lang w:val="en-US"/>
+        </w:rPr>
+        <w:t>CNN</w:t>
+      </w:r>
+      <w:r>
+        <w:rPr>
+          <w:rFonts w:ascii="Times New Roman" w:hAnsi="Times New Roman" w:cs="Times New Roman"/>
+          <w:sz w:val="28"/>
+          <w:szCs w:val="28"/>
+        </w:rPr>
+        <w:t xml:space="preserve">») </w:t>
+      </w:r>
+      <w:r>
+        <w:rPr>
+          <w:rFonts w:ascii="Times New Roman" w:hAnsi="Times New Roman" w:cs="Times New Roman"/>
+          <w:sz w:val="28"/>
+          <w:szCs w:val="28"/>
+        </w:rPr>
+        <w:t xml:space="preserve">класс глубоких нейронных сетей, которые особенно эффективны для обработки данных с определённой структурой, таких как изображения, видео и временные ряды. Основное отличие CNN от других нейронных сетей заключается в использовании </w:t>
+      </w:r>
+      <w:proofErr w:type="spellStart"/>
+      <w:r>
+        <w:rPr>
+          <w:rFonts w:ascii="Times New Roman" w:hAnsi="Times New Roman" w:cs="Times New Roman"/>
+          <w:sz w:val="28"/>
+          <w:szCs w:val="28"/>
+        </w:rPr>
+        <w:t>свёрточных</w:t>
+      </w:r>
+      <w:proofErr w:type="spellEnd"/>
+      <w:r>
+        <w:rPr>
+          <w:rFonts w:ascii="Times New Roman" w:hAnsi="Times New Roman" w:cs="Times New Roman"/>
+          <w:sz w:val="28"/>
+          <w:szCs w:val="28"/>
+        </w:rPr>
+        <w:t xml:space="preserve"> слоёв, которые автоматически извлекают значимые признаки </w:t>
+      </w:r>
+      <w:proofErr w:type="spellStart"/>
+      <w:r>
+        <w:rPr>
+          <w:rFonts w:ascii="Times New Roman" w:hAnsi="Times New Roman" w:cs="Times New Roman"/>
+          <w:sz w:val="28"/>
+          <w:szCs w:val="28"/>
+        </w:rPr>
+        <w:t>features</w:t>
+      </w:r>
+      <w:proofErr w:type="spellEnd"/>
+      <w:r>
+        <w:rPr>
+          <w:rFonts w:ascii="Times New Roman" w:hAnsi="Times New Roman" w:cs="Times New Roman"/>
+          <w:sz w:val="28"/>
+          <w:szCs w:val="28"/>
+        </w:rPr>
+        <w:t xml:space="preserve"> из входных данных.</w:t>
+      </w:r>
+      <w:r>
+        <w:rPr>
+          <w:rFonts w:ascii="Times New Roman" w:hAnsi="Times New Roman" w:cs="Times New Roman"/>
+          <w:sz w:val="28"/>
+          <w:szCs w:val="28"/>
+        </w:rPr>
+        <w:t xml:space="preserve"> Выбрана по следующим критериям:</w:t>
+      </w:r>
+    </w:p>
+    <w:p>
+      <w:pPr>
+        <w:jc w:val="both"/>
+        <w:rPr>
+          <w:rFonts w:ascii="Times New Roman" w:hAnsi="Times New Roman" w:cs="Times New Roman"/>
+          <w:sz w:val="28"/>
+          <w:szCs w:val="28"/>
+        </w:rPr>
+      </w:pPr>
+      <w:r>
+        <w:rPr>
+          <w:rFonts w:ascii="Times New Roman" w:hAnsi="Times New Roman" w:cs="Times New Roman"/>
+          <w:sz w:val="28"/>
+          <w:szCs w:val="28"/>
+        </w:rPr>
+        <w:t xml:space="preserve">1) </w:t>
+      </w:r>
+      <w:r>
+        <w:rPr>
+          <w:rFonts w:ascii="Times New Roman" w:hAnsi="Times New Roman" w:cs="Times New Roman"/>
+          <w:sz w:val="28"/>
+          <w:szCs w:val="28"/>
+        </w:rPr>
+        <w:t>Медицинские изображения головного мозга, такие как МРТ или КТ, содержат сложные паттерны и аномалии. Глубокие нейронные сети способны автоматически извлекать сложные признаки и анализировать изображения с высокой точностью, тогда как более простые модели, такие как деревья решений, могут не справиться с такой объёмной и сложной информацией.</w:t>
+      </w:r>
+    </w:p>
+    <w:p>
+      <w:pPr>
+        <w:jc w:val="both"/>
+        <w:rPr>
+          <w:rFonts w:ascii="Times New Roman" w:hAnsi="Times New Roman" w:cs="Times New Roman"/>
+          <w:sz w:val="28"/>
+          <w:szCs w:val="28"/>
+        </w:rPr>
+      </w:pPr>
+      <w:r>
+        <w:rPr>
+          <w:rFonts w:ascii="Times New Roman" w:hAnsi="Times New Roman" w:cs="Times New Roman"/>
+          <w:sz w:val="28"/>
+          <w:szCs w:val="28"/>
+        </w:rPr>
+        <w:t xml:space="preserve">2) Является </w:t>
+      </w:r>
+      <w:r>
+        <w:rPr>
+          <w:rFonts w:ascii="Times New Roman" w:hAnsi="Times New Roman" w:cs="Times New Roman"/>
+          <w:sz w:val="28"/>
+          <w:szCs w:val="28"/>
+        </w:rPr>
+        <w:t>мощны</w:t>
+      </w:r>
+      <w:r>
+        <w:rPr>
+          <w:rFonts w:ascii="Times New Roman" w:hAnsi="Times New Roman" w:cs="Times New Roman"/>
+          <w:sz w:val="28"/>
+          <w:szCs w:val="28"/>
+        </w:rPr>
+        <w:t>м</w:t>
+      </w:r>
+      <w:r>
+        <w:rPr>
+          <w:rFonts w:ascii="Times New Roman" w:hAnsi="Times New Roman" w:cs="Times New Roman"/>
+          <w:sz w:val="28"/>
+          <w:szCs w:val="28"/>
+        </w:rPr>
+        <w:t xml:space="preserve"> инструмент</w:t>
+      </w:r>
+      <w:r>
+        <w:rPr>
+          <w:rFonts w:ascii="Times New Roman" w:hAnsi="Times New Roman" w:cs="Times New Roman"/>
+          <w:sz w:val="28"/>
+          <w:szCs w:val="28"/>
+        </w:rPr>
+        <w:t>ом</w:t>
+      </w:r>
+      <w:r>
+        <w:rPr>
+          <w:rFonts w:ascii="Times New Roman" w:hAnsi="Times New Roman" w:cs="Times New Roman"/>
+          <w:sz w:val="28"/>
+          <w:szCs w:val="28"/>
+        </w:rPr>
+        <w:t xml:space="preserve"> для анализа медицинских изображений, поскольку они могут находить тонкие различия в текстуре и структуре тканей мозга, которые могут свидетельствовать о наличии</w:t>
+      </w:r>
+      <w:r>
+        <w:rPr>
+          <w:rFonts w:ascii="Times New Roman" w:hAnsi="Times New Roman" w:cs="Times New Roman"/>
+          <w:sz w:val="28"/>
+          <w:szCs w:val="28"/>
+        </w:rPr>
+        <w:t xml:space="preserve"> и </w:t>
+      </w:r>
+      <w:r>
+        <w:rPr>
+          <w:rFonts w:ascii="Times New Roman" w:hAnsi="Times New Roman" w:cs="Times New Roman"/>
+          <w:sz w:val="28"/>
+          <w:szCs w:val="28"/>
+        </w:rPr>
+        <w:t>границах опухоли</w:t>
+      </w:r>
+      <w:r>
+        <w:rPr>
+          <w:rFonts w:ascii="Times New Roman" w:hAnsi="Times New Roman" w:cs="Times New Roman"/>
+          <w:sz w:val="28"/>
+          <w:szCs w:val="28"/>
+        </w:rPr>
+        <w:t>.</w:t>
+      </w:r>
+    </w:p>
+    <w:p>
+      <w:pPr>
+        <w:jc w:val="both"/>
+        <w:rPr>
+          <w:rFonts w:ascii="Times New Roman" w:hAnsi="Times New Roman" w:cs="Times New Roman"/>
+          <w:sz w:val="28"/>
+          <w:szCs w:val="28"/>
+        </w:rPr>
+      </w:pPr>
+      <w:r>
+        <w:rPr>
+          <w:rFonts w:ascii="Times New Roman" w:hAnsi="Times New Roman" w:cs="Times New Roman"/>
+          <w:sz w:val="28"/>
+          <w:szCs w:val="28"/>
+        </w:rPr>
+        <w:t xml:space="preserve">3) </w:t>
+      </w:r>
+      <w:r>
+        <w:rPr>
+          <w:rFonts w:ascii="Times New Roman" w:hAnsi="Times New Roman" w:cs="Times New Roman"/>
+          <w:sz w:val="28"/>
+          <w:szCs w:val="28"/>
+        </w:rPr>
+        <w:t>Глубокие сети могут выполнять диагностику без ручного выделения признаков, что ускоряет процесс и снижает вероятность человеческо</w:t>
+      </w:r>
+      <w:r>
+        <w:rPr>
+          <w:rFonts w:ascii="Times New Roman" w:hAnsi="Times New Roman" w:cs="Times New Roman"/>
+          <w:sz w:val="28"/>
+          <w:szCs w:val="28"/>
+        </w:rPr>
+        <w:t xml:space="preserve">го </w:t>
+      </w:r>
+      <w:proofErr w:type="gramStart"/>
+      <w:r>
+        <w:rPr>
+          <w:rFonts w:ascii="Times New Roman" w:hAnsi="Times New Roman" w:cs="Times New Roman"/>
+          <w:sz w:val="28"/>
+          <w:szCs w:val="28"/>
+        </w:rPr>
+        <w:t>фактора в случае если</w:t>
+      </w:r>
+      <w:proofErr w:type="gramEnd"/>
+      <w:r>
+        <w:rPr>
+          <w:rFonts w:ascii="Times New Roman" w:hAnsi="Times New Roman" w:cs="Times New Roman"/>
+          <w:sz w:val="28"/>
+          <w:szCs w:val="28"/>
+        </w:rPr>
+        <w:t xml:space="preserve"> работу выполняет не квалифицированный в медицине специалист</w:t>
+      </w:r>
+      <w:r>
+        <w:rPr>
+          <w:rFonts w:ascii="Times New Roman" w:hAnsi="Times New Roman" w:cs="Times New Roman"/>
+          <w:sz w:val="28"/>
+          <w:szCs w:val="28"/>
+        </w:rPr>
+        <w:t>.</w:t>
+      </w:r>
+    </w:p>
+    <w:p>
+      <w:pPr>
+        <w:jc w:val="both"/>
+        <w:rPr>
+          <w:rFonts w:ascii="Times New Roman" w:hAnsi="Times New Roman" w:cs="Times New Roman"/>
+          <w:sz w:val="28"/>
+          <w:szCs w:val="28"/>
+        </w:rPr>
+      </w:pPr>
+      <w:r>
+        <w:rPr>
+          <w:rFonts w:ascii="Times New Roman" w:hAnsi="Times New Roman" w:cs="Times New Roman"/>
+          <w:sz w:val="28"/>
+          <w:szCs w:val="28"/>
+        </w:rPr>
+        <w:t>4) Благодаря масштабируемости отлично справиться с анализом большого количества медицинских изображений.</w:t>
+      </w:r>
+    </w:p>
+    <w:p>
+      <w:pPr>
+        <w:jc w:val="both"/>
+        <w:rPr>
+          <w:rFonts w:ascii="Times New Roman" w:hAnsi="Times New Roman" w:cs="Times New Roman"/>
+          <w:sz w:val="28"/>
+          <w:szCs w:val="28"/>
+        </w:rPr>
+      </w:pPr>
+    </w:p>
+    <w:p>
+      <w:pPr>
+        <w:jc w:val="center"/>
+        <w:rPr>
+          <w:rFonts w:ascii="Times New Roman" w:hAnsi="Times New Roman" w:cs="Times New Roman"/>
+          <w:b/>
+          <w:sz w:val="28"/>
+          <w:szCs w:val="28"/>
+        </w:rPr>
+      </w:pPr>
+      <w:r>
+        <w:rPr>
+          <w:rFonts w:ascii="Times New Roman" w:hAnsi="Times New Roman" w:cs="Times New Roman"/>
+          <w:b/>
+          <w:sz w:val="28"/>
+          <w:szCs w:val="28"/>
+        </w:rPr>
+        <w:lastRenderedPageBreak/>
+        <w:t>4.1 Обучение и оценивание модели</w:t>
+      </w:r>
+    </w:p>
+    <w:p>
+      <w:pPr>
+        <w:ind w:firstLine="708"/>
+        <w:jc w:val="both"/>
+        <w:rPr>
+          <w:rFonts w:ascii="Times New Roman" w:hAnsi="Times New Roman" w:cs="Times New Roman"/>
+          <w:sz w:val="28"/>
+          <w:szCs w:val="28"/>
+        </w:rPr>
+      </w:pPr>
+      <w:r>
+        <w:rPr>
+          <w:rFonts w:ascii="Times New Roman" w:hAnsi="Times New Roman" w:cs="Times New Roman"/>
+          <w:sz w:val="28"/>
+          <w:szCs w:val="28"/>
+        </w:rPr>
+        <w:t xml:space="preserve">Сначала подготовим данные для этого соберём данные в нашем случаем МРТ снимки разделённые или разделим их на метки наличие или отсутствие опухоли. Разобьём данные на тренированный, </w:t>
+      </w:r>
+      <w:proofErr w:type="spellStart"/>
+      <w:r>
+        <w:rPr>
+          <w:rFonts w:ascii="Times New Roman" w:hAnsi="Times New Roman" w:cs="Times New Roman"/>
+          <w:sz w:val="28"/>
+          <w:szCs w:val="28"/>
+        </w:rPr>
+        <w:t>валидационный</w:t>
+      </w:r>
+      <w:proofErr w:type="spellEnd"/>
+      <w:r>
+        <w:rPr>
+          <w:rFonts w:ascii="Times New Roman" w:hAnsi="Times New Roman" w:cs="Times New Roman"/>
+          <w:sz w:val="28"/>
+          <w:szCs w:val="28"/>
+        </w:rPr>
+        <w:t xml:space="preserve"> и тестовый наборы с соотношением 70% 15% 15% и нормализуем изображения. </w:t>
+      </w:r>
+    </w:p>
+    <w:p>
+      <w:pPr>
+        <w:ind w:firstLine="708"/>
+        <w:jc w:val="both"/>
+        <w:rPr>
+          <w:rFonts w:ascii="Times New Roman" w:hAnsi="Times New Roman" w:cs="Times New Roman"/>
+          <w:sz w:val="28"/>
+          <w:szCs w:val="28"/>
+        </w:rPr>
+      </w:pPr>
+    </w:p>
+    <w:p>
+      <w:pPr>
+        <w:ind w:firstLine="708"/>
+        <w:jc w:val="both"/>
+        <w:rPr>
+          <w:rFonts w:ascii="Times New Roman" w:hAnsi="Times New Roman" w:cs="Times New Roman"/>
+          <w:sz w:val="28"/>
+          <w:szCs w:val="28"/>
+        </w:rPr>
+      </w:pPr>
+      <w:r>
+        <w:rPr>
+          <w:rFonts w:ascii="Times New Roman" w:hAnsi="Times New Roman" w:cs="Times New Roman"/>
+          <w:sz w:val="28"/>
+          <w:szCs w:val="28"/>
+        </w:rPr>
+        <w:t xml:space="preserve">    Используем </w:t>
+      </w:r>
+      <w:proofErr w:type="spellStart"/>
+      <w:r>
+        <w:rPr>
+          <w:rFonts w:ascii="Times New Roman" w:hAnsi="Times New Roman" w:cs="Times New Roman"/>
+          <w:sz w:val="28"/>
+          <w:szCs w:val="28"/>
+        </w:rPr>
+        <w:t>конволюционную</w:t>
+      </w:r>
+      <w:proofErr w:type="spellEnd"/>
+      <w:r>
+        <w:rPr>
+          <w:rFonts w:ascii="Times New Roman" w:hAnsi="Times New Roman" w:cs="Times New Roman"/>
+          <w:sz w:val="28"/>
+          <w:szCs w:val="28"/>
+        </w:rPr>
+        <w:t xml:space="preserve"> нейронную сеть (CNN) с несколькими </w:t>
+      </w:r>
+      <w:proofErr w:type="spellStart"/>
+      <w:r>
+        <w:rPr>
+          <w:rFonts w:ascii="Times New Roman" w:hAnsi="Times New Roman" w:cs="Times New Roman"/>
+          <w:sz w:val="28"/>
+          <w:szCs w:val="28"/>
+        </w:rPr>
+        <w:t>сверточными</w:t>
+      </w:r>
+      <w:proofErr w:type="spellEnd"/>
+      <w:r>
+        <w:rPr>
+          <w:rFonts w:ascii="Times New Roman" w:hAnsi="Times New Roman" w:cs="Times New Roman"/>
+          <w:sz w:val="28"/>
+          <w:szCs w:val="28"/>
+        </w:rPr>
+        <w:t xml:space="preserve"> и </w:t>
+      </w:r>
+      <w:proofErr w:type="spellStart"/>
+      <w:r>
+        <w:rPr>
+          <w:rFonts w:ascii="Times New Roman" w:hAnsi="Times New Roman" w:cs="Times New Roman"/>
+          <w:sz w:val="28"/>
+          <w:szCs w:val="28"/>
+        </w:rPr>
+        <w:t>полносвязанными</w:t>
+      </w:r>
+      <w:proofErr w:type="spellEnd"/>
+      <w:r>
+        <w:rPr>
+          <w:rFonts w:ascii="Times New Roman" w:hAnsi="Times New Roman" w:cs="Times New Roman"/>
+          <w:sz w:val="28"/>
+          <w:szCs w:val="28"/>
+        </w:rPr>
+        <w:t xml:space="preserve"> слоями.</w:t>
+      </w:r>
+      <w:r>
+        <w:rPr>
+          <w:rFonts w:ascii="Times New Roman" w:hAnsi="Times New Roman" w:cs="Times New Roman"/>
+          <w:sz w:val="28"/>
+          <w:szCs w:val="28"/>
+        </w:rPr>
+        <w:t xml:space="preserve"> </w:t>
+      </w:r>
+      <w:r>
+        <w:rPr>
+          <w:rFonts w:ascii="Times New Roman" w:hAnsi="Times New Roman" w:cs="Times New Roman"/>
+          <w:sz w:val="28"/>
+          <w:szCs w:val="28"/>
+        </w:rPr>
+        <w:t xml:space="preserve">Примерная архитектура может включать в себя </w:t>
+      </w:r>
+      <w:proofErr w:type="spellStart"/>
+      <w:r>
+        <w:rPr>
+          <w:rFonts w:ascii="Times New Roman" w:hAnsi="Times New Roman" w:cs="Times New Roman"/>
+          <w:sz w:val="28"/>
+          <w:szCs w:val="28"/>
+        </w:rPr>
+        <w:t>сверточные</w:t>
+      </w:r>
+      <w:proofErr w:type="spellEnd"/>
+      <w:r>
+        <w:rPr>
+          <w:rFonts w:ascii="Times New Roman" w:hAnsi="Times New Roman" w:cs="Times New Roman"/>
+          <w:sz w:val="28"/>
+          <w:szCs w:val="28"/>
+        </w:rPr>
+        <w:t xml:space="preserve"> слои для извлечения признаков, слои </w:t>
+      </w:r>
+      <w:proofErr w:type="spellStart"/>
+      <w:r>
+        <w:rPr>
+          <w:rFonts w:ascii="Times New Roman" w:hAnsi="Times New Roman" w:cs="Times New Roman"/>
+          <w:sz w:val="28"/>
+          <w:szCs w:val="28"/>
+        </w:rPr>
+        <w:t>pooling</w:t>
+      </w:r>
+      <w:proofErr w:type="spellEnd"/>
+      <w:r>
+        <w:rPr>
+          <w:rFonts w:ascii="Times New Roman" w:hAnsi="Times New Roman" w:cs="Times New Roman"/>
+          <w:sz w:val="28"/>
+          <w:szCs w:val="28"/>
+        </w:rPr>
+        <w:t xml:space="preserve"> для уменьшения размерности, и </w:t>
+      </w:r>
+      <w:proofErr w:type="spellStart"/>
+      <w:r>
+        <w:rPr>
+          <w:rFonts w:ascii="Times New Roman" w:hAnsi="Times New Roman" w:cs="Times New Roman"/>
+          <w:sz w:val="28"/>
+          <w:szCs w:val="28"/>
+        </w:rPr>
+        <w:t>полносвязные</w:t>
+      </w:r>
+      <w:proofErr w:type="spellEnd"/>
+      <w:r>
+        <w:rPr>
+          <w:rFonts w:ascii="Times New Roman" w:hAnsi="Times New Roman" w:cs="Times New Roman"/>
+          <w:sz w:val="28"/>
+          <w:szCs w:val="28"/>
+        </w:rPr>
+        <w:t xml:space="preserve"> слои для классификации.</w:t>
+      </w:r>
+    </w:p>
+    <w:p>
+      <w:pPr>
+        <w:ind w:firstLine="708"/>
+        <w:jc w:val="both"/>
+        <w:rPr>
+          <w:rFonts w:ascii="Times New Roman" w:hAnsi="Times New Roman" w:cs="Times New Roman"/>
+          <w:sz w:val="28"/>
+          <w:szCs w:val="28"/>
+        </w:rPr>
+      </w:pPr>
+      <w:r>
+        <w:rPr>
+          <w:rFonts w:ascii="Times New Roman" w:hAnsi="Times New Roman" w:cs="Times New Roman"/>
+          <w:sz w:val="28"/>
+          <w:szCs w:val="28"/>
+        </w:rPr>
+        <w:t xml:space="preserve">    Определ</w:t>
+      </w:r>
+      <w:r>
+        <w:rPr>
+          <w:rFonts w:ascii="Times New Roman" w:hAnsi="Times New Roman" w:cs="Times New Roman"/>
+          <w:sz w:val="28"/>
+          <w:szCs w:val="28"/>
+        </w:rPr>
+        <w:t>им</w:t>
+      </w:r>
+      <w:r>
+        <w:rPr>
+          <w:rFonts w:ascii="Times New Roman" w:hAnsi="Times New Roman" w:cs="Times New Roman"/>
+          <w:sz w:val="28"/>
+          <w:szCs w:val="28"/>
+        </w:rPr>
+        <w:t xml:space="preserve"> функцию </w:t>
+      </w:r>
+      <w:r>
+        <w:rPr>
+          <w:rFonts w:ascii="Times New Roman" w:hAnsi="Times New Roman" w:cs="Times New Roman"/>
+          <w:sz w:val="28"/>
+          <w:szCs w:val="28"/>
+        </w:rPr>
+        <w:t>потерь, например</w:t>
+      </w:r>
+      <w:r>
+        <w:rPr>
+          <w:rFonts w:ascii="Times New Roman" w:hAnsi="Times New Roman" w:cs="Times New Roman"/>
+          <w:sz w:val="28"/>
+          <w:szCs w:val="28"/>
+        </w:rPr>
+        <w:t xml:space="preserve">, кросс-энтропия для классификации и </w:t>
+      </w:r>
+      <w:r>
+        <w:rPr>
+          <w:rFonts w:ascii="Times New Roman" w:hAnsi="Times New Roman" w:cs="Times New Roman"/>
+          <w:sz w:val="28"/>
+          <w:szCs w:val="28"/>
+        </w:rPr>
+        <w:t>оптимизатор</w:t>
+      </w:r>
+      <w:r>
+        <w:rPr>
+          <w:rFonts w:ascii="Times New Roman" w:hAnsi="Times New Roman" w:cs="Times New Roman"/>
+          <w:sz w:val="28"/>
+          <w:szCs w:val="28"/>
+        </w:rPr>
+        <w:t>, например</w:t>
+      </w:r>
+      <w:r>
+        <w:rPr>
+          <w:rFonts w:ascii="Times New Roman" w:hAnsi="Times New Roman" w:cs="Times New Roman"/>
+          <w:sz w:val="28"/>
+          <w:szCs w:val="28"/>
+        </w:rPr>
+        <w:t xml:space="preserve"> </w:t>
+      </w:r>
+      <w:proofErr w:type="spellStart"/>
+      <w:r>
+        <w:rPr>
+          <w:rFonts w:ascii="Times New Roman" w:hAnsi="Times New Roman" w:cs="Times New Roman"/>
+          <w:sz w:val="28"/>
+          <w:szCs w:val="28"/>
+        </w:rPr>
+        <w:t>Adam</w:t>
+      </w:r>
+      <w:proofErr w:type="spellEnd"/>
+      <w:r>
+        <w:rPr>
+          <w:rFonts w:ascii="Times New Roman" w:hAnsi="Times New Roman" w:cs="Times New Roman"/>
+          <w:sz w:val="28"/>
+          <w:szCs w:val="28"/>
+        </w:rPr>
+        <w:t>.</w:t>
+      </w:r>
+      <w:r>
+        <w:rPr>
+          <w:rFonts w:ascii="Times New Roman" w:hAnsi="Times New Roman" w:cs="Times New Roman"/>
+          <w:sz w:val="28"/>
+          <w:szCs w:val="28"/>
+        </w:rPr>
+        <w:t xml:space="preserve"> Обучаем модель</w:t>
+      </w:r>
+      <w:r>
+        <w:rPr>
+          <w:rFonts w:ascii="Times New Roman" w:hAnsi="Times New Roman" w:cs="Times New Roman"/>
+          <w:sz w:val="28"/>
+          <w:szCs w:val="28"/>
+        </w:rPr>
+        <w:t xml:space="preserve"> на тренировочном наборе с использованием метода обратного распространения ошибки.</w:t>
+      </w:r>
+      <w:r>
+        <w:rPr>
+          <w:rFonts w:ascii="Times New Roman" w:hAnsi="Times New Roman" w:cs="Times New Roman"/>
+          <w:sz w:val="28"/>
+          <w:szCs w:val="28"/>
+        </w:rPr>
+        <w:t xml:space="preserve"> В</w:t>
+      </w:r>
+      <w:r>
+        <w:rPr>
+          <w:rFonts w:ascii="Times New Roman" w:hAnsi="Times New Roman" w:cs="Times New Roman"/>
+          <w:sz w:val="28"/>
+          <w:szCs w:val="28"/>
+        </w:rPr>
+        <w:t xml:space="preserve">о время обучения модель проходит регулярную оценку на </w:t>
+      </w:r>
+      <w:proofErr w:type="spellStart"/>
+      <w:r>
+        <w:rPr>
+          <w:rFonts w:ascii="Times New Roman" w:hAnsi="Times New Roman" w:cs="Times New Roman"/>
+          <w:sz w:val="28"/>
+          <w:szCs w:val="28"/>
+        </w:rPr>
+        <w:t>валидационном</w:t>
+      </w:r>
+      <w:proofErr w:type="spellEnd"/>
+      <w:r>
+        <w:rPr>
+          <w:rFonts w:ascii="Times New Roman" w:hAnsi="Times New Roman" w:cs="Times New Roman"/>
+          <w:sz w:val="28"/>
+          <w:szCs w:val="28"/>
+        </w:rPr>
+        <w:t xml:space="preserve"> наборе, чтобы избежать переобучения.</w:t>
+      </w:r>
+    </w:p>
+    <w:p>
+      <w:pPr>
+        <w:ind w:firstLine="708"/>
+        <w:jc w:val="both"/>
+        <w:rPr>
+          <w:rFonts w:ascii="Times New Roman" w:hAnsi="Times New Roman" w:cs="Times New Roman"/>
+          <w:sz w:val="28"/>
+          <w:szCs w:val="28"/>
+        </w:rPr>
+      </w:pPr>
+      <w:r>
+        <w:rPr>
+          <w:rFonts w:ascii="Times New Roman" w:hAnsi="Times New Roman" w:cs="Times New Roman"/>
+          <w:sz w:val="28"/>
+          <w:szCs w:val="28"/>
+        </w:rPr>
+        <w:t xml:space="preserve">    После завершения обучения оцениваем модель на тестовом наборе. Метрики, такие как точность </w:t>
+      </w:r>
+      <w:proofErr w:type="spellStart"/>
+      <w:r>
+        <w:rPr>
+          <w:rFonts w:ascii="Times New Roman" w:hAnsi="Times New Roman" w:cs="Times New Roman"/>
+          <w:sz w:val="28"/>
+          <w:szCs w:val="28"/>
+        </w:rPr>
+        <w:t>accuracy</w:t>
+      </w:r>
+      <w:proofErr w:type="spellEnd"/>
+      <w:r>
+        <w:rPr>
+          <w:rFonts w:ascii="Times New Roman" w:hAnsi="Times New Roman" w:cs="Times New Roman"/>
+          <w:sz w:val="28"/>
+          <w:szCs w:val="28"/>
+        </w:rPr>
+        <w:t xml:space="preserve">, полнота </w:t>
+      </w:r>
+      <w:proofErr w:type="spellStart"/>
+      <w:r>
+        <w:rPr>
+          <w:rFonts w:ascii="Times New Roman" w:hAnsi="Times New Roman" w:cs="Times New Roman"/>
+          <w:sz w:val="28"/>
+          <w:szCs w:val="28"/>
+        </w:rPr>
+        <w:t>recall</w:t>
+      </w:r>
+      <w:proofErr w:type="spellEnd"/>
+      <w:r>
+        <w:rPr>
+          <w:rFonts w:ascii="Times New Roman" w:hAnsi="Times New Roman" w:cs="Times New Roman"/>
+          <w:sz w:val="28"/>
+          <w:szCs w:val="28"/>
+        </w:rPr>
+        <w:t xml:space="preserve">, точность </w:t>
+      </w:r>
+      <w:proofErr w:type="spellStart"/>
+      <w:r>
+        <w:rPr>
+          <w:rFonts w:ascii="Times New Roman" w:hAnsi="Times New Roman" w:cs="Times New Roman"/>
+          <w:sz w:val="28"/>
+          <w:szCs w:val="28"/>
+        </w:rPr>
+        <w:t>precision</w:t>
+      </w:r>
+      <w:proofErr w:type="spellEnd"/>
+      <w:r>
+        <w:rPr>
+          <w:rFonts w:ascii="Times New Roman" w:hAnsi="Times New Roman" w:cs="Times New Roman"/>
+          <w:sz w:val="28"/>
+          <w:szCs w:val="28"/>
+        </w:rPr>
+        <w:t xml:space="preserve"> и F1-score, помогут оценить, насколько хорошо модель справляется с задачей диагностики</w:t>
+      </w:r>
+      <w:r>
+        <w:rPr>
+          <w:rFonts w:ascii="Times New Roman" w:hAnsi="Times New Roman" w:cs="Times New Roman"/>
+          <w:sz w:val="28"/>
+          <w:szCs w:val="28"/>
+        </w:rPr>
+        <w:t xml:space="preserve">, </w:t>
+      </w:r>
+      <w:r>
+        <w:rPr>
+          <w:rFonts w:ascii="Times New Roman" w:hAnsi="Times New Roman" w:cs="Times New Roman"/>
+          <w:sz w:val="28"/>
+          <w:szCs w:val="28"/>
+        </w:rPr>
+        <w:t>использовать ROC-кривую и AUC площадь под кривой для оценки способности модели различать больных и здоровых пациентов.</w:t>
+      </w:r>
+      <w:r>
+        <w:rPr>
+          <w:rFonts w:ascii="Times New Roman" w:hAnsi="Times New Roman" w:cs="Times New Roman"/>
+          <w:sz w:val="28"/>
+          <w:szCs w:val="28"/>
+        </w:rPr>
+        <w:t xml:space="preserve"> </w:t>
+      </w:r>
+      <w:r>
+        <w:rPr>
+          <w:rFonts w:ascii="Times New Roman" w:hAnsi="Times New Roman" w:cs="Times New Roman"/>
+          <w:sz w:val="28"/>
+          <w:szCs w:val="28"/>
+        </w:rPr>
+        <w:t>После успешного обучения и тестирования модели, будет развёртывание.</w:t>
+      </w:r>
+    </w:p>
+    <w:p>
+      <w:pPr>
+        <w:ind w:firstLine="708"/>
+        <w:jc w:val="both"/>
+        <w:rPr>
+          <w:rFonts w:ascii="Times New Roman" w:hAnsi="Times New Roman" w:cs="Times New Roman"/>
+          <w:sz w:val="28"/>
+          <w:szCs w:val="28"/>
+        </w:rPr>
+      </w:pPr>
+    </w:p>
+    <w:p>
+      <w:pPr>
+        <w:ind w:firstLine="708"/>
+        <w:jc w:val="center"/>
+        <w:rPr>
+          <w:rFonts w:ascii="Times New Roman" w:hAnsi="Times New Roman" w:cs="Times New Roman"/>
+          <w:b/>
+          <w:sz w:val="28"/>
+          <w:szCs w:val="28"/>
+        </w:rPr>
+      </w:pPr>
+      <w:r>
+        <w:rPr>
+          <w:rFonts w:ascii="Times New Roman" w:hAnsi="Times New Roman" w:cs="Times New Roman"/>
+          <w:b/>
+          <w:sz w:val="28"/>
+          <w:szCs w:val="28"/>
+        </w:rPr>
+        <w:t xml:space="preserve">4.2 </w:t>
+      </w:r>
+      <w:r>
+        <w:rPr>
+          <w:rFonts w:ascii="Times New Roman" w:hAnsi="Times New Roman" w:cs="Times New Roman"/>
+          <w:b/>
+          <w:sz w:val="28"/>
+          <w:szCs w:val="28"/>
+        </w:rPr>
+        <w:t>Развёртывание использование модели</w:t>
+      </w:r>
+    </w:p>
+    <w:p>
+      <w:pPr>
+        <w:ind w:firstLine="708"/>
+        <w:jc w:val="both"/>
+        <w:rPr>
+          <w:rFonts w:ascii="Times New Roman" w:hAnsi="Times New Roman" w:cs="Times New Roman"/>
+          <w:sz w:val="28"/>
+          <w:szCs w:val="28"/>
+        </w:rPr>
+      </w:pPr>
+      <w:r>
+        <w:rPr>
+          <w:rFonts w:ascii="Times New Roman" w:hAnsi="Times New Roman" w:cs="Times New Roman"/>
+          <w:sz w:val="28"/>
+          <w:szCs w:val="28"/>
+        </w:rPr>
+        <w:t>Модель может быть развёрнута в меди</w:t>
+      </w:r>
+      <w:r>
+        <w:rPr>
+          <w:rFonts w:ascii="Times New Roman" w:hAnsi="Times New Roman" w:cs="Times New Roman"/>
+          <w:sz w:val="28"/>
+          <w:szCs w:val="28"/>
+        </w:rPr>
+        <w:t xml:space="preserve">цинских учреждениях, где анализируется снимки пациентов: больницы, поликлиники, частные медицинские центры. Использовать её будут врачи-радиологи они смогут использовать модель для автоматической интерпретации изображений головного мозга, чтобы ускорить процесс диагностики и в некоторых случаях повысить точность выявления опухолей и для проведения первичной фильтрации данных перед проведением более детальных анализов. </w:t>
+      </w:r>
+    </w:p>
+    <w:p>
+      <w:pPr>
+        <w:ind w:firstLine="708"/>
+        <w:jc w:val="both"/>
+        <w:rPr>
+          <w:rFonts w:ascii="Times New Roman" w:hAnsi="Times New Roman" w:cs="Times New Roman"/>
+          <w:sz w:val="28"/>
+          <w:szCs w:val="28"/>
+        </w:rPr>
+      </w:pPr>
+      <w:r>
+        <w:rPr>
+          <w:rFonts w:ascii="Times New Roman" w:hAnsi="Times New Roman" w:cs="Times New Roman"/>
+          <w:sz w:val="28"/>
+          <w:szCs w:val="28"/>
+        </w:rPr>
+        <w:t>Модель может автоматически анализировать изображения и выявлять признаки опухоли быстрее, чем ручной анализ, что важно для своевременного начала лечения.</w:t>
+      </w:r>
+      <w:r>
+        <w:rPr>
+          <w:rFonts w:ascii="Times New Roman" w:hAnsi="Times New Roman" w:cs="Times New Roman"/>
+          <w:sz w:val="28"/>
+          <w:szCs w:val="28"/>
+        </w:rPr>
+        <w:t xml:space="preserve"> Модель может</w:t>
+      </w:r>
+      <w:r>
+        <w:rPr>
+          <w:rFonts w:ascii="Times New Roman" w:hAnsi="Times New Roman" w:cs="Times New Roman"/>
+          <w:sz w:val="28"/>
+          <w:szCs w:val="28"/>
+        </w:rPr>
+        <w:t xml:space="preserve"> обнаружить микроскопические аномалии, которые могут быть не заметны для человеческого глаза.</w:t>
+      </w:r>
+      <w:r>
+        <w:rPr>
+          <w:rFonts w:ascii="Times New Roman" w:hAnsi="Times New Roman" w:cs="Times New Roman"/>
+          <w:sz w:val="28"/>
+          <w:szCs w:val="28"/>
+        </w:rPr>
+        <w:t xml:space="preserve"> А </w:t>
+      </w:r>
+      <w:proofErr w:type="gramStart"/>
+      <w:r>
+        <w:rPr>
+          <w:rFonts w:ascii="Times New Roman" w:hAnsi="Times New Roman" w:cs="Times New Roman"/>
+          <w:sz w:val="28"/>
+          <w:szCs w:val="28"/>
+        </w:rPr>
+        <w:t>так же</w:t>
+      </w:r>
+      <w:proofErr w:type="gramEnd"/>
+      <w:r>
+        <w:rPr>
+          <w:rFonts w:ascii="Times New Roman" w:hAnsi="Times New Roman" w:cs="Times New Roman"/>
+          <w:sz w:val="28"/>
+          <w:szCs w:val="28"/>
+        </w:rPr>
+        <w:t xml:space="preserve"> м</w:t>
+      </w:r>
+      <w:r>
+        <w:rPr>
+          <w:rFonts w:ascii="Times New Roman" w:hAnsi="Times New Roman" w:cs="Times New Roman"/>
+          <w:sz w:val="28"/>
+          <w:szCs w:val="28"/>
+        </w:rPr>
+        <w:t>одель может служить инструментом для поддержки принятия решений, что позволит врачам сосредоточиться на более сложных случаях.</w:t>
+      </w:r>
+    </w:p>
+    <w:p>
+      <w:pPr>
+        <w:jc w:val="both"/>
+        <w:rPr>
+          <w:rFonts w:ascii="Times New Roman" w:hAnsi="Times New Roman" w:cs="Times New Roman"/>
+          <w:sz w:val="28"/>
+          <w:szCs w:val="28"/>
+        </w:rPr>
+      </w:pPr>
+      <w:r>
+        <w:rPr>
+          <w:rFonts w:ascii="Times New Roman" w:hAnsi="Times New Roman" w:cs="Times New Roman"/>
+          <w:sz w:val="28"/>
+          <w:szCs w:val="28"/>
+        </w:rPr>
+        <w:t>К</w:t>
+      </w:r>
+      <w:r>
+        <w:rPr>
+          <w:rFonts w:ascii="Times New Roman" w:hAnsi="Times New Roman" w:cs="Times New Roman"/>
+          <w:sz w:val="28"/>
+          <w:szCs w:val="28"/>
+        </w:rPr>
+        <w:t xml:space="preserve">раткое резюме стратегии </w:t>
+      </w:r>
+      <w:r>
+        <w:rPr>
+          <w:rFonts w:ascii="Times New Roman" w:hAnsi="Times New Roman" w:cs="Times New Roman"/>
+          <w:sz w:val="28"/>
+          <w:szCs w:val="28"/>
+        </w:rPr>
+        <w:t>развёртывания</w:t>
+      </w:r>
+      <w:r>
+        <w:rPr>
+          <w:rFonts w:ascii="Times New Roman" w:hAnsi="Times New Roman" w:cs="Times New Roman"/>
+          <w:sz w:val="28"/>
+          <w:szCs w:val="28"/>
+        </w:rPr>
+        <w:t>:</w:t>
+      </w:r>
+    </w:p>
+    <w:p>
+      <w:pPr>
+        <w:jc w:val="both"/>
+        <w:rPr>
+          <w:rFonts w:ascii="Times New Roman" w:hAnsi="Times New Roman" w:cs="Times New Roman"/>
+          <w:sz w:val="28"/>
+          <w:szCs w:val="28"/>
+        </w:rPr>
+      </w:pPr>
+      <w:r>
+        <w:rPr>
+          <w:rFonts w:ascii="Times New Roman" w:hAnsi="Times New Roman" w:cs="Times New Roman"/>
+          <w:sz w:val="28"/>
+          <w:szCs w:val="28"/>
+        </w:rPr>
+        <w:lastRenderedPageBreak/>
+        <w:t xml:space="preserve">1) </w:t>
+      </w:r>
+      <w:r>
+        <w:rPr>
+          <w:rFonts w:ascii="Times New Roman" w:hAnsi="Times New Roman" w:cs="Times New Roman"/>
+          <w:sz w:val="28"/>
+          <w:szCs w:val="28"/>
+        </w:rPr>
+        <w:t xml:space="preserve">Начальное </w:t>
+      </w:r>
+      <w:r>
+        <w:rPr>
+          <w:rFonts w:ascii="Times New Roman" w:hAnsi="Times New Roman" w:cs="Times New Roman"/>
+          <w:sz w:val="28"/>
+          <w:szCs w:val="28"/>
+        </w:rPr>
+        <w:t>развёртывание</w:t>
+      </w:r>
+      <w:r>
+        <w:rPr>
+          <w:rFonts w:ascii="Times New Roman" w:hAnsi="Times New Roman" w:cs="Times New Roman"/>
+          <w:sz w:val="28"/>
+          <w:szCs w:val="28"/>
+        </w:rPr>
+        <w:t xml:space="preserve"> модели будет происходить в тестовом режиме </w:t>
+      </w:r>
+      <w:r>
+        <w:rPr>
+          <w:rFonts w:ascii="Times New Roman" w:hAnsi="Times New Roman" w:cs="Times New Roman"/>
+          <w:sz w:val="28"/>
+          <w:szCs w:val="28"/>
+        </w:rPr>
+        <w:t xml:space="preserve">сначала в </w:t>
+      </w:r>
+      <w:r>
+        <w:rPr>
+          <w:rFonts w:ascii="Times New Roman" w:hAnsi="Times New Roman" w:cs="Times New Roman"/>
+          <w:sz w:val="28"/>
+          <w:szCs w:val="28"/>
+        </w:rPr>
+        <w:t>одном</w:t>
+      </w:r>
+      <w:r>
+        <w:rPr>
+          <w:rFonts w:ascii="Times New Roman" w:hAnsi="Times New Roman" w:cs="Times New Roman"/>
+          <w:sz w:val="28"/>
+          <w:szCs w:val="28"/>
+        </w:rPr>
+        <w:t xml:space="preserve"> медицинск</w:t>
+      </w:r>
+      <w:r>
+        <w:rPr>
+          <w:rFonts w:ascii="Times New Roman" w:hAnsi="Times New Roman" w:cs="Times New Roman"/>
+          <w:sz w:val="28"/>
+          <w:szCs w:val="28"/>
+        </w:rPr>
+        <w:t>ом</w:t>
+      </w:r>
+      <w:r>
+        <w:rPr>
+          <w:rFonts w:ascii="Times New Roman" w:hAnsi="Times New Roman" w:cs="Times New Roman"/>
+          <w:sz w:val="28"/>
+          <w:szCs w:val="28"/>
+        </w:rPr>
+        <w:t xml:space="preserve"> учреждени</w:t>
+      </w:r>
+      <w:r>
+        <w:rPr>
+          <w:rFonts w:ascii="Times New Roman" w:hAnsi="Times New Roman" w:cs="Times New Roman"/>
+          <w:sz w:val="28"/>
+          <w:szCs w:val="28"/>
+        </w:rPr>
+        <w:t>и</w:t>
+      </w:r>
+      <w:r>
+        <w:rPr>
+          <w:rFonts w:ascii="Times New Roman" w:hAnsi="Times New Roman" w:cs="Times New Roman"/>
+          <w:sz w:val="28"/>
+          <w:szCs w:val="28"/>
+        </w:rPr>
+        <w:t>. Врачи будут проверять результаты модели и сравнивать их с результатами ручной диагностики.</w:t>
+      </w:r>
+    </w:p>
+    <w:p>
+      <w:pPr>
+        <w:jc w:val="both"/>
+        <w:rPr>
+          <w:rFonts w:ascii="Times New Roman" w:hAnsi="Times New Roman" w:cs="Times New Roman"/>
+          <w:sz w:val="28"/>
+          <w:szCs w:val="28"/>
+        </w:rPr>
+      </w:pPr>
+      <w:r>
+        <w:rPr>
+          <w:rFonts w:ascii="Times New Roman" w:hAnsi="Times New Roman" w:cs="Times New Roman"/>
+          <w:sz w:val="28"/>
+          <w:szCs w:val="28"/>
+        </w:rPr>
+        <w:t xml:space="preserve">2) </w:t>
+      </w:r>
+      <w:r>
+        <w:rPr>
+          <w:rFonts w:ascii="Times New Roman" w:hAnsi="Times New Roman" w:cs="Times New Roman"/>
+          <w:sz w:val="28"/>
+          <w:szCs w:val="28"/>
+        </w:rPr>
+        <w:t xml:space="preserve">Модель будет интегрирована с системами медицинских изображений </w:t>
+      </w:r>
+      <w:r>
+        <w:rPr>
+          <w:rFonts w:ascii="Times New Roman" w:hAnsi="Times New Roman" w:cs="Times New Roman"/>
+          <w:sz w:val="28"/>
+          <w:szCs w:val="28"/>
+        </w:rPr>
+        <w:t xml:space="preserve">с переработанным пользовательским интерфейсом </w:t>
+      </w:r>
+      <w:r>
+        <w:rPr>
+          <w:rFonts w:ascii="Times New Roman" w:hAnsi="Times New Roman" w:cs="Times New Roman"/>
+          <w:sz w:val="28"/>
+          <w:szCs w:val="28"/>
+        </w:rPr>
+        <w:t xml:space="preserve">для автоматического анализа новых снимков и создания </w:t>
+      </w:r>
+      <w:r>
+        <w:rPr>
+          <w:rFonts w:ascii="Times New Roman" w:hAnsi="Times New Roman" w:cs="Times New Roman"/>
+          <w:sz w:val="28"/>
+          <w:szCs w:val="28"/>
+        </w:rPr>
+        <w:t>отчётов</w:t>
+      </w:r>
+      <w:r>
+        <w:rPr>
+          <w:rFonts w:ascii="Times New Roman" w:hAnsi="Times New Roman" w:cs="Times New Roman"/>
+          <w:sz w:val="28"/>
+          <w:szCs w:val="28"/>
+        </w:rPr>
+        <w:t>.</w:t>
+      </w:r>
+    </w:p>
+    <w:p>
+      <w:pPr>
+        <w:jc w:val="both"/>
+        <w:rPr>
+          <w:rFonts w:ascii="Times New Roman" w:hAnsi="Times New Roman" w:cs="Times New Roman"/>
+          <w:sz w:val="28"/>
+          <w:szCs w:val="28"/>
+        </w:rPr>
+      </w:pPr>
+      <w:r>
+        <w:rPr>
+          <w:rFonts w:ascii="Times New Roman" w:hAnsi="Times New Roman" w:cs="Times New Roman"/>
+          <w:sz w:val="28"/>
+          <w:szCs w:val="28"/>
+        </w:rPr>
+        <w:t xml:space="preserve">3) </w:t>
+      </w:r>
+      <w:r>
+        <w:rPr>
+          <w:rFonts w:ascii="Times New Roman" w:hAnsi="Times New Roman" w:cs="Times New Roman"/>
+          <w:sz w:val="28"/>
+          <w:szCs w:val="28"/>
+        </w:rPr>
+        <w:t>Получение отзывов от врачей и настройка модели на основе их рекомендаций и новых данных.</w:t>
+      </w:r>
+    </w:p>
+    <w:p>
+      <w:pPr>
+        <w:jc w:val="both"/>
+        <w:rPr>
+          <w:rFonts w:ascii="Times New Roman" w:hAnsi="Times New Roman" w:cs="Times New Roman"/>
+          <w:sz w:val="28"/>
+          <w:szCs w:val="28"/>
+        </w:rPr>
+      </w:pPr>
+      <w:r>
+        <w:rPr>
+          <w:rFonts w:ascii="Times New Roman" w:hAnsi="Times New Roman" w:cs="Times New Roman"/>
+          <w:sz w:val="28"/>
+          <w:szCs w:val="28"/>
+        </w:rPr>
+        <w:t xml:space="preserve">4) </w:t>
+      </w:r>
+      <w:r>
+        <w:rPr>
+          <w:rFonts w:ascii="Times New Roman" w:hAnsi="Times New Roman" w:cs="Times New Roman"/>
+          <w:sz w:val="28"/>
+          <w:szCs w:val="28"/>
+        </w:rPr>
+        <w:t>Организация тренингов для врачей и технических специалистов по правильному использованию и интерпретации результатов модели.</w:t>
+      </w:r>
+    </w:p>
+    <w:p>
+      <w:pPr>
+        <w:jc w:val="both"/>
+        <w:rPr>
+          <w:rFonts w:ascii="Times New Roman" w:hAnsi="Times New Roman" w:cs="Times New Roman"/>
+          <w:sz w:val="28"/>
+          <w:szCs w:val="28"/>
+        </w:rPr>
+      </w:pPr>
+      <w:r>
+        <w:rPr>
+          <w:rFonts w:ascii="Times New Roman" w:hAnsi="Times New Roman" w:cs="Times New Roman"/>
+          <w:sz w:val="28"/>
+          <w:szCs w:val="28"/>
+        </w:rPr>
+        <w:t xml:space="preserve">5) </w:t>
+      </w:r>
+      <w:r>
+        <w:rPr>
+          <w:rFonts w:ascii="Times New Roman" w:hAnsi="Times New Roman" w:cs="Times New Roman"/>
+          <w:sz w:val="28"/>
+          <w:szCs w:val="28"/>
+        </w:rPr>
+        <w:t xml:space="preserve">После успешного тестирования в </w:t>
+      </w:r>
+      <w:r>
+        <w:rPr>
+          <w:rFonts w:ascii="Times New Roman" w:hAnsi="Times New Roman" w:cs="Times New Roman"/>
+          <w:sz w:val="28"/>
+          <w:szCs w:val="28"/>
+        </w:rPr>
+        <w:t xml:space="preserve">модель будет развёрнута дополнительно в </w:t>
+      </w:r>
+      <w:r>
+        <w:rPr>
+          <w:rFonts w:ascii="Times New Roman" w:hAnsi="Times New Roman" w:cs="Times New Roman"/>
+          <w:sz w:val="28"/>
+          <w:szCs w:val="28"/>
+        </w:rPr>
+        <w:t xml:space="preserve">нескольких учреждениях, </w:t>
+      </w:r>
+      <w:r>
+        <w:rPr>
+          <w:rFonts w:ascii="Times New Roman" w:hAnsi="Times New Roman" w:cs="Times New Roman"/>
+          <w:sz w:val="28"/>
+          <w:szCs w:val="28"/>
+        </w:rPr>
+        <w:t xml:space="preserve">позже </w:t>
+      </w:r>
+      <w:r>
+        <w:rPr>
+          <w:rFonts w:ascii="Times New Roman" w:hAnsi="Times New Roman" w:cs="Times New Roman"/>
+          <w:sz w:val="28"/>
+          <w:szCs w:val="28"/>
+        </w:rPr>
+        <w:t xml:space="preserve">модель может быть </w:t>
+      </w:r>
+      <w:r>
+        <w:rPr>
+          <w:rFonts w:ascii="Times New Roman" w:hAnsi="Times New Roman" w:cs="Times New Roman"/>
+          <w:sz w:val="28"/>
+          <w:szCs w:val="28"/>
+        </w:rPr>
+        <w:t>развёрнута</w:t>
+      </w:r>
+      <w:r>
+        <w:rPr>
+          <w:rFonts w:ascii="Times New Roman" w:hAnsi="Times New Roman" w:cs="Times New Roman"/>
+          <w:sz w:val="28"/>
+          <w:szCs w:val="28"/>
+        </w:rPr>
+        <w:t xml:space="preserve"> в более широком масштабе, чтобы обеспечить доступ к высокоточной диагностике большему числу пациентов.</w:t>
+      </w:r>
+    </w:p>
+    <w:p>
+      <w:pPr>
+        <w:jc w:val="both"/>
+        <w:rPr>
+          <w:rFonts w:ascii="Times New Roman" w:hAnsi="Times New Roman" w:cs="Times New Roman"/>
+          <w:sz w:val="28"/>
+          <w:szCs w:val="28"/>
+        </w:rPr>
+      </w:pPr>
+      <w:r>
+        <w:rPr>
+          <w:rFonts w:ascii="Times New Roman" w:hAnsi="Times New Roman" w:cs="Times New Roman"/>
+          <w:sz w:val="28"/>
+          <w:szCs w:val="28"/>
+        </w:rPr>
+        <w:t xml:space="preserve">6) После окончания тестированного развёртывания и решения возникших проблем в ходе развёртывания, запустить модель в массовое внедрение не только в больницы но и в профильные поликлиники, далее предложить модель частным учреждениям медицинского назначения как готовый продукт оптимизации расходов и </w:t>
+      </w:r>
+      <w:proofErr w:type="spellStart"/>
+      <w:r>
+        <w:rPr>
+          <w:rFonts w:ascii="Times New Roman" w:hAnsi="Times New Roman" w:cs="Times New Roman"/>
+          <w:sz w:val="28"/>
+          <w:szCs w:val="28"/>
+        </w:rPr>
+        <w:t>увеличи</w:t>
+      </w:r>
       <w:bookmarkStart w:id="0" w:name="_GoBack"/>
       <w:bookmarkEnd w:id="0"/>
+      <w:r>
+        <w:rPr>
+          <w:rFonts w:ascii="Times New Roman" w:hAnsi="Times New Roman" w:cs="Times New Roman"/>
+          <w:sz w:val="28"/>
+          <w:szCs w:val="28"/>
+        </w:rPr>
+        <w:t>вание</w:t>
+      </w:r>
+      <w:proofErr w:type="spellEnd"/>
+      <w:r>
+        <w:rPr>
+          <w:rFonts w:ascii="Times New Roman" w:hAnsi="Times New Roman" w:cs="Times New Roman"/>
+          <w:sz w:val="28"/>
+          <w:szCs w:val="28"/>
+        </w:rPr>
+        <w:t xml:space="preserve"> прибыли.</w:t>
+      </w:r>
     </w:p>
     <w:sectPr>
       <w:pgSz w:w="11906" w:h="16838"/>
@@ -237,6 +3748,1686 @@
 <file path=word/numbering.xml><?xml version="1.0" encoding="utf-8"?>
 <w:numbering xmlns:wpc="http://schemas.microsoft.com/office/word/2010/wordprocessingCanvas" xmlns:cx="http://schemas.microsoft.com/office/drawing/2014/chartex" xmlns:cx1="http://schemas.microsoft.com/office/drawing/2015/9/8/chartex" xmlns:cx2="http://schemas.microsoft.com/office/drawing/2015/10/21/chartex" xmlns:cx3="http://schemas.microsoft.com/office/drawing/2016/5/9/chartex" xmlns:cx4="http://schemas.microsoft.com/office/drawing/2016/5/10/chartex" xmlns:cx5="http://schemas.microsoft.com/office/drawing/2016/5/11/chartex" xmlns:cx6="http://schemas.microsoft.com/office/drawing/2016/5/12/chartex" xmlns:cx7="http://schemas.microsoft.com/office/drawing/2016/5/13/chartex" xmlns:cx8="http://schemas.microsoft.com/office/drawing/2016/5/14/chartex" xmlns:mc="http://schemas.openxmlformats.org/markup-compatibility/2006" xmlns:aink="http://schemas.microsoft.com/office/drawing/2016/ink" xmlns:am3d="http://schemas.microsoft.com/office/drawing/2017/model3d" xmlns:o="urn:schemas-microsoft-com:office:office" xmlns:r="http://schemas.openxmlformats.org/officeDocument/2006/relationships" xmlns:m="http://schemas.openxmlformats.org/officeDocument/2006/math" xmlns:v="urn:schemas-microsoft-com:vml" xmlns:wp14="http://schemas.microsoft.com/office/word/2010/wordprocessingDrawing" xmlns:wp="http://schemas.openxmlformats.org/drawingml/2006/wordprocessingDrawing" xmlns:w10="urn:schemas-microsoft-com:office:word" xmlns:w="http://schemas.openxmlformats.org/wordprocessingml/2006/main" xmlns:w14="http://schemas.microsoft.com/office/word/2010/wordml" xmlns:w15="http://schemas.microsoft.com/office/word/2012/wordml" xmlns:w16cid="http://schemas.microsoft.com/office/word/2016/wordml/cid" xmlns:w16se="http://schemas.microsoft.com/office/word/2015/wordml/symex" xmlns:wpg="http://schemas.microsoft.com/office/word/2010/wordprocessingGroup" xmlns:wpi="http://schemas.microsoft.com/office/word/2010/wordprocessingInk" xmlns:wne="http://schemas.microsoft.com/office/word/2006/wordml" xmlns:wps="http://schemas.microsoft.com/office/word/2010/wordprocessingShape" mc:Ignorable="w14 w15 w16se w16cid wp14">
   <w:abstractNum w:abstractNumId="0" w15:restartNumberingAfterBreak="0">
+    <w:nsid w:val="0AEA58EC"/>
+    <w:multiLevelType w:val="multilevel"/>
+    <w:tmpl w:val="33664B82"/>
+    <w:lvl w:ilvl="0">
+      <w:start w:val="1"/>
+      <w:numFmt w:val="bullet"/>
+      <w:lvlText w:val=""/>
+      <w:lvlJc w:val="left"/>
+      <w:pPr>
+        <w:tabs>
+          <w:tab w:val="num" w:pos="720"/>
+        </w:tabs>
+        <w:ind w:left="720" w:hanging="360"/>
+      </w:pPr>
+      <w:rPr>
+        <w:rFonts w:ascii="Symbol" w:hAnsi="Symbol" w:hint="default"/>
+        <w:sz w:val="20"/>
+      </w:rPr>
+    </w:lvl>
+    <w:lvl w:ilvl="1" w:tentative="1">
+      <w:start w:val="1"/>
+      <w:numFmt w:val="bullet"/>
+      <w:lvlText w:val="o"/>
+      <w:lvlJc w:val="left"/>
+      <w:pPr>
+        <w:tabs>
+          <w:tab w:val="num" w:pos="1440"/>
+        </w:tabs>
+        <w:ind w:left="1440" w:hanging="360"/>
+      </w:pPr>
+      <w:rPr>
+        <w:rFonts w:ascii="Courier New" w:hAnsi="Courier New" w:hint="default"/>
+        <w:sz w:val="20"/>
+      </w:rPr>
+    </w:lvl>
+    <w:lvl w:ilvl="2" w:tentative="1">
+      <w:start w:val="1"/>
+      <w:numFmt w:val="bullet"/>
+      <w:lvlText w:val=""/>
+      <w:lvlJc w:val="left"/>
+      <w:pPr>
+        <w:tabs>
+          <w:tab w:val="num" w:pos="2160"/>
+        </w:tabs>
+        <w:ind w:left="2160" w:hanging="360"/>
+      </w:pPr>
+      <w:rPr>
+        <w:rFonts w:ascii="Wingdings" w:hAnsi="Wingdings" w:hint="default"/>
+        <w:sz w:val="20"/>
+      </w:rPr>
+    </w:lvl>
+    <w:lvl w:ilvl="3" w:tentative="1">
+      <w:start w:val="1"/>
+      <w:numFmt w:val="bullet"/>
+      <w:lvlText w:val=""/>
+      <w:lvlJc w:val="left"/>
+      <w:pPr>
+        <w:tabs>
+          <w:tab w:val="num" w:pos="2880"/>
+        </w:tabs>
+        <w:ind w:left="2880" w:hanging="360"/>
+      </w:pPr>
+      <w:rPr>
+        <w:rFonts w:ascii="Wingdings" w:hAnsi="Wingdings" w:hint="default"/>
+        <w:sz w:val="20"/>
+      </w:rPr>
+    </w:lvl>
+    <w:lvl w:ilvl="4" w:tentative="1">
+      <w:start w:val="1"/>
+      <w:numFmt w:val="bullet"/>
+      <w:lvlText w:val=""/>
+      <w:lvlJc w:val="left"/>
+      <w:pPr>
+        <w:tabs>
+          <w:tab w:val="num" w:pos="3600"/>
+        </w:tabs>
+        <w:ind w:left="3600" w:hanging="360"/>
+      </w:pPr>
+      <w:rPr>
+        <w:rFonts w:ascii="Wingdings" w:hAnsi="Wingdings" w:hint="default"/>
+        <w:sz w:val="20"/>
+      </w:rPr>
+    </w:lvl>
+    <w:lvl w:ilvl="5" w:tentative="1">
+      <w:start w:val="1"/>
+      <w:numFmt w:val="bullet"/>
+      <w:lvlText w:val=""/>
+      <w:lvlJc w:val="left"/>
+      <w:pPr>
+        <w:tabs>
+          <w:tab w:val="num" w:pos="4320"/>
+        </w:tabs>
+        <w:ind w:left="4320" w:hanging="360"/>
+      </w:pPr>
+      <w:rPr>
+        <w:rFonts w:ascii="Wingdings" w:hAnsi="Wingdings" w:hint="default"/>
+        <w:sz w:val="20"/>
+      </w:rPr>
+    </w:lvl>
+    <w:lvl w:ilvl="6" w:tentative="1">
+      <w:start w:val="1"/>
+      <w:numFmt w:val="bullet"/>
+      <w:lvlText w:val=""/>
+      <w:lvlJc w:val="left"/>
+      <w:pPr>
+        <w:tabs>
+          <w:tab w:val="num" w:pos="5040"/>
+        </w:tabs>
+        <w:ind w:left="5040" w:hanging="360"/>
+      </w:pPr>
+      <w:rPr>
+        <w:rFonts w:ascii="Wingdings" w:hAnsi="Wingdings" w:hint="default"/>
+        <w:sz w:val="20"/>
+      </w:rPr>
+    </w:lvl>
+    <w:lvl w:ilvl="7" w:tentative="1">
+      <w:start w:val="1"/>
+      <w:numFmt w:val="bullet"/>
+      <w:lvlText w:val=""/>
+      <w:lvlJc w:val="left"/>
+      <w:pPr>
+        <w:tabs>
+          <w:tab w:val="num" w:pos="5760"/>
+        </w:tabs>
+        <w:ind w:left="5760" w:hanging="360"/>
+      </w:pPr>
+      <w:rPr>
+        <w:rFonts w:ascii="Wingdings" w:hAnsi="Wingdings" w:hint="default"/>
+        <w:sz w:val="20"/>
+      </w:rPr>
+    </w:lvl>
+    <w:lvl w:ilvl="8" w:tentative="1">
+      <w:start w:val="1"/>
+      <w:numFmt w:val="bullet"/>
+      <w:lvlText w:val=""/>
+      <w:lvlJc w:val="left"/>
+      <w:pPr>
+        <w:tabs>
+          <w:tab w:val="num" w:pos="6480"/>
+        </w:tabs>
+        <w:ind w:left="6480" w:hanging="360"/>
+      </w:pPr>
+      <w:rPr>
+        <w:rFonts w:ascii="Wingdings" w:hAnsi="Wingdings" w:hint="default"/>
+        <w:sz w:val="20"/>
+      </w:rPr>
+    </w:lvl>
+  </w:abstractNum>
+  <w:abstractNum w:abstractNumId="1" w15:restartNumberingAfterBreak="0">
+    <w:nsid w:val="0B9B7E11"/>
+    <w:multiLevelType w:val="multilevel"/>
+    <w:tmpl w:val="43404ECE"/>
+    <w:lvl w:ilvl="0">
+      <w:start w:val="1"/>
+      <w:numFmt w:val="bullet"/>
+      <w:lvlText w:val=""/>
+      <w:lvlJc w:val="left"/>
+      <w:pPr>
+        <w:tabs>
+          <w:tab w:val="num" w:pos="720"/>
+        </w:tabs>
+        <w:ind w:left="720" w:hanging="360"/>
+      </w:pPr>
+      <w:rPr>
+        <w:rFonts w:ascii="Symbol" w:hAnsi="Symbol" w:hint="default"/>
+        <w:sz w:val="20"/>
+      </w:rPr>
+    </w:lvl>
+    <w:lvl w:ilvl="1" w:tentative="1">
+      <w:start w:val="1"/>
+      <w:numFmt w:val="bullet"/>
+      <w:lvlText w:val="o"/>
+      <w:lvlJc w:val="left"/>
+      <w:pPr>
+        <w:tabs>
+          <w:tab w:val="num" w:pos="1440"/>
+        </w:tabs>
+        <w:ind w:left="1440" w:hanging="360"/>
+      </w:pPr>
+      <w:rPr>
+        <w:rFonts w:ascii="Courier New" w:hAnsi="Courier New" w:hint="default"/>
+        <w:sz w:val="20"/>
+      </w:rPr>
+    </w:lvl>
+    <w:lvl w:ilvl="2" w:tentative="1">
+      <w:start w:val="1"/>
+      <w:numFmt w:val="bullet"/>
+      <w:lvlText w:val=""/>
+      <w:lvlJc w:val="left"/>
+      <w:pPr>
+        <w:tabs>
+          <w:tab w:val="num" w:pos="2160"/>
+        </w:tabs>
+        <w:ind w:left="2160" w:hanging="360"/>
+      </w:pPr>
+      <w:rPr>
+        <w:rFonts w:ascii="Wingdings" w:hAnsi="Wingdings" w:hint="default"/>
+        <w:sz w:val="20"/>
+      </w:rPr>
+    </w:lvl>
+    <w:lvl w:ilvl="3" w:tentative="1">
+      <w:start w:val="1"/>
+      <w:numFmt w:val="bullet"/>
+      <w:lvlText w:val=""/>
+      <w:lvlJc w:val="left"/>
+      <w:pPr>
+        <w:tabs>
+          <w:tab w:val="num" w:pos="2880"/>
+        </w:tabs>
+        <w:ind w:left="2880" w:hanging="360"/>
+      </w:pPr>
+      <w:rPr>
+        <w:rFonts w:ascii="Wingdings" w:hAnsi="Wingdings" w:hint="default"/>
+        <w:sz w:val="20"/>
+      </w:rPr>
+    </w:lvl>
+    <w:lvl w:ilvl="4" w:tentative="1">
+      <w:start w:val="1"/>
+      <w:numFmt w:val="bullet"/>
+      <w:lvlText w:val=""/>
+      <w:lvlJc w:val="left"/>
+      <w:pPr>
+        <w:tabs>
+          <w:tab w:val="num" w:pos="3600"/>
+        </w:tabs>
+        <w:ind w:left="3600" w:hanging="360"/>
+      </w:pPr>
+      <w:rPr>
+        <w:rFonts w:ascii="Wingdings" w:hAnsi="Wingdings" w:hint="default"/>
+        <w:sz w:val="20"/>
+      </w:rPr>
+    </w:lvl>
+    <w:lvl w:ilvl="5" w:tentative="1">
+      <w:start w:val="1"/>
+      <w:numFmt w:val="bullet"/>
+      <w:lvlText w:val=""/>
+      <w:lvlJc w:val="left"/>
+      <w:pPr>
+        <w:tabs>
+          <w:tab w:val="num" w:pos="4320"/>
+        </w:tabs>
+        <w:ind w:left="4320" w:hanging="360"/>
+      </w:pPr>
+      <w:rPr>
+        <w:rFonts w:ascii="Wingdings" w:hAnsi="Wingdings" w:hint="default"/>
+        <w:sz w:val="20"/>
+      </w:rPr>
+    </w:lvl>
+    <w:lvl w:ilvl="6" w:tentative="1">
+      <w:start w:val="1"/>
+      <w:numFmt w:val="bullet"/>
+      <w:lvlText w:val=""/>
+      <w:lvlJc w:val="left"/>
+      <w:pPr>
+        <w:tabs>
+          <w:tab w:val="num" w:pos="5040"/>
+        </w:tabs>
+        <w:ind w:left="5040" w:hanging="360"/>
+      </w:pPr>
+      <w:rPr>
+        <w:rFonts w:ascii="Wingdings" w:hAnsi="Wingdings" w:hint="default"/>
+        <w:sz w:val="20"/>
+      </w:rPr>
+    </w:lvl>
+    <w:lvl w:ilvl="7" w:tentative="1">
+      <w:start w:val="1"/>
+      <w:numFmt w:val="bullet"/>
+      <w:lvlText w:val=""/>
+      <w:lvlJc w:val="left"/>
+      <w:pPr>
+        <w:tabs>
+          <w:tab w:val="num" w:pos="5760"/>
+        </w:tabs>
+        <w:ind w:left="5760" w:hanging="360"/>
+      </w:pPr>
+      <w:rPr>
+        <w:rFonts w:ascii="Wingdings" w:hAnsi="Wingdings" w:hint="default"/>
+        <w:sz w:val="20"/>
+      </w:rPr>
+    </w:lvl>
+    <w:lvl w:ilvl="8" w:tentative="1">
+      <w:start w:val="1"/>
+      <w:numFmt w:val="bullet"/>
+      <w:lvlText w:val=""/>
+      <w:lvlJc w:val="left"/>
+      <w:pPr>
+        <w:tabs>
+          <w:tab w:val="num" w:pos="6480"/>
+        </w:tabs>
+        <w:ind w:left="6480" w:hanging="360"/>
+      </w:pPr>
+      <w:rPr>
+        <w:rFonts w:ascii="Wingdings" w:hAnsi="Wingdings" w:hint="default"/>
+        <w:sz w:val="20"/>
+      </w:rPr>
+    </w:lvl>
+  </w:abstractNum>
+  <w:abstractNum w:abstractNumId="2" w15:restartNumberingAfterBreak="0">
+    <w:nsid w:val="0D3D1218"/>
+    <w:multiLevelType w:val="multilevel"/>
+    <w:tmpl w:val="899C89E6"/>
+    <w:lvl w:ilvl="0">
+      <w:start w:val="1"/>
+      <w:numFmt w:val="bullet"/>
+      <w:lvlText w:val=""/>
+      <w:lvlJc w:val="left"/>
+      <w:pPr>
+        <w:tabs>
+          <w:tab w:val="num" w:pos="720"/>
+        </w:tabs>
+        <w:ind w:left="720" w:hanging="360"/>
+      </w:pPr>
+      <w:rPr>
+        <w:rFonts w:ascii="Symbol" w:hAnsi="Symbol" w:hint="default"/>
+        <w:sz w:val="20"/>
+      </w:rPr>
+    </w:lvl>
+    <w:lvl w:ilvl="1" w:tentative="1">
+      <w:start w:val="1"/>
+      <w:numFmt w:val="bullet"/>
+      <w:lvlText w:val="o"/>
+      <w:lvlJc w:val="left"/>
+      <w:pPr>
+        <w:tabs>
+          <w:tab w:val="num" w:pos="1440"/>
+        </w:tabs>
+        <w:ind w:left="1440" w:hanging="360"/>
+      </w:pPr>
+      <w:rPr>
+        <w:rFonts w:ascii="Courier New" w:hAnsi="Courier New" w:hint="default"/>
+        <w:sz w:val="20"/>
+      </w:rPr>
+    </w:lvl>
+    <w:lvl w:ilvl="2" w:tentative="1">
+      <w:start w:val="1"/>
+      <w:numFmt w:val="bullet"/>
+      <w:lvlText w:val=""/>
+      <w:lvlJc w:val="left"/>
+      <w:pPr>
+        <w:tabs>
+          <w:tab w:val="num" w:pos="2160"/>
+        </w:tabs>
+        <w:ind w:left="2160" w:hanging="360"/>
+      </w:pPr>
+      <w:rPr>
+        <w:rFonts w:ascii="Wingdings" w:hAnsi="Wingdings" w:hint="default"/>
+        <w:sz w:val="20"/>
+      </w:rPr>
+    </w:lvl>
+    <w:lvl w:ilvl="3" w:tentative="1">
+      <w:start w:val="1"/>
+      <w:numFmt w:val="bullet"/>
+      <w:lvlText w:val=""/>
+      <w:lvlJc w:val="left"/>
+      <w:pPr>
+        <w:tabs>
+          <w:tab w:val="num" w:pos="2880"/>
+        </w:tabs>
+        <w:ind w:left="2880" w:hanging="360"/>
+      </w:pPr>
+      <w:rPr>
+        <w:rFonts w:ascii="Wingdings" w:hAnsi="Wingdings" w:hint="default"/>
+        <w:sz w:val="20"/>
+      </w:rPr>
+    </w:lvl>
+    <w:lvl w:ilvl="4" w:tentative="1">
+      <w:start w:val="1"/>
+      <w:numFmt w:val="bullet"/>
+      <w:lvlText w:val=""/>
+      <w:lvlJc w:val="left"/>
+      <w:pPr>
+        <w:tabs>
+          <w:tab w:val="num" w:pos="3600"/>
+        </w:tabs>
+        <w:ind w:left="3600" w:hanging="360"/>
+      </w:pPr>
+      <w:rPr>
+        <w:rFonts w:ascii="Wingdings" w:hAnsi="Wingdings" w:hint="default"/>
+        <w:sz w:val="20"/>
+      </w:rPr>
+    </w:lvl>
+    <w:lvl w:ilvl="5" w:tentative="1">
+      <w:start w:val="1"/>
+      <w:numFmt w:val="bullet"/>
+      <w:lvlText w:val=""/>
+      <w:lvlJc w:val="left"/>
+      <w:pPr>
+        <w:tabs>
+          <w:tab w:val="num" w:pos="4320"/>
+        </w:tabs>
+        <w:ind w:left="4320" w:hanging="360"/>
+      </w:pPr>
+      <w:rPr>
+        <w:rFonts w:ascii="Wingdings" w:hAnsi="Wingdings" w:hint="default"/>
+        <w:sz w:val="20"/>
+      </w:rPr>
+    </w:lvl>
+    <w:lvl w:ilvl="6" w:tentative="1">
+      <w:start w:val="1"/>
+      <w:numFmt w:val="bullet"/>
+      <w:lvlText w:val=""/>
+      <w:lvlJc w:val="left"/>
+      <w:pPr>
+        <w:tabs>
+          <w:tab w:val="num" w:pos="5040"/>
+        </w:tabs>
+        <w:ind w:left="5040" w:hanging="360"/>
+      </w:pPr>
+      <w:rPr>
+        <w:rFonts w:ascii="Wingdings" w:hAnsi="Wingdings" w:hint="default"/>
+        <w:sz w:val="20"/>
+      </w:rPr>
+    </w:lvl>
+    <w:lvl w:ilvl="7" w:tentative="1">
+      <w:start w:val="1"/>
+      <w:numFmt w:val="bullet"/>
+      <w:lvlText w:val=""/>
+      <w:lvlJc w:val="left"/>
+      <w:pPr>
+        <w:tabs>
+          <w:tab w:val="num" w:pos="5760"/>
+        </w:tabs>
+        <w:ind w:left="5760" w:hanging="360"/>
+      </w:pPr>
+      <w:rPr>
+        <w:rFonts w:ascii="Wingdings" w:hAnsi="Wingdings" w:hint="default"/>
+        <w:sz w:val="20"/>
+      </w:rPr>
+    </w:lvl>
+    <w:lvl w:ilvl="8" w:tentative="1">
+      <w:start w:val="1"/>
+      <w:numFmt w:val="bullet"/>
+      <w:lvlText w:val=""/>
+      <w:lvlJc w:val="left"/>
+      <w:pPr>
+        <w:tabs>
+          <w:tab w:val="num" w:pos="6480"/>
+        </w:tabs>
+        <w:ind w:left="6480" w:hanging="360"/>
+      </w:pPr>
+      <w:rPr>
+        <w:rFonts w:ascii="Wingdings" w:hAnsi="Wingdings" w:hint="default"/>
+        <w:sz w:val="20"/>
+      </w:rPr>
+    </w:lvl>
+  </w:abstractNum>
+  <w:abstractNum w:abstractNumId="3" w15:restartNumberingAfterBreak="0">
+    <w:nsid w:val="183427C1"/>
+    <w:multiLevelType w:val="multilevel"/>
+    <w:tmpl w:val="C012F356"/>
+    <w:lvl w:ilvl="0">
+      <w:start w:val="1"/>
+      <w:numFmt w:val="bullet"/>
+      <w:lvlText w:val=""/>
+      <w:lvlJc w:val="left"/>
+      <w:pPr>
+        <w:tabs>
+          <w:tab w:val="num" w:pos="720"/>
+        </w:tabs>
+        <w:ind w:left="720" w:hanging="360"/>
+      </w:pPr>
+      <w:rPr>
+        <w:rFonts w:ascii="Symbol" w:hAnsi="Symbol" w:hint="default"/>
+        <w:sz w:val="20"/>
+      </w:rPr>
+    </w:lvl>
+    <w:lvl w:ilvl="1" w:tentative="1">
+      <w:start w:val="1"/>
+      <w:numFmt w:val="bullet"/>
+      <w:lvlText w:val="o"/>
+      <w:lvlJc w:val="left"/>
+      <w:pPr>
+        <w:tabs>
+          <w:tab w:val="num" w:pos="1440"/>
+        </w:tabs>
+        <w:ind w:left="1440" w:hanging="360"/>
+      </w:pPr>
+      <w:rPr>
+        <w:rFonts w:ascii="Courier New" w:hAnsi="Courier New" w:hint="default"/>
+        <w:sz w:val="20"/>
+      </w:rPr>
+    </w:lvl>
+    <w:lvl w:ilvl="2" w:tentative="1">
+      <w:start w:val="1"/>
+      <w:numFmt w:val="bullet"/>
+      <w:lvlText w:val=""/>
+      <w:lvlJc w:val="left"/>
+      <w:pPr>
+        <w:tabs>
+          <w:tab w:val="num" w:pos="2160"/>
+        </w:tabs>
+        <w:ind w:left="2160" w:hanging="360"/>
+      </w:pPr>
+      <w:rPr>
+        <w:rFonts w:ascii="Wingdings" w:hAnsi="Wingdings" w:hint="default"/>
+        <w:sz w:val="20"/>
+      </w:rPr>
+    </w:lvl>
+    <w:lvl w:ilvl="3" w:tentative="1">
+      <w:start w:val="1"/>
+      <w:numFmt w:val="bullet"/>
+      <w:lvlText w:val=""/>
+      <w:lvlJc w:val="left"/>
+      <w:pPr>
+        <w:tabs>
+          <w:tab w:val="num" w:pos="2880"/>
+        </w:tabs>
+        <w:ind w:left="2880" w:hanging="360"/>
+      </w:pPr>
+      <w:rPr>
+        <w:rFonts w:ascii="Wingdings" w:hAnsi="Wingdings" w:hint="default"/>
+        <w:sz w:val="20"/>
+      </w:rPr>
+    </w:lvl>
+    <w:lvl w:ilvl="4" w:tentative="1">
+      <w:start w:val="1"/>
+      <w:numFmt w:val="bullet"/>
+      <w:lvlText w:val=""/>
+      <w:lvlJc w:val="left"/>
+      <w:pPr>
+        <w:tabs>
+          <w:tab w:val="num" w:pos="3600"/>
+        </w:tabs>
+        <w:ind w:left="3600" w:hanging="360"/>
+      </w:pPr>
+      <w:rPr>
+        <w:rFonts w:ascii="Wingdings" w:hAnsi="Wingdings" w:hint="default"/>
+        <w:sz w:val="20"/>
+      </w:rPr>
+    </w:lvl>
+    <w:lvl w:ilvl="5" w:tentative="1">
+      <w:start w:val="1"/>
+      <w:numFmt w:val="bullet"/>
+      <w:lvlText w:val=""/>
+      <w:lvlJc w:val="left"/>
+      <w:pPr>
+        <w:tabs>
+          <w:tab w:val="num" w:pos="4320"/>
+        </w:tabs>
+        <w:ind w:left="4320" w:hanging="360"/>
+      </w:pPr>
+      <w:rPr>
+        <w:rFonts w:ascii="Wingdings" w:hAnsi="Wingdings" w:hint="default"/>
+        <w:sz w:val="20"/>
+      </w:rPr>
+    </w:lvl>
+    <w:lvl w:ilvl="6" w:tentative="1">
+      <w:start w:val="1"/>
+      <w:numFmt w:val="bullet"/>
+      <w:lvlText w:val=""/>
+      <w:lvlJc w:val="left"/>
+      <w:pPr>
+        <w:tabs>
+          <w:tab w:val="num" w:pos="5040"/>
+        </w:tabs>
+        <w:ind w:left="5040" w:hanging="360"/>
+      </w:pPr>
+      <w:rPr>
+        <w:rFonts w:ascii="Wingdings" w:hAnsi="Wingdings" w:hint="default"/>
+        <w:sz w:val="20"/>
+      </w:rPr>
+    </w:lvl>
+    <w:lvl w:ilvl="7" w:tentative="1">
+      <w:start w:val="1"/>
+      <w:numFmt w:val="bullet"/>
+      <w:lvlText w:val=""/>
+      <w:lvlJc w:val="left"/>
+      <w:pPr>
+        <w:tabs>
+          <w:tab w:val="num" w:pos="5760"/>
+        </w:tabs>
+        <w:ind w:left="5760" w:hanging="360"/>
+      </w:pPr>
+      <w:rPr>
+        <w:rFonts w:ascii="Wingdings" w:hAnsi="Wingdings" w:hint="default"/>
+        <w:sz w:val="20"/>
+      </w:rPr>
+    </w:lvl>
+    <w:lvl w:ilvl="8" w:tentative="1">
+      <w:start w:val="1"/>
+      <w:numFmt w:val="bullet"/>
+      <w:lvlText w:val=""/>
+      <w:lvlJc w:val="left"/>
+      <w:pPr>
+        <w:tabs>
+          <w:tab w:val="num" w:pos="6480"/>
+        </w:tabs>
+        <w:ind w:left="6480" w:hanging="360"/>
+      </w:pPr>
+      <w:rPr>
+        <w:rFonts w:ascii="Wingdings" w:hAnsi="Wingdings" w:hint="default"/>
+        <w:sz w:val="20"/>
+      </w:rPr>
+    </w:lvl>
+  </w:abstractNum>
+  <w:abstractNum w:abstractNumId="4" w15:restartNumberingAfterBreak="0">
+    <w:nsid w:val="27424535"/>
+    <w:multiLevelType w:val="multilevel"/>
+    <w:tmpl w:val="773E26E8"/>
+    <w:lvl w:ilvl="0">
+      <w:start w:val="1"/>
+      <w:numFmt w:val="decimal"/>
+      <w:lvlText w:val="%1."/>
+      <w:lvlJc w:val="left"/>
+      <w:pPr>
+        <w:tabs>
+          <w:tab w:val="num" w:pos="720"/>
+        </w:tabs>
+        <w:ind w:left="720" w:hanging="360"/>
+      </w:pPr>
+    </w:lvl>
+    <w:lvl w:ilvl="1" w:tentative="1">
+      <w:start w:val="1"/>
+      <w:numFmt w:val="decimal"/>
+      <w:lvlText w:val="%2."/>
+      <w:lvlJc w:val="left"/>
+      <w:pPr>
+        <w:tabs>
+          <w:tab w:val="num" w:pos="1440"/>
+        </w:tabs>
+        <w:ind w:left="1440" w:hanging="360"/>
+      </w:pPr>
+    </w:lvl>
+    <w:lvl w:ilvl="2" w:tentative="1">
+      <w:start w:val="1"/>
+      <w:numFmt w:val="decimal"/>
+      <w:lvlText w:val="%3."/>
+      <w:lvlJc w:val="left"/>
+      <w:pPr>
+        <w:tabs>
+          <w:tab w:val="num" w:pos="2160"/>
+        </w:tabs>
+        <w:ind w:left="2160" w:hanging="360"/>
+      </w:pPr>
+    </w:lvl>
+    <w:lvl w:ilvl="3" w:tentative="1">
+      <w:start w:val="1"/>
+      <w:numFmt w:val="decimal"/>
+      <w:lvlText w:val="%4."/>
+      <w:lvlJc w:val="left"/>
+      <w:pPr>
+        <w:tabs>
+          <w:tab w:val="num" w:pos="2880"/>
+        </w:tabs>
+        <w:ind w:left="2880" w:hanging="360"/>
+      </w:pPr>
+    </w:lvl>
+    <w:lvl w:ilvl="4" w:tentative="1">
+      <w:start w:val="1"/>
+      <w:numFmt w:val="decimal"/>
+      <w:lvlText w:val="%5."/>
+      <w:lvlJc w:val="left"/>
+      <w:pPr>
+        <w:tabs>
+          <w:tab w:val="num" w:pos="3600"/>
+        </w:tabs>
+        <w:ind w:left="3600" w:hanging="360"/>
+      </w:pPr>
+    </w:lvl>
+    <w:lvl w:ilvl="5" w:tentative="1">
+      <w:start w:val="1"/>
+      <w:numFmt w:val="decimal"/>
+      <w:lvlText w:val="%6."/>
+      <w:lvlJc w:val="left"/>
+      <w:pPr>
+        <w:tabs>
+          <w:tab w:val="num" w:pos="4320"/>
+        </w:tabs>
+        <w:ind w:left="4320" w:hanging="360"/>
+      </w:pPr>
+    </w:lvl>
+    <w:lvl w:ilvl="6" w:tentative="1">
+      <w:start w:val="1"/>
+      <w:numFmt w:val="decimal"/>
+      <w:lvlText w:val="%7."/>
+      <w:lvlJc w:val="left"/>
+      <w:pPr>
+        <w:tabs>
+          <w:tab w:val="num" w:pos="5040"/>
+        </w:tabs>
+        <w:ind w:left="5040" w:hanging="360"/>
+      </w:pPr>
+    </w:lvl>
+    <w:lvl w:ilvl="7" w:tentative="1">
+      <w:start w:val="1"/>
+      <w:numFmt w:val="decimal"/>
+      <w:lvlText w:val="%8."/>
+      <w:lvlJc w:val="left"/>
+      <w:pPr>
+        <w:tabs>
+          <w:tab w:val="num" w:pos="5760"/>
+        </w:tabs>
+        <w:ind w:left="5760" w:hanging="360"/>
+      </w:pPr>
+    </w:lvl>
+    <w:lvl w:ilvl="8" w:tentative="1">
+      <w:start w:val="1"/>
+      <w:numFmt w:val="decimal"/>
+      <w:lvlText w:val="%9."/>
+      <w:lvlJc w:val="left"/>
+      <w:pPr>
+        <w:tabs>
+          <w:tab w:val="num" w:pos="6480"/>
+        </w:tabs>
+        <w:ind w:left="6480" w:hanging="360"/>
+      </w:pPr>
+    </w:lvl>
+  </w:abstractNum>
+  <w:abstractNum w:abstractNumId="5" w15:restartNumberingAfterBreak="0">
+    <w:nsid w:val="28DA75AE"/>
+    <w:multiLevelType w:val="multilevel"/>
+    <w:tmpl w:val="EB9C86DC"/>
+    <w:lvl w:ilvl="0">
+      <w:start w:val="1"/>
+      <w:numFmt w:val="bullet"/>
+      <w:lvlText w:val=""/>
+      <w:lvlJc w:val="left"/>
+      <w:pPr>
+        <w:tabs>
+          <w:tab w:val="num" w:pos="720"/>
+        </w:tabs>
+        <w:ind w:left="720" w:hanging="360"/>
+      </w:pPr>
+      <w:rPr>
+        <w:rFonts w:ascii="Symbol" w:hAnsi="Symbol" w:hint="default"/>
+        <w:sz w:val="20"/>
+      </w:rPr>
+    </w:lvl>
+    <w:lvl w:ilvl="1" w:tentative="1">
+      <w:start w:val="1"/>
+      <w:numFmt w:val="bullet"/>
+      <w:lvlText w:val="o"/>
+      <w:lvlJc w:val="left"/>
+      <w:pPr>
+        <w:tabs>
+          <w:tab w:val="num" w:pos="1440"/>
+        </w:tabs>
+        <w:ind w:left="1440" w:hanging="360"/>
+      </w:pPr>
+      <w:rPr>
+        <w:rFonts w:ascii="Courier New" w:hAnsi="Courier New" w:hint="default"/>
+        <w:sz w:val="20"/>
+      </w:rPr>
+    </w:lvl>
+    <w:lvl w:ilvl="2" w:tentative="1">
+      <w:start w:val="1"/>
+      <w:numFmt w:val="bullet"/>
+      <w:lvlText w:val=""/>
+      <w:lvlJc w:val="left"/>
+      <w:pPr>
+        <w:tabs>
+          <w:tab w:val="num" w:pos="2160"/>
+        </w:tabs>
+        <w:ind w:left="2160" w:hanging="360"/>
+      </w:pPr>
+      <w:rPr>
+        <w:rFonts w:ascii="Wingdings" w:hAnsi="Wingdings" w:hint="default"/>
+        <w:sz w:val="20"/>
+      </w:rPr>
+    </w:lvl>
+    <w:lvl w:ilvl="3" w:tentative="1">
+      <w:start w:val="1"/>
+      <w:numFmt w:val="bullet"/>
+      <w:lvlText w:val=""/>
+      <w:lvlJc w:val="left"/>
+      <w:pPr>
+        <w:tabs>
+          <w:tab w:val="num" w:pos="2880"/>
+        </w:tabs>
+        <w:ind w:left="2880" w:hanging="360"/>
+      </w:pPr>
+      <w:rPr>
+        <w:rFonts w:ascii="Wingdings" w:hAnsi="Wingdings" w:hint="default"/>
+        <w:sz w:val="20"/>
+      </w:rPr>
+    </w:lvl>
+    <w:lvl w:ilvl="4" w:tentative="1">
+      <w:start w:val="1"/>
+      <w:numFmt w:val="bullet"/>
+      <w:lvlText w:val=""/>
+      <w:lvlJc w:val="left"/>
+      <w:pPr>
+        <w:tabs>
+          <w:tab w:val="num" w:pos="3600"/>
+        </w:tabs>
+        <w:ind w:left="3600" w:hanging="360"/>
+      </w:pPr>
+      <w:rPr>
+        <w:rFonts w:ascii="Wingdings" w:hAnsi="Wingdings" w:hint="default"/>
+        <w:sz w:val="20"/>
+      </w:rPr>
+    </w:lvl>
+    <w:lvl w:ilvl="5" w:tentative="1">
+      <w:start w:val="1"/>
+      <w:numFmt w:val="bullet"/>
+      <w:lvlText w:val=""/>
+      <w:lvlJc w:val="left"/>
+      <w:pPr>
+        <w:tabs>
+          <w:tab w:val="num" w:pos="4320"/>
+        </w:tabs>
+        <w:ind w:left="4320" w:hanging="360"/>
+      </w:pPr>
+      <w:rPr>
+        <w:rFonts w:ascii="Wingdings" w:hAnsi="Wingdings" w:hint="default"/>
+        <w:sz w:val="20"/>
+      </w:rPr>
+    </w:lvl>
+    <w:lvl w:ilvl="6" w:tentative="1">
+      <w:start w:val="1"/>
+      <w:numFmt w:val="bullet"/>
+      <w:lvlText w:val=""/>
+      <w:lvlJc w:val="left"/>
+      <w:pPr>
+        <w:tabs>
+          <w:tab w:val="num" w:pos="5040"/>
+        </w:tabs>
+        <w:ind w:left="5040" w:hanging="360"/>
+      </w:pPr>
+      <w:rPr>
+        <w:rFonts w:ascii="Wingdings" w:hAnsi="Wingdings" w:hint="default"/>
+        <w:sz w:val="20"/>
+      </w:rPr>
+    </w:lvl>
+    <w:lvl w:ilvl="7" w:tentative="1">
+      <w:start w:val="1"/>
+      <w:numFmt w:val="bullet"/>
+      <w:lvlText w:val=""/>
+      <w:lvlJc w:val="left"/>
+      <w:pPr>
+        <w:tabs>
+          <w:tab w:val="num" w:pos="5760"/>
+        </w:tabs>
+        <w:ind w:left="5760" w:hanging="360"/>
+      </w:pPr>
+      <w:rPr>
+        <w:rFonts w:ascii="Wingdings" w:hAnsi="Wingdings" w:hint="default"/>
+        <w:sz w:val="20"/>
+      </w:rPr>
+    </w:lvl>
+    <w:lvl w:ilvl="8" w:tentative="1">
+      <w:start w:val="1"/>
+      <w:numFmt w:val="bullet"/>
+      <w:lvlText w:val=""/>
+      <w:lvlJc w:val="left"/>
+      <w:pPr>
+        <w:tabs>
+          <w:tab w:val="num" w:pos="6480"/>
+        </w:tabs>
+        <w:ind w:left="6480" w:hanging="360"/>
+      </w:pPr>
+      <w:rPr>
+        <w:rFonts w:ascii="Wingdings" w:hAnsi="Wingdings" w:hint="default"/>
+        <w:sz w:val="20"/>
+      </w:rPr>
+    </w:lvl>
+  </w:abstractNum>
+  <w:abstractNum w:abstractNumId="6" w15:restartNumberingAfterBreak="0">
+    <w:nsid w:val="49DC4394"/>
+    <w:multiLevelType w:val="multilevel"/>
+    <w:tmpl w:val="92843EB8"/>
+    <w:lvl w:ilvl="0">
+      <w:start w:val="1"/>
+      <w:numFmt w:val="bullet"/>
+      <w:lvlText w:val=""/>
+      <w:lvlJc w:val="left"/>
+      <w:pPr>
+        <w:tabs>
+          <w:tab w:val="num" w:pos="720"/>
+        </w:tabs>
+        <w:ind w:left="720" w:hanging="360"/>
+      </w:pPr>
+      <w:rPr>
+        <w:rFonts w:ascii="Symbol" w:hAnsi="Symbol" w:hint="default"/>
+        <w:sz w:val="20"/>
+      </w:rPr>
+    </w:lvl>
+    <w:lvl w:ilvl="1" w:tentative="1">
+      <w:start w:val="1"/>
+      <w:numFmt w:val="bullet"/>
+      <w:lvlText w:val="o"/>
+      <w:lvlJc w:val="left"/>
+      <w:pPr>
+        <w:tabs>
+          <w:tab w:val="num" w:pos="1440"/>
+        </w:tabs>
+        <w:ind w:left="1440" w:hanging="360"/>
+      </w:pPr>
+      <w:rPr>
+        <w:rFonts w:ascii="Courier New" w:hAnsi="Courier New" w:hint="default"/>
+        <w:sz w:val="20"/>
+      </w:rPr>
+    </w:lvl>
+    <w:lvl w:ilvl="2" w:tentative="1">
+      <w:start w:val="1"/>
+      <w:numFmt w:val="bullet"/>
+      <w:lvlText w:val=""/>
+      <w:lvlJc w:val="left"/>
+      <w:pPr>
+        <w:tabs>
+          <w:tab w:val="num" w:pos="2160"/>
+        </w:tabs>
+        <w:ind w:left="2160" w:hanging="360"/>
+      </w:pPr>
+      <w:rPr>
+        <w:rFonts w:ascii="Wingdings" w:hAnsi="Wingdings" w:hint="default"/>
+        <w:sz w:val="20"/>
+      </w:rPr>
+    </w:lvl>
+    <w:lvl w:ilvl="3" w:tentative="1">
+      <w:start w:val="1"/>
+      <w:numFmt w:val="bullet"/>
+      <w:lvlText w:val=""/>
+      <w:lvlJc w:val="left"/>
+      <w:pPr>
+        <w:tabs>
+          <w:tab w:val="num" w:pos="2880"/>
+        </w:tabs>
+        <w:ind w:left="2880" w:hanging="360"/>
+      </w:pPr>
+      <w:rPr>
+        <w:rFonts w:ascii="Wingdings" w:hAnsi="Wingdings" w:hint="default"/>
+        <w:sz w:val="20"/>
+      </w:rPr>
+    </w:lvl>
+    <w:lvl w:ilvl="4" w:tentative="1">
+      <w:start w:val="1"/>
+      <w:numFmt w:val="bullet"/>
+      <w:lvlText w:val=""/>
+      <w:lvlJc w:val="left"/>
+      <w:pPr>
+        <w:tabs>
+          <w:tab w:val="num" w:pos="3600"/>
+        </w:tabs>
+        <w:ind w:left="3600" w:hanging="360"/>
+      </w:pPr>
+      <w:rPr>
+        <w:rFonts w:ascii="Wingdings" w:hAnsi="Wingdings" w:hint="default"/>
+        <w:sz w:val="20"/>
+      </w:rPr>
+    </w:lvl>
+    <w:lvl w:ilvl="5" w:tentative="1">
+      <w:start w:val="1"/>
+      <w:numFmt w:val="bullet"/>
+      <w:lvlText w:val=""/>
+      <w:lvlJc w:val="left"/>
+      <w:pPr>
+        <w:tabs>
+          <w:tab w:val="num" w:pos="4320"/>
+        </w:tabs>
+        <w:ind w:left="4320" w:hanging="360"/>
+      </w:pPr>
+      <w:rPr>
+        <w:rFonts w:ascii="Wingdings" w:hAnsi="Wingdings" w:hint="default"/>
+        <w:sz w:val="20"/>
+      </w:rPr>
+    </w:lvl>
+    <w:lvl w:ilvl="6" w:tentative="1">
+      <w:start w:val="1"/>
+      <w:numFmt w:val="bullet"/>
+      <w:lvlText w:val=""/>
+      <w:lvlJc w:val="left"/>
+      <w:pPr>
+        <w:tabs>
+          <w:tab w:val="num" w:pos="5040"/>
+        </w:tabs>
+        <w:ind w:left="5040" w:hanging="360"/>
+      </w:pPr>
+      <w:rPr>
+        <w:rFonts w:ascii="Wingdings" w:hAnsi="Wingdings" w:hint="default"/>
+        <w:sz w:val="20"/>
+      </w:rPr>
+    </w:lvl>
+    <w:lvl w:ilvl="7" w:tentative="1">
+      <w:start w:val="1"/>
+      <w:numFmt w:val="bullet"/>
+      <w:lvlText w:val=""/>
+      <w:lvlJc w:val="left"/>
+      <w:pPr>
+        <w:tabs>
+          <w:tab w:val="num" w:pos="5760"/>
+        </w:tabs>
+        <w:ind w:left="5760" w:hanging="360"/>
+      </w:pPr>
+      <w:rPr>
+        <w:rFonts w:ascii="Wingdings" w:hAnsi="Wingdings" w:hint="default"/>
+        <w:sz w:val="20"/>
+      </w:rPr>
+    </w:lvl>
+    <w:lvl w:ilvl="8" w:tentative="1">
+      <w:start w:val="1"/>
+      <w:numFmt w:val="bullet"/>
+      <w:lvlText w:val=""/>
+      <w:lvlJc w:val="left"/>
+      <w:pPr>
+        <w:tabs>
+          <w:tab w:val="num" w:pos="6480"/>
+        </w:tabs>
+        <w:ind w:left="6480" w:hanging="360"/>
+      </w:pPr>
+      <w:rPr>
+        <w:rFonts w:ascii="Wingdings" w:hAnsi="Wingdings" w:hint="default"/>
+        <w:sz w:val="20"/>
+      </w:rPr>
+    </w:lvl>
+  </w:abstractNum>
+  <w:abstractNum w:abstractNumId="7" w15:restartNumberingAfterBreak="0">
+    <w:nsid w:val="547F45CB"/>
+    <w:multiLevelType w:val="multilevel"/>
+    <w:tmpl w:val="7F488E6A"/>
+    <w:lvl w:ilvl="0">
+      <w:start w:val="1"/>
+      <w:numFmt w:val="bullet"/>
+      <w:lvlText w:val=""/>
+      <w:lvlJc w:val="left"/>
+      <w:pPr>
+        <w:tabs>
+          <w:tab w:val="num" w:pos="720"/>
+        </w:tabs>
+        <w:ind w:left="720" w:hanging="360"/>
+      </w:pPr>
+      <w:rPr>
+        <w:rFonts w:ascii="Symbol" w:hAnsi="Symbol" w:hint="default"/>
+        <w:sz w:val="20"/>
+      </w:rPr>
+    </w:lvl>
+    <w:lvl w:ilvl="1" w:tentative="1">
+      <w:start w:val="1"/>
+      <w:numFmt w:val="bullet"/>
+      <w:lvlText w:val="o"/>
+      <w:lvlJc w:val="left"/>
+      <w:pPr>
+        <w:tabs>
+          <w:tab w:val="num" w:pos="1440"/>
+        </w:tabs>
+        <w:ind w:left="1440" w:hanging="360"/>
+      </w:pPr>
+      <w:rPr>
+        <w:rFonts w:ascii="Courier New" w:hAnsi="Courier New" w:hint="default"/>
+        <w:sz w:val="20"/>
+      </w:rPr>
+    </w:lvl>
+    <w:lvl w:ilvl="2" w:tentative="1">
+      <w:start w:val="1"/>
+      <w:numFmt w:val="bullet"/>
+      <w:lvlText w:val=""/>
+      <w:lvlJc w:val="left"/>
+      <w:pPr>
+        <w:tabs>
+          <w:tab w:val="num" w:pos="2160"/>
+        </w:tabs>
+        <w:ind w:left="2160" w:hanging="360"/>
+      </w:pPr>
+      <w:rPr>
+        <w:rFonts w:ascii="Wingdings" w:hAnsi="Wingdings" w:hint="default"/>
+        <w:sz w:val="20"/>
+      </w:rPr>
+    </w:lvl>
+    <w:lvl w:ilvl="3" w:tentative="1">
+      <w:start w:val="1"/>
+      <w:numFmt w:val="bullet"/>
+      <w:lvlText w:val=""/>
+      <w:lvlJc w:val="left"/>
+      <w:pPr>
+        <w:tabs>
+          <w:tab w:val="num" w:pos="2880"/>
+        </w:tabs>
+        <w:ind w:left="2880" w:hanging="360"/>
+      </w:pPr>
+      <w:rPr>
+        <w:rFonts w:ascii="Wingdings" w:hAnsi="Wingdings" w:hint="default"/>
+        <w:sz w:val="20"/>
+      </w:rPr>
+    </w:lvl>
+    <w:lvl w:ilvl="4" w:tentative="1">
+      <w:start w:val="1"/>
+      <w:numFmt w:val="bullet"/>
+      <w:lvlText w:val=""/>
+      <w:lvlJc w:val="left"/>
+      <w:pPr>
+        <w:tabs>
+          <w:tab w:val="num" w:pos="3600"/>
+        </w:tabs>
+        <w:ind w:left="3600" w:hanging="360"/>
+      </w:pPr>
+      <w:rPr>
+        <w:rFonts w:ascii="Wingdings" w:hAnsi="Wingdings" w:hint="default"/>
+        <w:sz w:val="20"/>
+      </w:rPr>
+    </w:lvl>
+    <w:lvl w:ilvl="5" w:tentative="1">
+      <w:start w:val="1"/>
+      <w:numFmt w:val="bullet"/>
+      <w:lvlText w:val=""/>
+      <w:lvlJc w:val="left"/>
+      <w:pPr>
+        <w:tabs>
+          <w:tab w:val="num" w:pos="4320"/>
+        </w:tabs>
+        <w:ind w:left="4320" w:hanging="360"/>
+      </w:pPr>
+      <w:rPr>
+        <w:rFonts w:ascii="Wingdings" w:hAnsi="Wingdings" w:hint="default"/>
+        <w:sz w:val="20"/>
+      </w:rPr>
+    </w:lvl>
+    <w:lvl w:ilvl="6" w:tentative="1">
+      <w:start w:val="1"/>
+      <w:numFmt w:val="bullet"/>
+      <w:lvlText w:val=""/>
+      <w:lvlJc w:val="left"/>
+      <w:pPr>
+        <w:tabs>
+          <w:tab w:val="num" w:pos="5040"/>
+        </w:tabs>
+        <w:ind w:left="5040" w:hanging="360"/>
+      </w:pPr>
+      <w:rPr>
+        <w:rFonts w:ascii="Wingdings" w:hAnsi="Wingdings" w:hint="default"/>
+        <w:sz w:val="20"/>
+      </w:rPr>
+    </w:lvl>
+    <w:lvl w:ilvl="7" w:tentative="1">
+      <w:start w:val="1"/>
+      <w:numFmt w:val="bullet"/>
+      <w:lvlText w:val=""/>
+      <w:lvlJc w:val="left"/>
+      <w:pPr>
+        <w:tabs>
+          <w:tab w:val="num" w:pos="5760"/>
+        </w:tabs>
+        <w:ind w:left="5760" w:hanging="360"/>
+      </w:pPr>
+      <w:rPr>
+        <w:rFonts w:ascii="Wingdings" w:hAnsi="Wingdings" w:hint="default"/>
+        <w:sz w:val="20"/>
+      </w:rPr>
+    </w:lvl>
+    <w:lvl w:ilvl="8" w:tentative="1">
+      <w:start w:val="1"/>
+      <w:numFmt w:val="bullet"/>
+      <w:lvlText w:val=""/>
+      <w:lvlJc w:val="left"/>
+      <w:pPr>
+        <w:tabs>
+          <w:tab w:val="num" w:pos="6480"/>
+        </w:tabs>
+        <w:ind w:left="6480" w:hanging="360"/>
+      </w:pPr>
+      <w:rPr>
+        <w:rFonts w:ascii="Wingdings" w:hAnsi="Wingdings" w:hint="default"/>
+        <w:sz w:val="20"/>
+      </w:rPr>
+    </w:lvl>
+  </w:abstractNum>
+  <w:abstractNum w:abstractNumId="8" w15:restartNumberingAfterBreak="0">
+    <w:nsid w:val="5AF8325B"/>
+    <w:multiLevelType w:val="multilevel"/>
+    <w:tmpl w:val="1C508698"/>
+    <w:lvl w:ilvl="0">
+      <w:start w:val="1"/>
+      <w:numFmt w:val="bullet"/>
+      <w:lvlText w:val=""/>
+      <w:lvlJc w:val="left"/>
+      <w:pPr>
+        <w:tabs>
+          <w:tab w:val="num" w:pos="720"/>
+        </w:tabs>
+        <w:ind w:left="720" w:hanging="360"/>
+      </w:pPr>
+      <w:rPr>
+        <w:rFonts w:ascii="Symbol" w:hAnsi="Symbol" w:hint="default"/>
+        <w:sz w:val="20"/>
+      </w:rPr>
+    </w:lvl>
+    <w:lvl w:ilvl="1" w:tentative="1">
+      <w:start w:val="1"/>
+      <w:numFmt w:val="bullet"/>
+      <w:lvlText w:val="o"/>
+      <w:lvlJc w:val="left"/>
+      <w:pPr>
+        <w:tabs>
+          <w:tab w:val="num" w:pos="1440"/>
+        </w:tabs>
+        <w:ind w:left="1440" w:hanging="360"/>
+      </w:pPr>
+      <w:rPr>
+        <w:rFonts w:ascii="Courier New" w:hAnsi="Courier New" w:hint="default"/>
+        <w:sz w:val="20"/>
+      </w:rPr>
+    </w:lvl>
+    <w:lvl w:ilvl="2" w:tentative="1">
+      <w:start w:val="1"/>
+      <w:numFmt w:val="bullet"/>
+      <w:lvlText w:val=""/>
+      <w:lvlJc w:val="left"/>
+      <w:pPr>
+        <w:tabs>
+          <w:tab w:val="num" w:pos="2160"/>
+        </w:tabs>
+        <w:ind w:left="2160" w:hanging="360"/>
+      </w:pPr>
+      <w:rPr>
+        <w:rFonts w:ascii="Wingdings" w:hAnsi="Wingdings" w:hint="default"/>
+        <w:sz w:val="20"/>
+      </w:rPr>
+    </w:lvl>
+    <w:lvl w:ilvl="3" w:tentative="1">
+      <w:start w:val="1"/>
+      <w:numFmt w:val="bullet"/>
+      <w:lvlText w:val=""/>
+      <w:lvlJc w:val="left"/>
+      <w:pPr>
+        <w:tabs>
+          <w:tab w:val="num" w:pos="2880"/>
+        </w:tabs>
+        <w:ind w:left="2880" w:hanging="360"/>
+      </w:pPr>
+      <w:rPr>
+        <w:rFonts w:ascii="Wingdings" w:hAnsi="Wingdings" w:hint="default"/>
+        <w:sz w:val="20"/>
+      </w:rPr>
+    </w:lvl>
+    <w:lvl w:ilvl="4" w:tentative="1">
+      <w:start w:val="1"/>
+      <w:numFmt w:val="bullet"/>
+      <w:lvlText w:val=""/>
+      <w:lvlJc w:val="left"/>
+      <w:pPr>
+        <w:tabs>
+          <w:tab w:val="num" w:pos="3600"/>
+        </w:tabs>
+        <w:ind w:left="3600" w:hanging="360"/>
+      </w:pPr>
+      <w:rPr>
+        <w:rFonts w:ascii="Wingdings" w:hAnsi="Wingdings" w:hint="default"/>
+        <w:sz w:val="20"/>
+      </w:rPr>
+    </w:lvl>
+    <w:lvl w:ilvl="5" w:tentative="1">
+      <w:start w:val="1"/>
+      <w:numFmt w:val="bullet"/>
+      <w:lvlText w:val=""/>
+      <w:lvlJc w:val="left"/>
+      <w:pPr>
+        <w:tabs>
+          <w:tab w:val="num" w:pos="4320"/>
+        </w:tabs>
+        <w:ind w:left="4320" w:hanging="360"/>
+      </w:pPr>
+      <w:rPr>
+        <w:rFonts w:ascii="Wingdings" w:hAnsi="Wingdings" w:hint="default"/>
+        <w:sz w:val="20"/>
+      </w:rPr>
+    </w:lvl>
+    <w:lvl w:ilvl="6" w:tentative="1">
+      <w:start w:val="1"/>
+      <w:numFmt w:val="bullet"/>
+      <w:lvlText w:val=""/>
+      <w:lvlJc w:val="left"/>
+      <w:pPr>
+        <w:tabs>
+          <w:tab w:val="num" w:pos="5040"/>
+        </w:tabs>
+        <w:ind w:left="5040" w:hanging="360"/>
+      </w:pPr>
+      <w:rPr>
+        <w:rFonts w:ascii="Wingdings" w:hAnsi="Wingdings" w:hint="default"/>
+        <w:sz w:val="20"/>
+      </w:rPr>
+    </w:lvl>
+    <w:lvl w:ilvl="7" w:tentative="1">
+      <w:start w:val="1"/>
+      <w:numFmt w:val="bullet"/>
+      <w:lvlText w:val=""/>
+      <w:lvlJc w:val="left"/>
+      <w:pPr>
+        <w:tabs>
+          <w:tab w:val="num" w:pos="5760"/>
+        </w:tabs>
+        <w:ind w:left="5760" w:hanging="360"/>
+      </w:pPr>
+      <w:rPr>
+        <w:rFonts w:ascii="Wingdings" w:hAnsi="Wingdings" w:hint="default"/>
+        <w:sz w:val="20"/>
+      </w:rPr>
+    </w:lvl>
+    <w:lvl w:ilvl="8" w:tentative="1">
+      <w:start w:val="1"/>
+      <w:numFmt w:val="bullet"/>
+      <w:lvlText w:val=""/>
+      <w:lvlJc w:val="left"/>
+      <w:pPr>
+        <w:tabs>
+          <w:tab w:val="num" w:pos="6480"/>
+        </w:tabs>
+        <w:ind w:left="6480" w:hanging="360"/>
+      </w:pPr>
+      <w:rPr>
+        <w:rFonts w:ascii="Wingdings" w:hAnsi="Wingdings" w:hint="default"/>
+        <w:sz w:val="20"/>
+      </w:rPr>
+    </w:lvl>
+  </w:abstractNum>
+  <w:abstractNum w:abstractNumId="9" w15:restartNumberingAfterBreak="0">
+    <w:nsid w:val="7047232C"/>
+    <w:multiLevelType w:val="multilevel"/>
+    <w:tmpl w:val="12025C58"/>
+    <w:lvl w:ilvl="0">
+      <w:start w:val="1"/>
+      <w:numFmt w:val="bullet"/>
+      <w:lvlText w:val=""/>
+      <w:lvlJc w:val="left"/>
+      <w:pPr>
+        <w:tabs>
+          <w:tab w:val="num" w:pos="720"/>
+        </w:tabs>
+        <w:ind w:left="720" w:hanging="360"/>
+      </w:pPr>
+      <w:rPr>
+        <w:rFonts w:ascii="Symbol" w:hAnsi="Symbol" w:hint="default"/>
+        <w:sz w:val="20"/>
+      </w:rPr>
+    </w:lvl>
+    <w:lvl w:ilvl="1" w:tentative="1">
+      <w:start w:val="1"/>
+      <w:numFmt w:val="bullet"/>
+      <w:lvlText w:val="o"/>
+      <w:lvlJc w:val="left"/>
+      <w:pPr>
+        <w:tabs>
+          <w:tab w:val="num" w:pos="1440"/>
+        </w:tabs>
+        <w:ind w:left="1440" w:hanging="360"/>
+      </w:pPr>
+      <w:rPr>
+        <w:rFonts w:ascii="Courier New" w:hAnsi="Courier New" w:hint="default"/>
+        <w:sz w:val="20"/>
+      </w:rPr>
+    </w:lvl>
+    <w:lvl w:ilvl="2" w:tentative="1">
+      <w:start w:val="1"/>
+      <w:numFmt w:val="bullet"/>
+      <w:lvlText w:val=""/>
+      <w:lvlJc w:val="left"/>
+      <w:pPr>
+        <w:tabs>
+          <w:tab w:val="num" w:pos="2160"/>
+        </w:tabs>
+        <w:ind w:left="2160" w:hanging="360"/>
+      </w:pPr>
+      <w:rPr>
+        <w:rFonts w:ascii="Wingdings" w:hAnsi="Wingdings" w:hint="default"/>
+        <w:sz w:val="20"/>
+      </w:rPr>
+    </w:lvl>
+    <w:lvl w:ilvl="3" w:tentative="1">
+      <w:start w:val="1"/>
+      <w:numFmt w:val="bullet"/>
+      <w:lvlText w:val=""/>
+      <w:lvlJc w:val="left"/>
+      <w:pPr>
+        <w:tabs>
+          <w:tab w:val="num" w:pos="2880"/>
+        </w:tabs>
+        <w:ind w:left="2880" w:hanging="360"/>
+      </w:pPr>
+      <w:rPr>
+        <w:rFonts w:ascii="Wingdings" w:hAnsi="Wingdings" w:hint="default"/>
+        <w:sz w:val="20"/>
+      </w:rPr>
+    </w:lvl>
+    <w:lvl w:ilvl="4" w:tentative="1">
+      <w:start w:val="1"/>
+      <w:numFmt w:val="bullet"/>
+      <w:lvlText w:val=""/>
+      <w:lvlJc w:val="left"/>
+      <w:pPr>
+        <w:tabs>
+          <w:tab w:val="num" w:pos="3600"/>
+        </w:tabs>
+        <w:ind w:left="3600" w:hanging="360"/>
+      </w:pPr>
+      <w:rPr>
+        <w:rFonts w:ascii="Wingdings" w:hAnsi="Wingdings" w:hint="default"/>
+        <w:sz w:val="20"/>
+      </w:rPr>
+    </w:lvl>
+    <w:lvl w:ilvl="5" w:tentative="1">
+      <w:start w:val="1"/>
+      <w:numFmt w:val="bullet"/>
+      <w:lvlText w:val=""/>
+      <w:lvlJc w:val="left"/>
+      <w:pPr>
+        <w:tabs>
+          <w:tab w:val="num" w:pos="4320"/>
+        </w:tabs>
+        <w:ind w:left="4320" w:hanging="360"/>
+      </w:pPr>
+      <w:rPr>
+        <w:rFonts w:ascii="Wingdings" w:hAnsi="Wingdings" w:hint="default"/>
+        <w:sz w:val="20"/>
+      </w:rPr>
+    </w:lvl>
+    <w:lvl w:ilvl="6" w:tentative="1">
+      <w:start w:val="1"/>
+      <w:numFmt w:val="bullet"/>
+      <w:lvlText w:val=""/>
+      <w:lvlJc w:val="left"/>
+      <w:pPr>
+        <w:tabs>
+          <w:tab w:val="num" w:pos="5040"/>
+        </w:tabs>
+        <w:ind w:left="5040" w:hanging="360"/>
+      </w:pPr>
+      <w:rPr>
+        <w:rFonts w:ascii="Wingdings" w:hAnsi="Wingdings" w:hint="default"/>
+        <w:sz w:val="20"/>
+      </w:rPr>
+    </w:lvl>
+    <w:lvl w:ilvl="7" w:tentative="1">
+      <w:start w:val="1"/>
+      <w:numFmt w:val="bullet"/>
+      <w:lvlText w:val=""/>
+      <w:lvlJc w:val="left"/>
+      <w:pPr>
+        <w:tabs>
+          <w:tab w:val="num" w:pos="5760"/>
+        </w:tabs>
+        <w:ind w:left="5760" w:hanging="360"/>
+      </w:pPr>
+      <w:rPr>
+        <w:rFonts w:ascii="Wingdings" w:hAnsi="Wingdings" w:hint="default"/>
+        <w:sz w:val="20"/>
+      </w:rPr>
+    </w:lvl>
+    <w:lvl w:ilvl="8" w:tentative="1">
+      <w:start w:val="1"/>
+      <w:numFmt w:val="bullet"/>
+      <w:lvlText w:val=""/>
+      <w:lvlJc w:val="left"/>
+      <w:pPr>
+        <w:tabs>
+          <w:tab w:val="num" w:pos="6480"/>
+        </w:tabs>
+        <w:ind w:left="6480" w:hanging="360"/>
+      </w:pPr>
+      <w:rPr>
+        <w:rFonts w:ascii="Wingdings" w:hAnsi="Wingdings" w:hint="default"/>
+        <w:sz w:val="20"/>
+      </w:rPr>
+    </w:lvl>
+  </w:abstractNum>
+  <w:abstractNum w:abstractNumId="10" w15:restartNumberingAfterBreak="0">
+    <w:nsid w:val="75F623DE"/>
+    <w:multiLevelType w:val="multilevel"/>
+    <w:tmpl w:val="7F8EE3B8"/>
+    <w:lvl w:ilvl="0">
+      <w:start w:val="1"/>
+      <w:numFmt w:val="decimal"/>
+      <w:lvlText w:val="%1."/>
+      <w:lvlJc w:val="left"/>
+      <w:pPr>
+        <w:tabs>
+          <w:tab w:val="num" w:pos="720"/>
+        </w:tabs>
+        <w:ind w:left="720" w:hanging="360"/>
+      </w:pPr>
+    </w:lvl>
+    <w:lvl w:ilvl="1" w:tentative="1">
+      <w:start w:val="1"/>
+      <w:numFmt w:val="decimal"/>
+      <w:lvlText w:val="%2."/>
+      <w:lvlJc w:val="left"/>
+      <w:pPr>
+        <w:tabs>
+          <w:tab w:val="num" w:pos="1440"/>
+        </w:tabs>
+        <w:ind w:left="1440" w:hanging="360"/>
+      </w:pPr>
+    </w:lvl>
+    <w:lvl w:ilvl="2" w:tentative="1">
+      <w:start w:val="1"/>
+      <w:numFmt w:val="decimal"/>
+      <w:lvlText w:val="%3."/>
+      <w:lvlJc w:val="left"/>
+      <w:pPr>
+        <w:tabs>
+          <w:tab w:val="num" w:pos="2160"/>
+        </w:tabs>
+        <w:ind w:left="2160" w:hanging="360"/>
+      </w:pPr>
+    </w:lvl>
+    <w:lvl w:ilvl="3" w:tentative="1">
+      <w:start w:val="1"/>
+      <w:numFmt w:val="decimal"/>
+      <w:lvlText w:val="%4."/>
+      <w:lvlJc w:val="left"/>
+      <w:pPr>
+        <w:tabs>
+          <w:tab w:val="num" w:pos="2880"/>
+        </w:tabs>
+        <w:ind w:left="2880" w:hanging="360"/>
+      </w:pPr>
+    </w:lvl>
+    <w:lvl w:ilvl="4" w:tentative="1">
+      <w:start w:val="1"/>
+      <w:numFmt w:val="decimal"/>
+      <w:lvlText w:val="%5."/>
+      <w:lvlJc w:val="left"/>
+      <w:pPr>
+        <w:tabs>
+          <w:tab w:val="num" w:pos="3600"/>
+        </w:tabs>
+        <w:ind w:left="3600" w:hanging="360"/>
+      </w:pPr>
+    </w:lvl>
+    <w:lvl w:ilvl="5" w:tentative="1">
+      <w:start w:val="1"/>
+      <w:numFmt w:val="decimal"/>
+      <w:lvlText w:val="%6."/>
+      <w:lvlJc w:val="left"/>
+      <w:pPr>
+        <w:tabs>
+          <w:tab w:val="num" w:pos="4320"/>
+        </w:tabs>
+        <w:ind w:left="4320" w:hanging="360"/>
+      </w:pPr>
+    </w:lvl>
+    <w:lvl w:ilvl="6" w:tentative="1">
+      <w:start w:val="1"/>
+      <w:numFmt w:val="decimal"/>
+      <w:lvlText w:val="%7."/>
+      <w:lvlJc w:val="left"/>
+      <w:pPr>
+        <w:tabs>
+          <w:tab w:val="num" w:pos="5040"/>
+        </w:tabs>
+        <w:ind w:left="5040" w:hanging="360"/>
+      </w:pPr>
+    </w:lvl>
+    <w:lvl w:ilvl="7" w:tentative="1">
+      <w:start w:val="1"/>
+      <w:numFmt w:val="decimal"/>
+      <w:lvlText w:val="%8."/>
+      <w:lvlJc w:val="left"/>
+      <w:pPr>
+        <w:tabs>
+          <w:tab w:val="num" w:pos="5760"/>
+        </w:tabs>
+        <w:ind w:left="5760" w:hanging="360"/>
+      </w:pPr>
+    </w:lvl>
+    <w:lvl w:ilvl="8" w:tentative="1">
+      <w:start w:val="1"/>
+      <w:numFmt w:val="decimal"/>
+      <w:lvlText w:val="%9."/>
+      <w:lvlJc w:val="left"/>
+      <w:pPr>
+        <w:tabs>
+          <w:tab w:val="num" w:pos="6480"/>
+        </w:tabs>
+        <w:ind w:left="6480" w:hanging="360"/>
+      </w:pPr>
+    </w:lvl>
+  </w:abstractNum>
+  <w:abstractNum w:abstractNumId="11" w15:restartNumberingAfterBreak="0">
+    <w:nsid w:val="775C62E4"/>
+    <w:multiLevelType w:val="multilevel"/>
+    <w:tmpl w:val="3C144D34"/>
+    <w:lvl w:ilvl="0">
+      <w:start w:val="1"/>
+      <w:numFmt w:val="decimal"/>
+      <w:lvlText w:val="%1."/>
+      <w:lvlJc w:val="left"/>
+      <w:pPr>
+        <w:tabs>
+          <w:tab w:val="num" w:pos="720"/>
+        </w:tabs>
+        <w:ind w:left="720" w:hanging="360"/>
+      </w:pPr>
+    </w:lvl>
+    <w:lvl w:ilvl="1" w:tentative="1">
+      <w:start w:val="1"/>
+      <w:numFmt w:val="decimal"/>
+      <w:lvlText w:val="%2."/>
+      <w:lvlJc w:val="left"/>
+      <w:pPr>
+        <w:tabs>
+          <w:tab w:val="num" w:pos="1440"/>
+        </w:tabs>
+        <w:ind w:left="1440" w:hanging="360"/>
+      </w:pPr>
+    </w:lvl>
+    <w:lvl w:ilvl="2" w:tentative="1">
+      <w:start w:val="1"/>
+      <w:numFmt w:val="decimal"/>
+      <w:lvlText w:val="%3."/>
+      <w:lvlJc w:val="left"/>
+      <w:pPr>
+        <w:tabs>
+          <w:tab w:val="num" w:pos="2160"/>
+        </w:tabs>
+        <w:ind w:left="2160" w:hanging="360"/>
+      </w:pPr>
+    </w:lvl>
+    <w:lvl w:ilvl="3" w:tentative="1">
+      <w:start w:val="1"/>
+      <w:numFmt w:val="decimal"/>
+      <w:lvlText w:val="%4."/>
+      <w:lvlJc w:val="left"/>
+      <w:pPr>
+        <w:tabs>
+          <w:tab w:val="num" w:pos="2880"/>
+        </w:tabs>
+        <w:ind w:left="2880" w:hanging="360"/>
+      </w:pPr>
+    </w:lvl>
+    <w:lvl w:ilvl="4" w:tentative="1">
+      <w:start w:val="1"/>
+      <w:numFmt w:val="decimal"/>
+      <w:lvlText w:val="%5."/>
+      <w:lvlJc w:val="left"/>
+      <w:pPr>
+        <w:tabs>
+          <w:tab w:val="num" w:pos="3600"/>
+        </w:tabs>
+        <w:ind w:left="3600" w:hanging="360"/>
+      </w:pPr>
+    </w:lvl>
+    <w:lvl w:ilvl="5" w:tentative="1">
+      <w:start w:val="1"/>
+      <w:numFmt w:val="decimal"/>
+      <w:lvlText w:val="%6."/>
+      <w:lvlJc w:val="left"/>
+      <w:pPr>
+        <w:tabs>
+          <w:tab w:val="num" w:pos="4320"/>
+        </w:tabs>
+        <w:ind w:left="4320" w:hanging="360"/>
+      </w:pPr>
+    </w:lvl>
+    <w:lvl w:ilvl="6" w:tentative="1">
+      <w:start w:val="1"/>
+      <w:numFmt w:val="decimal"/>
+      <w:lvlText w:val="%7."/>
+      <w:lvlJc w:val="left"/>
+      <w:pPr>
+        <w:tabs>
+          <w:tab w:val="num" w:pos="5040"/>
+        </w:tabs>
+        <w:ind w:left="5040" w:hanging="360"/>
+      </w:pPr>
+    </w:lvl>
+    <w:lvl w:ilvl="7" w:tentative="1">
+      <w:start w:val="1"/>
+      <w:numFmt w:val="decimal"/>
+      <w:lvlText w:val="%8."/>
+      <w:lvlJc w:val="left"/>
+      <w:pPr>
+        <w:tabs>
+          <w:tab w:val="num" w:pos="5760"/>
+        </w:tabs>
+        <w:ind w:left="5760" w:hanging="360"/>
+      </w:pPr>
+    </w:lvl>
+    <w:lvl w:ilvl="8" w:tentative="1">
+      <w:start w:val="1"/>
+      <w:numFmt w:val="decimal"/>
+      <w:lvlText w:val="%9."/>
+      <w:lvlJc w:val="left"/>
+      <w:pPr>
+        <w:tabs>
+          <w:tab w:val="num" w:pos="6480"/>
+        </w:tabs>
+        <w:ind w:left="6480" w:hanging="360"/>
+      </w:pPr>
+    </w:lvl>
+  </w:abstractNum>
+  <w:abstractNum w:abstractNumId="12" w15:restartNumberingAfterBreak="0">
     <w:nsid w:val="78C86F75"/>
     <w:multiLevelType w:val="multilevel"/>
     <w:tmpl w:val="5A1E8D36"/>
@@ -350,7 +5541,43 @@
     </w:lvl>
   </w:abstractNum>
   <w:num w:numId="1">
+    <w:abstractNumId w:val="12"/>
+  </w:num>
+  <w:num w:numId="2">
+    <w:abstractNumId w:val="2"/>
+  </w:num>
+  <w:num w:numId="3">
+    <w:abstractNumId w:val="9"/>
+  </w:num>
+  <w:num w:numId="4">
     <w:abstractNumId w:val="0"/>
+  </w:num>
+  <w:num w:numId="5">
+    <w:abstractNumId w:val="4"/>
+  </w:num>
+  <w:num w:numId="6">
+    <w:abstractNumId w:val="11"/>
+  </w:num>
+  <w:num w:numId="7">
+    <w:abstractNumId w:val="5"/>
+  </w:num>
+  <w:num w:numId="8">
+    <w:abstractNumId w:val="3"/>
+  </w:num>
+  <w:num w:numId="9">
+    <w:abstractNumId w:val="10"/>
+  </w:num>
+  <w:num w:numId="10">
+    <w:abstractNumId w:val="8"/>
+  </w:num>
+  <w:num w:numId="11">
+    <w:abstractNumId w:val="1"/>
+  </w:num>
+  <w:num w:numId="12">
+    <w:abstractNumId w:val="6"/>
+  </w:num>
+  <w:num w:numId="13">
+    <w:abstractNumId w:val="7"/>
   </w:num>
 </w:numbering>
 </file>
@@ -867,6 +6094,28 @@
       <w:lang w:eastAsia="ru-RU"/>
     </w:rPr>
   </w:style>
+  <w:style w:type="character" w:styleId="a4">
+    <w:name w:val="Strong"/>
+    <w:basedOn w:val="a0"/>
+    <w:uiPriority w:val="22"/>
+    <w:qFormat/>
+    <w:rsid w:val="00860A42"/>
+    <w:rPr>
+      <w:b/>
+      <w:bCs/>
+    </w:rPr>
+  </w:style>
+  <w:style w:type="paragraph" w:styleId="a5">
+    <w:name w:val="List Paragraph"/>
+    <w:basedOn w:val="a"/>
+    <w:uiPriority w:val="34"/>
+    <w:qFormat/>
+    <w:rsid w:val="00E20583"/>
+    <w:pPr>
+      <w:ind w:left="720"/>
+      <w:contextualSpacing/>
+    </w:pPr>
+  </w:style>
 </w:styles>
 </file>
 
@@ -1163,4 +6412,16 @@
     </a:ext>
   </a:extLst>
 </a:theme>
+</file>
+
+<file path=customXml/item1.xml><?xml version="1.0" encoding="utf-8"?>
+<b:Sources xmlns:b="http://schemas.openxmlformats.org/officeDocument/2006/bibliography" xmlns="http://schemas.openxmlformats.org/officeDocument/2006/bibliography" SelectedStyle="\APASixthEditionOfficeOnline.xsl" StyleName="APA" Version="6"/>
+</file>
+
+<file path=customXml/itemProps1.xml><?xml version="1.0" encoding="utf-8"?>
+<ds:datastoreItem xmlns:ds="http://schemas.openxmlformats.org/officeDocument/2006/customXml" ds:itemID="{B2636250-8EC9-4F2C-90E7-2433CE45CCC3}">
+  <ds:schemaRefs>
+    <ds:schemaRef ds:uri="http://schemas.openxmlformats.org/officeDocument/2006/bibliography"/>
+  </ds:schemaRefs>
+</ds:datastoreItem>
 </file>